--- a/doc/บทที่ 3หลัก.docx
+++ b/doc/บทที่ 3หลัก.docx
@@ -79,7 +79,6 @@
           <w:szCs w:val="36"/>
         </w:rPr>
       </w:pPr>
-      <w:proofErr w:type="gramStart"/>
       <w:r>
         <w:rPr>
           <w:rFonts w:ascii="TH SarabunPSK" w:hAnsi="TH SarabunPSK" w:cs="TH SarabunPSK"/>
@@ -101,7 +100,6 @@
         </w:rPr>
         <w:t>ขั้นตอนการดำเนินงาน</w:t>
       </w:r>
-      <w:proofErr w:type="gramEnd"/>
     </w:p>
     <w:p>
       <w:pPr>
@@ -149,7 +147,6 @@
         </w:rPr>
         <w:tab/>
       </w:r>
-      <w:proofErr w:type="gramStart"/>
       <w:r>
         <w:rPr>
           <w:rFonts w:ascii="TH SarabunPSK" w:hAnsi="TH SarabunPSK" w:cs="TH SarabunPSK"/>
@@ -176,7 +173,6 @@
         </w:rPr>
         <w:t>ธนาคารโรงเรียน</w:t>
       </w:r>
-      <w:proofErr w:type="gramEnd"/>
     </w:p>
     <w:p>
       <w:pPr>
@@ -204,7 +200,6 @@
         </w:rPr>
         <w:tab/>
       </w:r>
-      <w:proofErr w:type="gramStart"/>
       <w:r>
         <w:rPr>
           <w:rFonts w:ascii="TH SarabunPSK" w:hAnsi="TH SarabunPSK" w:cs="TH SarabunPSK"/>
@@ -222,7 +217,6 @@
         </w:rPr>
         <w:t>ศึกษาระบบงานธนาคารโรงเรียน</w:t>
       </w:r>
-      <w:proofErr w:type="gramEnd"/>
     </w:p>
     <w:p>
       <w:pPr>
@@ -250,7 +244,6 @@
         </w:rPr>
         <w:tab/>
       </w:r>
-      <w:proofErr w:type="gramStart"/>
       <w:r>
         <w:rPr>
           <w:rFonts w:ascii="TH SarabunPSK" w:hAnsi="TH SarabunPSK" w:cs="TH SarabunPSK"/>
@@ -268,7 +261,6 @@
         </w:rPr>
         <w:t>รวบรวมข้อมูลจากระบบงานธนาคารโรงเรียน</w:t>
       </w:r>
-      <w:proofErr w:type="gramEnd"/>
     </w:p>
     <w:p>
       <w:pPr>
@@ -296,7 +288,6 @@
         </w:rPr>
         <w:tab/>
       </w:r>
-      <w:proofErr w:type="gramStart"/>
       <w:r>
         <w:rPr>
           <w:rFonts w:ascii="TH SarabunPSK" w:hAnsi="TH SarabunPSK" w:cs="TH SarabunPSK"/>
@@ -314,7 +305,6 @@
         </w:rPr>
         <w:t>ศึกษาปัญหาที่เกิดขึ้นกับระบบงานธนาคารโรงเรียน</w:t>
       </w:r>
-      <w:proofErr w:type="gramEnd"/>
     </w:p>
     <w:p>
       <w:pPr>
@@ -612,14 +602,6 @@
           <w:szCs w:val="32"/>
         </w:rPr>
         <w:tab/>
-      </w:r>
-      <w:proofErr w:type="gramStart"/>
-      <w:r>
-        <w:rPr>
-          <w:rFonts w:ascii="TH SarabunPSK" w:hAnsi="TH SarabunPSK" w:cs="TH SarabunPSK"/>
-          <w:sz w:val="32"/>
-          <w:szCs w:val="32"/>
-        </w:rPr>
         <w:t xml:space="preserve">3.1.3.4  </w:t>
       </w:r>
       <w:r>
@@ -631,7 +613,6 @@
         </w:rPr>
         <w:t>การออกแบบจอภาพการทำงานของโปรแกรม</w:t>
       </w:r>
-      <w:proofErr w:type="gramEnd"/>
     </w:p>
     <w:p>
       <w:pPr>
@@ -1193,25 +1174,7 @@
                 <w:sz w:val="28"/>
                 <w:cs/>
               </w:rPr>
-              <w:t>ผู้จัดทำ   : นายชินพ</w:t>
-            </w:r>
-            <w:proofErr w:type="spellStart"/>
-            <w:r>
-              <w:rPr>
-                <w:rFonts w:ascii="TH SarabunPSK" w:hAnsi="TH SarabunPSK" w:cs="TH SarabunPSK"/>
-                <w:sz w:val="28"/>
-                <w:cs/>
-              </w:rPr>
-              <w:t>ัฒน์</w:t>
-            </w:r>
-            <w:proofErr w:type="spellEnd"/>
-            <w:r>
-              <w:rPr>
-                <w:rFonts w:ascii="TH SarabunPSK" w:hAnsi="TH SarabunPSK" w:cs="TH SarabunPSK"/>
-                <w:sz w:val="28"/>
-                <w:cs/>
-              </w:rPr>
-              <w:t xml:space="preserve">  ลิ้มประธาน</w:t>
+              <w:t>ผู้จัดทำ   : นายชินพัฒน์  ลิ้มประธาน</w:t>
             </w:r>
           </w:p>
           <w:p>
@@ -1242,18 +1205,8 @@
                 <w:sz w:val="28"/>
                 <w:cs/>
               </w:rPr>
-              <w:t xml:space="preserve"> </w:t>
+              <w:t xml:space="preserve"> นายญาณวุฒิ  ถิ่นแถลบ</w:t>
             </w:r>
-            <w:proofErr w:type="gramStart"/>
-            <w:r>
-              <w:rPr>
-                <w:rFonts w:ascii="TH SarabunPSK" w:hAnsi="TH SarabunPSK" w:cs="TH SarabunPSK"/>
-                <w:sz w:val="28"/>
-                <w:cs/>
-              </w:rPr>
-              <w:t>นายญาณวุฒิ  ถิ่นแถลบ</w:t>
-            </w:r>
-            <w:proofErr w:type="gramEnd"/>
           </w:p>
           <w:p>
             <w:pPr>
@@ -9166,7 +9119,7 @@
                             <w:pPr>
                               <w:jc w:val="center"/>
                               <w:rPr>
-                                <w:rFonts w:ascii="TH Sarabun New" w:hAnsi="TH Sarabun New" w:cs="TH Sarabun New"/>
+                                <w:rFonts w:ascii="TH SarabunPSK" w:hAnsi="TH SarabunPSK" w:cs="TH SarabunPSK"/>
                                 <w:b/>
                                 <w:bCs/>
                                 <w:sz w:val="32"/>
@@ -9175,7 +9128,7 @@
                             </w:pPr>
                             <w:r>
                               <w:rPr>
-                                <w:rFonts w:ascii="TH Sarabun New" w:hAnsi="TH Sarabun New" w:cs="TH Sarabun New"/>
+                                <w:rFonts w:ascii="TH SarabunPSK" w:hAnsi="TH SarabunPSK" w:cs="TH SarabunPSK"/>
                                 <w:b/>
                                 <w:bCs/>
                                 <w:sz w:val="32"/>
@@ -9186,7 +9139,7 @@
                             </w:r>
                             <w:r>
                               <w:rPr>
-                                <w:rFonts w:ascii="TH Sarabun New" w:hAnsi="TH Sarabun New" w:cs="TH Sarabun New"/>
+                                <w:rFonts w:ascii="TH SarabunPSK" w:hAnsi="TH SarabunPSK" w:cs="TH SarabunPSK"/>
                                 <w:b/>
                                 <w:bCs/>
                                 <w:sz w:val="32"/>
@@ -9196,7 +9149,7 @@
                             </w:r>
                             <w:r>
                               <w:rPr>
-                                <w:rFonts w:ascii="TH Sarabun New" w:hAnsi="TH Sarabun New" w:cs="TH Sarabun New"/>
+                                <w:rFonts w:ascii="TH SarabunPSK" w:hAnsi="TH SarabunPSK" w:cs="TH SarabunPSK"/>
                                 <w:b/>
                                 <w:bCs/>
                                 <w:sz w:val="32"/>
@@ -9207,7 +9160,7 @@
                             </w:r>
                             <w:r>
                               <w:rPr>
-                                <w:rFonts w:ascii="TH Sarabun New" w:hAnsi="TH Sarabun New" w:cs="TH Sarabun New"/>
+                                <w:rFonts w:ascii="TH SarabunPSK" w:hAnsi="TH SarabunPSK" w:cs="TH SarabunPSK"/>
                                 <w:b/>
                                 <w:bCs/>
                                 <w:sz w:val="32"/>
@@ -9217,79 +9170,36 @@
                             </w:r>
                             <w:r>
                               <w:rPr>
-                                <w:rFonts w:ascii="Cordia New" w:hAnsi="Cordia New" w:cs="Cordia New"/>
+                                <w:rFonts w:ascii="TH SarabunPSK" w:hAnsi="TH SarabunPSK" w:cs="TH SarabunPSK"/>
                                 <w:b/>
                                 <w:bCs/>
                                 <w:sz w:val="32"/>
                                 <w:szCs w:val="32"/>
                                 <w:cs/>
                               </w:rPr>
-                              <w:t>ระบบ</w:t>
+                              <w:t>ระบบงาน</w:t>
                             </w:r>
                             <w:r>
                               <w:rPr>
-                                <w:rFonts w:ascii="Cordia New" w:hAnsi="Cordia New" w:cs="Cordia New"/>
+                                <w:rFonts w:ascii="TH SarabunPSK" w:hAnsi="TH SarabunPSK" w:cs="TH SarabunPSK" w:hint="cs"/>
                                 <w:b/>
                                 <w:bCs/>
                                 <w:sz w:val="32"/>
                                 <w:szCs w:val="32"/>
                                 <w:cs/>
                               </w:rPr>
-                              <w:t>งา</w:t>
+                              <w:t>ธนาคารโรงเรียน</w:t>
                             </w:r>
                             <w:r>
                               <w:rPr>
-                                <w:rFonts w:ascii="Cordia New" w:hAnsi="Cordia New" w:cs="Cordia New" w:hint="cs"/>
+                                <w:rFonts w:ascii="TH SarabunPSK" w:hAnsi="TH SarabunPSK" w:cs="TH SarabunPSK"/>
                                 <w:b/>
                                 <w:bCs/>
                                 <w:sz w:val="32"/>
                                 <w:szCs w:val="32"/>
                                 <w:cs/>
                               </w:rPr>
-                              <w:t>น</w:t>
-                            </w:r>
-                            <w:r>
-                              <w:rPr>
-                                <w:rFonts w:ascii="TH Sarabun New" w:hAnsi="TH Sarabun New" w:cs="TH Sarabun New"/>
-                                <w:b/>
-                                <w:bCs/>
-                                <w:sz w:val="32"/>
-                                <w:szCs w:val="32"/>
-                                <w:cs/>
-                              </w:rPr>
-                              <w:t>ขายเสื้อสกรีน</w:t>
-                            </w:r>
-                            <w:r>
-                              <w:rPr>
-                                <w:rFonts w:ascii="Cordia New" w:hAnsi="Cordia New" w:cs="Cordia New" w:hint="cs"/>
-                                <w:b/>
-                                <w:bCs/>
-                                <w:sz w:val="32"/>
-                                <w:szCs w:val="32"/>
-                                <w:cs/>
-                              </w:rPr>
-                              <w:t xml:space="preserve"> </w:t>
-                            </w:r>
-                            <w:r>
-                              <w:rPr>
-                                <w:rFonts w:ascii="TH Sarabun New" w:hAnsi="TH Sarabun New" w:cs="TH Sarabun New"/>
-                                <w:b/>
-                                <w:bCs/>
-                                <w:sz w:val="32"/>
-                                <w:szCs w:val="32"/>
-                              </w:rPr>
-                              <w:t xml:space="preserve"> </w:t>
-                            </w:r>
-                            <w:r>
-                              <w:rPr>
-                                <w:rFonts w:ascii="TH Sarabun New" w:hAnsi="TH Sarabun New" w:cs="TH Sarabun New"/>
-                                <w:b/>
-                                <w:bCs/>
-                                <w:sz w:val="32"/>
-                                <w:szCs w:val="32"/>
-                                <w:cs/>
-                              </w:rPr>
-                              <w:t>(ระบบงานเดิม)</w:t>
+                              <w:t xml:space="preserve"> (ระบบงานเดิม)</w:t>
                             </w:r>
                           </w:p>
                         </w:txbxContent>
@@ -9325,7 +9235,7 @@
                       <w:pPr>
                         <w:jc w:val="center"/>
                         <w:rPr>
-                          <w:rFonts w:ascii="TH Sarabun New" w:hAnsi="TH Sarabun New" w:cs="TH Sarabun New"/>
+                          <w:rFonts w:ascii="TH SarabunPSK" w:hAnsi="TH SarabunPSK" w:cs="TH SarabunPSK"/>
                           <w:b/>
                           <w:bCs/>
                           <w:sz w:val="32"/>
@@ -9334,7 +9244,7 @@
                       </w:pPr>
                       <w:r>
                         <w:rPr>
-                          <w:rFonts w:ascii="TH Sarabun New" w:hAnsi="TH Sarabun New" w:cs="TH Sarabun New"/>
+                          <w:rFonts w:ascii="TH SarabunPSK" w:hAnsi="TH SarabunPSK" w:cs="TH SarabunPSK"/>
                           <w:b/>
                           <w:bCs/>
                           <w:sz w:val="32"/>
@@ -9345,7 +9255,7 @@
                       </w:r>
                       <w:r>
                         <w:rPr>
-                          <w:rFonts w:ascii="TH Sarabun New" w:hAnsi="TH Sarabun New" w:cs="TH Sarabun New"/>
+                          <w:rFonts w:ascii="TH SarabunPSK" w:hAnsi="TH SarabunPSK" w:cs="TH SarabunPSK"/>
                           <w:b/>
                           <w:bCs/>
                           <w:sz w:val="32"/>
@@ -9355,7 +9265,7 @@
                       </w:r>
                       <w:r>
                         <w:rPr>
-                          <w:rFonts w:ascii="TH Sarabun New" w:hAnsi="TH Sarabun New" w:cs="TH Sarabun New"/>
+                          <w:rFonts w:ascii="TH SarabunPSK" w:hAnsi="TH SarabunPSK" w:cs="TH SarabunPSK"/>
                           <w:b/>
                           <w:bCs/>
                           <w:sz w:val="32"/>
@@ -9366,7 +9276,7 @@
                       </w:r>
                       <w:r>
                         <w:rPr>
-                          <w:rFonts w:ascii="TH Sarabun New" w:hAnsi="TH Sarabun New" w:cs="TH Sarabun New"/>
+                          <w:rFonts w:ascii="TH SarabunPSK" w:hAnsi="TH SarabunPSK" w:cs="TH SarabunPSK"/>
                           <w:b/>
                           <w:bCs/>
                           <w:sz w:val="32"/>
@@ -9376,51 +9286,307 @@
                       </w:r>
                       <w:r>
                         <w:rPr>
-                          <w:rFonts w:ascii="Cordia New" w:hAnsi="Cordia New" w:cs="Cordia New"/>
+                          <w:rFonts w:ascii="TH SarabunPSK" w:hAnsi="TH SarabunPSK" w:cs="TH SarabunPSK"/>
                           <w:b/>
                           <w:bCs/>
                           <w:sz w:val="32"/>
                           <w:szCs w:val="32"/>
                           <w:cs/>
                         </w:rPr>
-                        <w:t>ระบบ</w:t>
+                        <w:t>ระบบงาน</w:t>
                       </w:r>
                       <w:r>
                         <w:rPr>
-                          <w:rFonts w:ascii="Cordia New" w:hAnsi="Cordia New" w:cs="Cordia New"/>
+                          <w:rFonts w:ascii="TH SarabunPSK" w:hAnsi="TH SarabunPSK" w:cs="TH SarabunPSK" w:hint="cs"/>
                           <w:b/>
                           <w:bCs/>
                           <w:sz w:val="32"/>
                           <w:szCs w:val="32"/>
                           <w:cs/>
                         </w:rPr>
-                        <w:t>งา</w:t>
+                        <w:t>ธนาคารโรงเรียน</w:t>
                       </w:r>
                       <w:r>
                         <w:rPr>
-                          <w:rFonts w:ascii="Cordia New" w:hAnsi="Cordia New" w:cs="Cordia New" w:hint="cs"/>
+                          <w:rFonts w:ascii="TH SarabunPSK" w:hAnsi="TH SarabunPSK" w:cs="TH SarabunPSK"/>
                           <w:b/>
                           <w:bCs/>
                           <w:sz w:val="32"/>
                           <w:szCs w:val="32"/>
                           <w:cs/>
                         </w:rPr>
-                        <w:t>น</w:t>
+                        <w:t xml:space="preserve"> (ระบบงานเดิม)</w:t>
                       </w:r>
+                    </w:p>
+                  </w:txbxContent>
+                </v:textbox>
+              </v:shape>
+            </w:pict>
+          </mc:Fallback>
+        </mc:AlternateContent>
+      </w:r>
+    </w:p>
+    <w:p>
+      <w:pPr>
+        <w:jc w:val="center"/>
+        <w:rPr>
+          <w:rFonts w:ascii="TH SarabunPSK" w:hAnsi="TH SarabunPSK" w:cs="TH SarabunPSK"/>
+          <w:sz w:val="32"/>
+          <w:szCs w:val="32"/>
+        </w:rPr>
+      </w:pPr>
+      <w:r>
+        <w:rPr>
+          <w:rFonts w:ascii="TH SarabunPSK" w:hAnsi="TH SarabunPSK" w:cs="TH SarabunPSK"/>
+          <w:noProof/>
+          <w:sz w:val="32"/>
+          <w:szCs w:val="32"/>
+        </w:rPr>
+        <w:lastRenderedPageBreak/>
+        <mc:AlternateContent>
+          <mc:Choice Requires="wps">
+            <w:drawing>
+              <wp:anchor distT="0" distB="0" distL="114300" distR="114300" simplePos="0" relativeHeight="251662336" behindDoc="0" locked="0" layoutInCell="1" allowOverlap="1" wp14:anchorId="0C68F573" wp14:editId="455D43AB">
+                <wp:simplePos x="0" y="0"/>
+                <wp:positionH relativeFrom="column">
+                  <wp:posOffset>891540</wp:posOffset>
+                </wp:positionH>
+                <wp:positionV relativeFrom="paragraph">
+                  <wp:posOffset>5669280</wp:posOffset>
+                </wp:positionV>
+                <wp:extent cx="5882640" cy="401782"/>
+                <wp:effectExtent l="0" t="0" r="3810" b="0"/>
+                <wp:wrapNone/>
+                <wp:docPr id="3" name="Text Box 3"/>
+                <wp:cNvGraphicFramePr/>
+                <a:graphic xmlns:a="http://schemas.openxmlformats.org/drawingml/2006/main">
+                  <a:graphicData uri="http://schemas.microsoft.com/office/word/2010/wordprocessingShape">
+                    <wps:wsp>
+                      <wps:cNvSpPr txBox="1"/>
+                      <wps:spPr>
+                        <a:xfrm>
+                          <a:off x="0" y="0"/>
+                          <a:ext cx="5882640" cy="401782"/>
+                        </a:xfrm>
+                        <a:prstGeom prst="rect">
+                          <a:avLst/>
+                        </a:prstGeom>
+                        <a:solidFill>
+                          <a:schemeClr val="lt1"/>
+                        </a:solidFill>
+                        <a:ln w="6350">
+                          <a:noFill/>
+                        </a:ln>
+                      </wps:spPr>
+                      <wps:txbx>
+                        <w:txbxContent>
+                          <w:p>
+                            <w:pPr>
+                              <w:jc w:val="center"/>
+                              <w:rPr>
+                                <w:rFonts w:hint="cs"/>
+                                <w:b/>
+                                <w:bCs/>
+                              </w:rPr>
+                            </w:pPr>
+                            <w:r>
+                              <w:rPr>
+                                <w:rFonts w:ascii="TH SarabunPSK" w:hAnsi="TH SarabunPSK" w:cs="TH SarabunPSK"/>
+                                <w:b/>
+                                <w:bCs/>
+                                <w:sz w:val="32"/>
+                                <w:szCs w:val="32"/>
+                                <w:cs/>
+                              </w:rPr>
+                              <w:t xml:space="preserve">ภาพที่  </w:t>
+                            </w:r>
+                            <w:r>
+                              <w:rPr>
+                                <w:rFonts w:ascii="TH SarabunPSK" w:hAnsi="TH SarabunPSK" w:cs="TH SarabunPSK"/>
+                                <w:b/>
+                                <w:bCs/>
+                                <w:sz w:val="32"/>
+                                <w:szCs w:val="32"/>
+                              </w:rPr>
+                              <w:t>3.</w:t>
+                            </w:r>
+                            <w:r>
+                              <w:rPr>
+                                <w:rFonts w:ascii="TH SarabunPSK" w:hAnsi="TH SarabunPSK" w:cs="TH SarabunPSK"/>
+                                <w:b/>
+                                <w:bCs/>
+                                <w:sz w:val="32"/>
+                                <w:szCs w:val="32"/>
+                              </w:rPr>
+                              <w:t>2</w:t>
+                            </w:r>
+                            <w:r>
+                              <w:rPr>
+                                <w:rFonts w:ascii="TH SarabunPSK" w:hAnsi="TH SarabunPSK" w:cs="TH SarabunPSK"/>
+                                <w:b/>
+                                <w:bCs/>
+                                <w:sz w:val="32"/>
+                                <w:szCs w:val="32"/>
+                                <w:cs/>
+                              </w:rPr>
+                              <w:t xml:space="preserve">  </w:t>
+                            </w:r>
+                            <w:r>
+                              <w:rPr>
+                                <w:rFonts w:ascii="TH SarabunPSK" w:hAnsi="TH SarabunPSK" w:cs="TH SarabunPSK"/>
+                                <w:b/>
+                                <w:bCs/>
+                                <w:sz w:val="32"/>
+                                <w:szCs w:val="32"/>
+                              </w:rPr>
+                              <w:t xml:space="preserve">Data  Flow  Diagram  Level 1 Process 1 </w:t>
+                            </w:r>
+                            <w:r>
+                              <w:rPr>
+                                <w:rFonts w:ascii="TH SarabunPSK" w:hAnsi="TH SarabunPSK" w:cs="TH SarabunPSK"/>
+                                <w:b/>
+                                <w:bCs/>
+                                <w:sz w:val="32"/>
+                                <w:szCs w:val="32"/>
+                                <w:cs/>
+                              </w:rPr>
+                              <w:t xml:space="preserve"> </w:t>
+                            </w:r>
+                            <w:r>
+                              <w:rPr>
+                                <w:rFonts w:ascii="TH SarabunPSK" w:hAnsi="TH SarabunPSK" w:cs="TH SarabunPSK" w:hint="cs"/>
+                                <w:b/>
+                                <w:bCs/>
+                                <w:sz w:val="32"/>
+                                <w:szCs w:val="32"/>
+                                <w:cs/>
+                              </w:rPr>
+                              <w:t>ระบบงานธนาคารโรงเรียน</w:t>
+                            </w:r>
+                            <w:r>
+                              <w:rPr>
+                                <w:rFonts w:ascii="TH SarabunPSK" w:hAnsi="TH SarabunPSK" w:cs="TH SarabunPSK" w:hint="cs"/>
+                                <w:b/>
+                                <w:bCs/>
+                                <w:sz w:val="32"/>
+                                <w:szCs w:val="32"/>
+                                <w:cs/>
+                              </w:rPr>
+                              <w:t xml:space="preserve"> </w:t>
+                            </w:r>
+                            <w:r>
+                              <w:rPr>
+                                <w:rFonts w:ascii="TH SarabunPSK" w:hAnsi="TH SarabunPSK" w:cs="TH SarabunPSK"/>
+                                <w:b/>
+                                <w:bCs/>
+                                <w:sz w:val="32"/>
+                                <w:szCs w:val="32"/>
+                                <w:cs/>
+                              </w:rPr>
+                              <w:t>(ระบบงานเดิม)</w:t>
+                            </w:r>
+                          </w:p>
+                          <w:p>
+                            <w:pPr>
+                              <w:jc w:val="center"/>
+                              <w:rPr>
+                                <w:rFonts w:ascii="TH Sarabun New" w:hAnsi="TH Sarabun New" w:cs="TH Sarabun New"/>
+                                <w:b/>
+                                <w:bCs/>
+                                <w:sz w:val="32"/>
+                                <w:szCs w:val="32"/>
+                              </w:rPr>
+                            </w:pPr>
+                          </w:p>
+                        </w:txbxContent>
+                      </wps:txbx>
+                      <wps:bodyPr rot="0" spcFirstLastPara="0" vertOverflow="overflow" horzOverflow="overflow" vert="horz" wrap="square" lIns="91440" tIns="45720" rIns="91440" bIns="45720" numCol="1" spcCol="0" rtlCol="0" fromWordArt="0" anchor="t" anchorCtr="0" forceAA="0" compatLnSpc="1">
+                        <a:prstTxWarp prst="textNoShape">
+                          <a:avLst/>
+                        </a:prstTxWarp>
+                        <a:noAutofit/>
+                      </wps:bodyPr>
+                    </wps:wsp>
+                  </a:graphicData>
+                </a:graphic>
+                <wp14:sizeRelH relativeFrom="margin">
+                  <wp14:pctWidth>0</wp14:pctWidth>
+                </wp14:sizeRelH>
+                <wp14:sizeRelV relativeFrom="margin">
+                  <wp14:pctHeight>0</wp14:pctHeight>
+                </wp14:sizeRelV>
+              </wp:anchor>
+            </w:drawing>
+          </mc:Choice>
+          <mc:Fallback>
+            <w:pict>
+              <v:shape w14:anchorId="0C68F573" id="Text Box 3" o:spid="_x0000_s1027" type="#_x0000_t202" style="position:absolute;left:0;text-align:left;margin-left:70.2pt;margin-top:446.4pt;width:463.2pt;height:31.65pt;z-index:251662336;visibility:visible;mso-wrap-style:square;mso-width-percent:0;mso-height-percent:0;mso-wrap-distance-left:9pt;mso-wrap-distance-top:0;mso-wrap-distance-right:9pt;mso-wrap-distance-bottom:0;mso-position-horizontal:absolute;mso-position-horizontal-relative:text;mso-position-vertical:absolute;mso-position-vertical-relative:text;mso-width-percent:0;mso-height-percent:0;mso-width-relative:margin;mso-height-relative:margin;v-text-anchor:top" o:gfxdata="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" fillcolor="white [3201]" stroked="f" strokeweight=".5pt">
+                <v:textbox>
+                  <w:txbxContent>
+                    <w:p>
+                      <w:pPr>
+                        <w:jc w:val="center"/>
+                        <w:rPr>
+                          <w:rFonts w:hint="cs"/>
+                          <w:b/>
+                          <w:bCs/>
+                        </w:rPr>
+                      </w:pPr>
                       <w:r>
                         <w:rPr>
-                          <w:rFonts w:ascii="TH Sarabun New" w:hAnsi="TH Sarabun New" w:cs="TH Sarabun New"/>
+                          <w:rFonts w:ascii="TH SarabunPSK" w:hAnsi="TH SarabunPSK" w:cs="TH SarabunPSK"/>
                           <w:b/>
                           <w:bCs/>
                           <w:sz w:val="32"/>
                           <w:szCs w:val="32"/>
                           <w:cs/>
                         </w:rPr>
-                        <w:t>ขายเสื้อสกรีน</w:t>
+                        <w:t xml:space="preserve">ภาพที่  </w:t>
                       </w:r>
                       <w:r>
                         <w:rPr>
-                          <w:rFonts w:ascii="Cordia New" w:hAnsi="Cordia New" w:cs="Cordia New" w:hint="cs"/>
+                          <w:rFonts w:ascii="TH SarabunPSK" w:hAnsi="TH SarabunPSK" w:cs="TH SarabunPSK"/>
+                          <w:b/>
+                          <w:bCs/>
+                          <w:sz w:val="32"/>
+                          <w:szCs w:val="32"/>
+                        </w:rPr>
+                        <w:t>3.</w:t>
+                      </w:r>
+                      <w:r>
+                        <w:rPr>
+                          <w:rFonts w:ascii="TH SarabunPSK" w:hAnsi="TH SarabunPSK" w:cs="TH SarabunPSK"/>
+                          <w:b/>
+                          <w:bCs/>
+                          <w:sz w:val="32"/>
+                          <w:szCs w:val="32"/>
+                        </w:rPr>
+                        <w:t>2</w:t>
+                      </w:r>
+                      <w:r>
+                        <w:rPr>
+                          <w:rFonts w:ascii="TH SarabunPSK" w:hAnsi="TH SarabunPSK" w:cs="TH SarabunPSK"/>
+                          <w:b/>
+                          <w:bCs/>
+                          <w:sz w:val="32"/>
+                          <w:szCs w:val="32"/>
+                          <w:cs/>
+                        </w:rPr>
+                        <w:t xml:space="preserve">  </w:t>
+                      </w:r>
+                      <w:r>
+                        <w:rPr>
+                          <w:rFonts w:ascii="TH SarabunPSK" w:hAnsi="TH SarabunPSK" w:cs="TH SarabunPSK"/>
+                          <w:b/>
+                          <w:bCs/>
+                          <w:sz w:val="32"/>
+                          <w:szCs w:val="32"/>
+                        </w:rPr>
+                        <w:t xml:space="preserve">Data  Flow  Diagram  Level 1 Process 1 </w:t>
+                      </w:r>
+                      <w:r>
+                        <w:rPr>
+                          <w:rFonts w:ascii="TH SarabunPSK" w:hAnsi="TH SarabunPSK" w:cs="TH SarabunPSK"/>
                           <w:b/>
                           <w:bCs/>
                           <w:sz w:val="32"/>
@@ -9431,7 +9597,839 @@
                       </w:r>
                       <w:r>
                         <w:rPr>
+                          <w:rFonts w:ascii="TH SarabunPSK" w:hAnsi="TH SarabunPSK" w:cs="TH SarabunPSK" w:hint="cs"/>
+                          <w:b/>
+                          <w:bCs/>
+                          <w:sz w:val="32"/>
+                          <w:szCs w:val="32"/>
+                          <w:cs/>
+                        </w:rPr>
+                        <w:t>ระบบงานธนาคารโรงเรียน</w:t>
+                      </w:r>
+                      <w:r>
+                        <w:rPr>
+                          <w:rFonts w:ascii="TH SarabunPSK" w:hAnsi="TH SarabunPSK" w:cs="TH SarabunPSK" w:hint="cs"/>
+                          <w:b/>
+                          <w:bCs/>
+                          <w:sz w:val="32"/>
+                          <w:szCs w:val="32"/>
+                          <w:cs/>
+                        </w:rPr>
+                        <w:t xml:space="preserve"> </w:t>
+                      </w:r>
+                      <w:r>
+                        <w:rPr>
+                          <w:rFonts w:ascii="TH SarabunPSK" w:hAnsi="TH SarabunPSK" w:cs="TH SarabunPSK"/>
+                          <w:b/>
+                          <w:bCs/>
+                          <w:sz w:val="32"/>
+                          <w:szCs w:val="32"/>
+                          <w:cs/>
+                        </w:rPr>
+                        <w:t>(ระบบงานเดิม)</w:t>
+                      </w:r>
+                    </w:p>
+                    <w:p>
+                      <w:pPr>
+                        <w:jc w:val="center"/>
+                        <w:rPr>
                           <w:rFonts w:ascii="TH Sarabun New" w:hAnsi="TH Sarabun New" w:cs="TH Sarabun New"/>
+                          <w:b/>
+                          <w:bCs/>
+                          <w:sz w:val="32"/>
+                          <w:szCs w:val="32"/>
+                        </w:rPr>
+                      </w:pPr>
+                    </w:p>
+                  </w:txbxContent>
+                </v:textbox>
+              </v:shape>
+            </w:pict>
+          </mc:Fallback>
+        </mc:AlternateContent>
+      </w:r>
+      <w:r>
+        <w:rPr>
+          <w:noProof/>
+        </w:rPr>
+        <w:drawing>
+          <wp:inline distT="0" distB="0" distL="0" distR="0" wp14:anchorId="7F56D913" wp14:editId="6FF3E56D">
+            <wp:extent cx="7828785" cy="5429127"/>
+            <wp:effectExtent l="0" t="0" r="1270" b="635"/>
+            <wp:docPr id="2" name="Picture 2"/>
+            <wp:cNvGraphicFramePr>
+              <a:graphicFrameLocks xmlns:a="http://schemas.openxmlformats.org/drawingml/2006/main" noChangeAspect="1"/>
+            </wp:cNvGraphicFramePr>
+            <a:graphic xmlns:a="http://schemas.openxmlformats.org/drawingml/2006/main">
+              <a:graphicData uri="http://schemas.openxmlformats.org/drawingml/2006/picture">
+                <pic:pic xmlns:pic="http://schemas.openxmlformats.org/drawingml/2006/picture">
+                  <pic:nvPicPr>
+                    <pic:cNvPr id="2" name="Picture 2"/>
+                    <pic:cNvPicPr>
+                      <a:picLocks noChangeAspect="1" noChangeArrowheads="1"/>
+                    </pic:cNvPicPr>
+                  </pic:nvPicPr>
+                  <pic:blipFill>
+                    <a:blip r:embed="rId6">
+                      <a:extLst>
+                        <a:ext uri="{28A0092B-C50C-407E-A947-70E740481C1C}">
+                          <a14:useLocalDpi xmlns:a14="http://schemas.microsoft.com/office/drawing/2010/main" val="0"/>
+                        </a:ext>
+                      </a:extLst>
+                    </a:blip>
+                    <a:stretch>
+                      <a:fillRect/>
+                    </a:stretch>
+                  </pic:blipFill>
+                  <pic:spPr bwMode="auto">
+                    <a:xfrm>
+                      <a:off x="0" y="0"/>
+                      <a:ext cx="7828785" cy="5429127"/>
+                    </a:xfrm>
+                    <a:prstGeom prst="rect">
+                      <a:avLst/>
+                    </a:prstGeom>
+                    <a:noFill/>
+                    <a:ln w="9525">
+                      <a:noFill/>
+                    </a:ln>
+                  </pic:spPr>
+                </pic:pic>
+              </a:graphicData>
+            </a:graphic>
+          </wp:inline>
+        </w:drawing>
+      </w:r>
+    </w:p>
+    <w:p>
+      <w:pPr>
+        <w:jc w:val="center"/>
+        <w:rPr>
+          <w:rFonts w:ascii="TH SarabunPSK" w:hAnsi="TH SarabunPSK" w:cs="TH SarabunPSK"/>
+          <w:sz w:val="32"/>
+          <w:szCs w:val="32"/>
+        </w:rPr>
+      </w:pPr>
+      <w:r>
+        <w:rPr>
+          <w:rFonts w:ascii="TH SarabunPSK" w:hAnsi="TH SarabunPSK" w:cs="TH SarabunPSK"/>
+          <w:noProof/>
+          <w:sz w:val="32"/>
+          <w:szCs w:val="32"/>
+        </w:rPr>
+        <w:lastRenderedPageBreak/>
+        <mc:AlternateContent>
+          <mc:Choice Requires="wps">
+            <w:drawing>
+              <wp:anchor distT="0" distB="0" distL="114300" distR="114300" simplePos="0" relativeHeight="251664384" behindDoc="0" locked="0" layoutInCell="1" allowOverlap="1" wp14:anchorId="02335B4D" wp14:editId="42D787ED">
+                <wp:simplePos x="0" y="0"/>
+                <wp:positionH relativeFrom="column">
+                  <wp:posOffset>1722120</wp:posOffset>
+                </wp:positionH>
+                <wp:positionV relativeFrom="paragraph">
+                  <wp:posOffset>5524500</wp:posOffset>
+                </wp:positionV>
+                <wp:extent cx="4641273" cy="401782"/>
+                <wp:effectExtent l="0" t="0" r="6985" b="0"/>
+                <wp:wrapNone/>
+                <wp:docPr id="6" name="Text Box 6"/>
+                <wp:cNvGraphicFramePr/>
+                <a:graphic xmlns:a="http://schemas.openxmlformats.org/drawingml/2006/main">
+                  <a:graphicData uri="http://schemas.microsoft.com/office/word/2010/wordprocessingShape">
+                    <wps:wsp>
+                      <wps:cNvSpPr txBox="1"/>
+                      <wps:spPr>
+                        <a:xfrm>
+                          <a:off x="0" y="0"/>
+                          <a:ext cx="4641273" cy="401782"/>
+                        </a:xfrm>
+                        <a:prstGeom prst="rect">
+                          <a:avLst/>
+                        </a:prstGeom>
+                        <a:solidFill>
+                          <a:schemeClr val="lt1"/>
+                        </a:solidFill>
+                        <a:ln w="6350">
+                          <a:noFill/>
+                        </a:ln>
+                      </wps:spPr>
+                      <wps:txbx>
+                        <w:txbxContent>
+                          <w:p>
+                            <w:pPr>
+                              <w:jc w:val="center"/>
+                              <w:rPr>
+                                <w:rFonts w:ascii="TH SarabunPSK" w:hAnsi="TH SarabunPSK" w:cs="TH SarabunPSK"/>
+                                <w:b/>
+                                <w:bCs/>
+                                <w:sz w:val="32"/>
+                                <w:szCs w:val="32"/>
+                              </w:rPr>
+                            </w:pPr>
+                            <w:r>
+                              <w:rPr>
+                                <w:rFonts w:ascii="TH SarabunPSK" w:hAnsi="TH SarabunPSK" w:cs="TH SarabunPSK"/>
+                                <w:b/>
+                                <w:bCs/>
+                                <w:sz w:val="32"/>
+                                <w:szCs w:val="32"/>
+                                <w:cs/>
+                              </w:rPr>
+                              <w:t xml:space="preserve">ภาพที่  </w:t>
+                            </w:r>
+                            <w:r>
+                              <w:rPr>
+                                <w:rFonts w:ascii="TH SarabunPSK" w:hAnsi="TH SarabunPSK" w:cs="TH SarabunPSK"/>
+                                <w:b/>
+                                <w:bCs/>
+                                <w:sz w:val="32"/>
+                                <w:szCs w:val="32"/>
+                              </w:rPr>
+                              <w:t>3.</w:t>
+                            </w:r>
+                            <w:r>
+                              <w:rPr>
+                                <w:rFonts w:ascii="TH SarabunPSK" w:hAnsi="TH SarabunPSK" w:cs="TH SarabunPSK"/>
+                                <w:b/>
+                                <w:bCs/>
+                                <w:sz w:val="32"/>
+                                <w:szCs w:val="32"/>
+                              </w:rPr>
+                              <w:t>3</w:t>
+                            </w:r>
+                            <w:r>
+                              <w:rPr>
+                                <w:rFonts w:ascii="TH SarabunPSK" w:hAnsi="TH SarabunPSK" w:cs="TH SarabunPSK"/>
+                                <w:b/>
+                                <w:bCs/>
+                                <w:sz w:val="32"/>
+                                <w:szCs w:val="32"/>
+                                <w:cs/>
+                              </w:rPr>
+                              <w:t xml:space="preserve">  </w:t>
+                            </w:r>
+                            <w:r>
+                              <w:rPr>
+                                <w:rFonts w:ascii="TH SarabunPSK" w:hAnsi="TH SarabunPSK" w:cs="TH SarabunPSK"/>
+                                <w:b/>
+                                <w:bCs/>
+                                <w:sz w:val="32"/>
+                                <w:szCs w:val="32"/>
+                              </w:rPr>
+                              <w:t xml:space="preserve">Context  Diagram </w:t>
+                            </w:r>
+                            <w:r>
+                              <w:rPr>
+                                <w:rFonts w:ascii="TH SarabunPSK" w:hAnsi="TH SarabunPSK" w:cs="TH SarabunPSK"/>
+                                <w:b/>
+                                <w:bCs/>
+                                <w:sz w:val="32"/>
+                                <w:szCs w:val="32"/>
+                                <w:cs/>
+                              </w:rPr>
+                              <w:t>ระบบงาน</w:t>
+                            </w:r>
+                            <w:r>
+                              <w:rPr>
+                                <w:rFonts w:ascii="TH SarabunPSK" w:hAnsi="TH SarabunPSK" w:cs="TH SarabunPSK"/>
+                                <w:b/>
+                                <w:bCs/>
+                                <w:sz w:val="32"/>
+                                <w:szCs w:val="32"/>
+                              </w:rPr>
+                              <w:t>SM FIN D</w:t>
+                            </w:r>
+                            <w:r>
+                              <w:rPr>
+                                <w:rFonts w:ascii="TH SarabunPSK" w:hAnsi="TH SarabunPSK" w:cs="TH SarabunPSK"/>
+                                <w:b/>
+                                <w:bCs/>
+                                <w:sz w:val="32"/>
+                                <w:szCs w:val="32"/>
+                                <w:cs/>
+                              </w:rPr>
+                              <w:t xml:space="preserve"> (ระบบ</w:t>
+                            </w:r>
+                            <w:r>
+                              <w:rPr>
+                                <w:rFonts w:ascii="TH SarabunPSK" w:hAnsi="TH SarabunPSK" w:cs="TH SarabunPSK" w:hint="cs"/>
+                                <w:b/>
+                                <w:bCs/>
+                                <w:sz w:val="32"/>
+                                <w:szCs w:val="32"/>
+                                <w:cs/>
+                              </w:rPr>
+                              <w:t>งานใหม่</w:t>
+                            </w:r>
+                            <w:r>
+                              <w:rPr>
+                                <w:rFonts w:ascii="TH SarabunPSK" w:hAnsi="TH SarabunPSK" w:cs="TH SarabunPSK"/>
+                                <w:b/>
+                                <w:bCs/>
+                                <w:sz w:val="32"/>
+                                <w:szCs w:val="32"/>
+                                <w:cs/>
+                              </w:rPr>
+                              <w:t>)</w:t>
+                            </w:r>
+                          </w:p>
+                        </w:txbxContent>
+                      </wps:txbx>
+                      <wps:bodyPr rot="0" spcFirstLastPara="0" vertOverflow="overflow" horzOverflow="overflow" vert="horz" wrap="square" lIns="91440" tIns="45720" rIns="91440" bIns="45720" numCol="1" spcCol="0" rtlCol="0" fromWordArt="0" anchor="t" anchorCtr="0" forceAA="0" compatLnSpc="1">
+                        <a:prstTxWarp prst="textNoShape">
+                          <a:avLst/>
+                        </a:prstTxWarp>
+                        <a:noAutofit/>
+                      </wps:bodyPr>
+                    </wps:wsp>
+                  </a:graphicData>
+                </a:graphic>
+                <wp14:sizeRelH relativeFrom="margin">
+                  <wp14:pctWidth>0</wp14:pctWidth>
+                </wp14:sizeRelH>
+                <wp14:sizeRelV relativeFrom="margin">
+                  <wp14:pctHeight>0</wp14:pctHeight>
+                </wp14:sizeRelV>
+              </wp:anchor>
+            </w:drawing>
+          </mc:Choice>
+          <mc:Fallback>
+            <w:pict>
+              <v:shape w14:anchorId="02335B4D" id="Text Box 6" o:spid="_x0000_s1028" type="#_x0000_t202" style="position:absolute;left:0;text-align:left;margin-left:135.6pt;margin-top:435pt;width:365.45pt;height:31.65pt;z-index:251664384;visibility:visible;mso-wrap-style:square;mso-width-percent:0;mso-height-percent:0;mso-wrap-distance-left:9pt;mso-wrap-distance-top:0;mso-wrap-distance-right:9pt;mso-wrap-distance-bottom:0;mso-position-horizontal:absolute;mso-position-horizontal-relative:text;mso-position-vertical:absolute;mso-position-vertical-relative:text;mso-width-percent:0;mso-height-percent:0;mso-width-relative:margin;mso-height-relative:margin;v-text-anchor:top" o:gfxdata="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" fillcolor="white [3201]" stroked="f" strokeweight=".5pt">
+                <v:textbox>
+                  <w:txbxContent>
+                    <w:p>
+                      <w:pPr>
+                        <w:jc w:val="center"/>
+                        <w:rPr>
+                          <w:rFonts w:ascii="TH SarabunPSK" w:hAnsi="TH SarabunPSK" w:cs="TH SarabunPSK"/>
+                          <w:b/>
+                          <w:bCs/>
+                          <w:sz w:val="32"/>
+                          <w:szCs w:val="32"/>
+                        </w:rPr>
+                      </w:pPr>
+                      <w:r>
+                        <w:rPr>
+                          <w:rFonts w:ascii="TH SarabunPSK" w:hAnsi="TH SarabunPSK" w:cs="TH SarabunPSK"/>
+                          <w:b/>
+                          <w:bCs/>
+                          <w:sz w:val="32"/>
+                          <w:szCs w:val="32"/>
+                          <w:cs/>
+                        </w:rPr>
+                        <w:t xml:space="preserve">ภาพที่  </w:t>
+                      </w:r>
+                      <w:r>
+                        <w:rPr>
+                          <w:rFonts w:ascii="TH SarabunPSK" w:hAnsi="TH SarabunPSK" w:cs="TH SarabunPSK"/>
+                          <w:b/>
+                          <w:bCs/>
+                          <w:sz w:val="32"/>
+                          <w:szCs w:val="32"/>
+                        </w:rPr>
+                        <w:t>3.</w:t>
+                      </w:r>
+                      <w:r>
+                        <w:rPr>
+                          <w:rFonts w:ascii="TH SarabunPSK" w:hAnsi="TH SarabunPSK" w:cs="TH SarabunPSK"/>
+                          <w:b/>
+                          <w:bCs/>
+                          <w:sz w:val="32"/>
+                          <w:szCs w:val="32"/>
+                        </w:rPr>
+                        <w:t>3</w:t>
+                      </w:r>
+                      <w:r>
+                        <w:rPr>
+                          <w:rFonts w:ascii="TH SarabunPSK" w:hAnsi="TH SarabunPSK" w:cs="TH SarabunPSK"/>
+                          <w:b/>
+                          <w:bCs/>
+                          <w:sz w:val="32"/>
+                          <w:szCs w:val="32"/>
+                          <w:cs/>
+                        </w:rPr>
+                        <w:t xml:space="preserve">  </w:t>
+                      </w:r>
+                      <w:r>
+                        <w:rPr>
+                          <w:rFonts w:ascii="TH SarabunPSK" w:hAnsi="TH SarabunPSK" w:cs="TH SarabunPSK"/>
+                          <w:b/>
+                          <w:bCs/>
+                          <w:sz w:val="32"/>
+                          <w:szCs w:val="32"/>
+                        </w:rPr>
+                        <w:t xml:space="preserve">Context  Diagram </w:t>
+                      </w:r>
+                      <w:r>
+                        <w:rPr>
+                          <w:rFonts w:ascii="TH SarabunPSK" w:hAnsi="TH SarabunPSK" w:cs="TH SarabunPSK"/>
+                          <w:b/>
+                          <w:bCs/>
+                          <w:sz w:val="32"/>
+                          <w:szCs w:val="32"/>
+                          <w:cs/>
+                        </w:rPr>
+                        <w:t>ระบบงาน</w:t>
+                      </w:r>
+                      <w:r>
+                        <w:rPr>
+                          <w:rFonts w:ascii="TH SarabunPSK" w:hAnsi="TH SarabunPSK" w:cs="TH SarabunPSK"/>
+                          <w:b/>
+                          <w:bCs/>
+                          <w:sz w:val="32"/>
+                          <w:szCs w:val="32"/>
+                        </w:rPr>
+                        <w:t>SM FIN D</w:t>
+                      </w:r>
+                      <w:r>
+                        <w:rPr>
+                          <w:rFonts w:ascii="TH SarabunPSK" w:hAnsi="TH SarabunPSK" w:cs="TH SarabunPSK"/>
+                          <w:b/>
+                          <w:bCs/>
+                          <w:sz w:val="32"/>
+                          <w:szCs w:val="32"/>
+                          <w:cs/>
+                        </w:rPr>
+                        <w:t xml:space="preserve"> (ระบบ</w:t>
+                      </w:r>
+                      <w:r>
+                        <w:rPr>
+                          <w:rFonts w:ascii="TH SarabunPSK" w:hAnsi="TH SarabunPSK" w:cs="TH SarabunPSK" w:hint="cs"/>
+                          <w:b/>
+                          <w:bCs/>
+                          <w:sz w:val="32"/>
+                          <w:szCs w:val="32"/>
+                          <w:cs/>
+                        </w:rPr>
+                        <w:t>งานใหม่</w:t>
+                      </w:r>
+                      <w:r>
+                        <w:rPr>
+                          <w:rFonts w:ascii="TH SarabunPSK" w:hAnsi="TH SarabunPSK" w:cs="TH SarabunPSK"/>
+                          <w:b/>
+                          <w:bCs/>
+                          <w:sz w:val="32"/>
+                          <w:szCs w:val="32"/>
+                          <w:cs/>
+                        </w:rPr>
+                        <w:t>)</w:t>
+                      </w:r>
+                    </w:p>
+                  </w:txbxContent>
+                </v:textbox>
+              </v:shape>
+            </w:pict>
+          </mc:Fallback>
+        </mc:AlternateContent>
+      </w:r>
+      <w:r>
+        <w:rPr>
+          <w:noProof/>
+          <w:cs/>
+        </w:rPr>
+        <w:drawing>
+          <wp:inline distT="0" distB="0" distL="0" distR="0" wp14:anchorId="5C9C302F" wp14:editId="50A26840">
+            <wp:extent cx="7886700" cy="5268150"/>
+            <wp:effectExtent l="0" t="0" r="0" b="8890"/>
+            <wp:docPr id="4" name="Picture 4"/>
+            <wp:cNvGraphicFramePr>
+              <a:graphicFrameLocks xmlns:a="http://schemas.openxmlformats.org/drawingml/2006/main" noChangeAspect="1"/>
+            </wp:cNvGraphicFramePr>
+            <a:graphic xmlns:a="http://schemas.openxmlformats.org/drawingml/2006/main">
+              <a:graphicData uri="http://schemas.openxmlformats.org/drawingml/2006/picture">
+                <pic:pic xmlns:pic="http://schemas.openxmlformats.org/drawingml/2006/picture">
+                  <pic:nvPicPr>
+                    <pic:cNvPr id="4" name="Picture 4"/>
+                    <pic:cNvPicPr>
+                      <a:picLocks noChangeAspect="1" noChangeArrowheads="1"/>
+                    </pic:cNvPicPr>
+                  </pic:nvPicPr>
+                  <pic:blipFill>
+                    <a:blip r:embed="rId7">
+                      <a:extLst>
+                        <a:ext uri="{28A0092B-C50C-407E-A947-70E740481C1C}">
+                          <a14:useLocalDpi xmlns:a14="http://schemas.microsoft.com/office/drawing/2010/main" val="0"/>
+                        </a:ext>
+                      </a:extLst>
+                    </a:blip>
+                    <a:stretch>
+                      <a:fillRect/>
+                    </a:stretch>
+                  </pic:blipFill>
+                  <pic:spPr bwMode="auto">
+                    <a:xfrm>
+                      <a:off x="0" y="0"/>
+                      <a:ext cx="7947249" cy="5308595"/>
+                    </a:xfrm>
+                    <a:prstGeom prst="rect">
+                      <a:avLst/>
+                    </a:prstGeom>
+                    <a:noFill/>
+                    <a:ln>
+                      <a:noFill/>
+                    </a:ln>
+                  </pic:spPr>
+                </pic:pic>
+              </a:graphicData>
+            </a:graphic>
+          </wp:inline>
+        </w:drawing>
+      </w:r>
+    </w:p>
+    <w:p>
+      <w:pPr>
+        <w:jc w:val="center"/>
+        <w:rPr>
+          <w:rFonts w:ascii="TH SarabunPSK" w:hAnsi="TH SarabunPSK" w:cs="TH SarabunPSK" w:hint="cs"/>
+          <w:sz w:val="32"/>
+          <w:szCs w:val="32"/>
+          <w:cs/>
+        </w:rPr>
+      </w:pPr>
+      <w:r>
+        <w:rPr>
+          <w:rFonts w:ascii="TH SarabunPSK" w:hAnsi="TH SarabunPSK" w:cs="TH SarabunPSK"/>
+          <w:noProof/>
+          <w:sz w:val="32"/>
+          <w:szCs w:val="32"/>
+        </w:rPr>
+        <w:lastRenderedPageBreak/>
+        <mc:AlternateContent>
+          <mc:Choice Requires="wps">
+            <w:drawing>
+              <wp:anchor distT="0" distB="0" distL="114300" distR="114300" simplePos="0" relativeHeight="251666432" behindDoc="0" locked="0" layoutInCell="1" allowOverlap="1" wp14:anchorId="6E3D25F7" wp14:editId="05705253">
+                <wp:simplePos x="0" y="0"/>
+                <wp:positionH relativeFrom="column">
+                  <wp:posOffset>1142789</wp:posOffset>
+                </wp:positionH>
+                <wp:positionV relativeFrom="paragraph">
+                  <wp:posOffset>5511800</wp:posOffset>
+                </wp:positionV>
+                <wp:extent cx="6036733" cy="401782"/>
+                <wp:effectExtent l="0" t="0" r="2540" b="0"/>
+                <wp:wrapNone/>
+                <wp:docPr id="11" name="Text Box 11"/>
+                <wp:cNvGraphicFramePr/>
+                <a:graphic xmlns:a="http://schemas.openxmlformats.org/drawingml/2006/main">
+                  <a:graphicData uri="http://schemas.microsoft.com/office/word/2010/wordprocessingShape">
+                    <wps:wsp>
+                      <wps:cNvSpPr txBox="1"/>
+                      <wps:spPr>
+                        <a:xfrm>
+                          <a:off x="0" y="0"/>
+                          <a:ext cx="6036733" cy="401782"/>
+                        </a:xfrm>
+                        <a:prstGeom prst="rect">
+                          <a:avLst/>
+                        </a:prstGeom>
+                        <a:solidFill>
+                          <a:schemeClr val="lt1"/>
+                        </a:solidFill>
+                        <a:ln w="6350">
+                          <a:noFill/>
+                        </a:ln>
+                      </wps:spPr>
+                      <wps:txbx>
+                        <w:txbxContent>
+                          <w:p>
+                            <w:pPr>
+                              <w:jc w:val="center"/>
+                              <w:rPr>
+                                <w:rFonts w:ascii="TH SarabunPSK" w:hAnsi="TH SarabunPSK" w:cs="TH SarabunPSK"/>
+                                <w:b/>
+                                <w:bCs/>
+                                <w:sz w:val="32"/>
+                                <w:szCs w:val="32"/>
+                              </w:rPr>
+                            </w:pPr>
+                            <w:r>
+                              <w:rPr>
+                                <w:rFonts w:ascii="TH SarabunPSK" w:hAnsi="TH SarabunPSK" w:cs="TH SarabunPSK"/>
+                                <w:b/>
+                                <w:bCs/>
+                                <w:sz w:val="32"/>
+                                <w:szCs w:val="32"/>
+                                <w:cs/>
+                              </w:rPr>
+                              <w:t xml:space="preserve">ภาพที่  </w:t>
+                            </w:r>
+                            <w:r>
+                              <w:rPr>
+                                <w:rFonts w:ascii="TH SarabunPSK" w:hAnsi="TH SarabunPSK" w:cs="TH SarabunPSK"/>
+                                <w:b/>
+                                <w:bCs/>
+                                <w:sz w:val="32"/>
+                                <w:szCs w:val="32"/>
+                              </w:rPr>
+                              <w:t>3.</w:t>
+                            </w:r>
+                            <w:r>
+                              <w:rPr>
+                                <w:rFonts w:ascii="TH SarabunPSK" w:hAnsi="TH SarabunPSK" w:cs="TH SarabunPSK"/>
+                                <w:b/>
+                                <w:bCs/>
+                                <w:sz w:val="32"/>
+                                <w:szCs w:val="32"/>
+                              </w:rPr>
+                              <w:t>4</w:t>
+                            </w:r>
+                            <w:r>
+                              <w:rPr>
+                                <w:rFonts w:ascii="TH SarabunPSK" w:hAnsi="TH SarabunPSK" w:cs="TH SarabunPSK"/>
+                                <w:b/>
+                                <w:bCs/>
+                                <w:sz w:val="32"/>
+                                <w:szCs w:val="32"/>
+                                <w:cs/>
+                              </w:rPr>
+                              <w:t xml:space="preserve">  </w:t>
+                            </w:r>
+                            <w:r>
+                              <w:rPr>
+                                <w:rFonts w:ascii="TH SarabunPSK" w:hAnsi="TH SarabunPSK" w:cs="TH SarabunPSK"/>
+                                <w:b/>
+                                <w:bCs/>
+                                <w:sz w:val="32"/>
+                                <w:szCs w:val="32"/>
+                              </w:rPr>
+                              <w:t xml:space="preserve">Data  Flow  Diagram  Level 1 Process 1 </w:t>
+                            </w:r>
+                            <w:r>
+                              <w:rPr>
+                                <w:rFonts w:ascii="TH SarabunPSK" w:hAnsi="TH SarabunPSK" w:cs="TH SarabunPSK"/>
+                                <w:b/>
+                                <w:bCs/>
+                                <w:sz w:val="32"/>
+                                <w:szCs w:val="32"/>
+                                <w:cs/>
+                              </w:rPr>
+                              <w:t xml:space="preserve"> </w:t>
+                            </w:r>
+                            <w:r>
+                              <w:rPr>
+                                <w:rFonts w:ascii="TH SarabunPSK" w:hAnsi="TH SarabunPSK" w:cs="TH SarabunPSK" w:hint="cs"/>
+                                <w:b/>
+                                <w:bCs/>
+                                <w:sz w:val="32"/>
+                                <w:szCs w:val="32"/>
+                                <w:cs/>
+                              </w:rPr>
+                              <w:t>ระบบงานธนาคาร</w:t>
+                            </w:r>
+                            <w:r>
+                              <w:rPr>
+                                <w:rFonts w:ascii="TH SarabunPSK" w:hAnsi="TH SarabunPSK" w:cs="TH SarabunPSK"/>
+                                <w:b/>
+                                <w:bCs/>
+                                <w:sz w:val="32"/>
+                                <w:szCs w:val="32"/>
+                              </w:rPr>
+                              <w:t xml:space="preserve"> </w:t>
+                            </w:r>
+                            <w:r>
+                              <w:rPr>
+                                <w:rFonts w:ascii="TH SarabunPSK" w:hAnsi="TH SarabunPSK" w:cs="TH SarabunPSK"/>
+                                <w:b/>
+                                <w:bCs/>
+                                <w:sz w:val="32"/>
+                                <w:szCs w:val="32"/>
+                                <w:cs/>
+                              </w:rPr>
+                              <w:t>(ระบบ</w:t>
+                            </w:r>
+                            <w:r>
+                              <w:rPr>
+                                <w:rFonts w:ascii="TH SarabunPSK" w:hAnsi="TH SarabunPSK" w:cs="TH SarabunPSK" w:hint="cs"/>
+                                <w:b/>
+                                <w:bCs/>
+                                <w:sz w:val="32"/>
+                                <w:szCs w:val="32"/>
+                                <w:cs/>
+                              </w:rPr>
+                              <w:t>งานใหม่</w:t>
+                            </w:r>
+                            <w:r>
+                              <w:rPr>
+                                <w:rFonts w:ascii="TH SarabunPSK" w:hAnsi="TH SarabunPSK" w:cs="TH SarabunPSK"/>
+                                <w:b/>
+                                <w:bCs/>
+                                <w:sz w:val="32"/>
+                                <w:szCs w:val="32"/>
+                                <w:cs/>
+                              </w:rPr>
+                              <w:t>)</w:t>
+                            </w:r>
+                          </w:p>
+                          <w:p>
+                            <w:pPr>
+                              <w:jc w:val="center"/>
+                              <w:rPr>
+                                <w:rFonts w:hint="cs"/>
+                                <w:b/>
+                                <w:bCs/>
+                              </w:rPr>
+                            </w:pPr>
+                            <w:r>
+                              <w:rPr>
+                                <w:rFonts w:ascii="TH SarabunPSK" w:hAnsi="TH SarabunPSK" w:cs="TH SarabunPSK" w:hint="cs"/>
+                                <w:b/>
+                                <w:bCs/>
+                                <w:sz w:val="32"/>
+                                <w:szCs w:val="32"/>
+                                <w:cs/>
+                              </w:rPr>
+                              <w:t xml:space="preserve">โรงเรียน </w:t>
+                            </w:r>
+                            <w:r>
+                              <w:rPr>
+                                <w:rFonts w:ascii="TH SarabunPSK" w:hAnsi="TH SarabunPSK" w:cs="TH SarabunPSK"/>
+                                <w:b/>
+                                <w:bCs/>
+                                <w:sz w:val="32"/>
+                                <w:szCs w:val="32"/>
+                                <w:cs/>
+                              </w:rPr>
+                              <w:t>(ระบบงานเดิม)</w:t>
+                            </w:r>
+                          </w:p>
+                          <w:p>
+                            <w:pPr>
+                              <w:jc w:val="center"/>
+                              <w:rPr>
+                                <w:rFonts w:ascii="TH Sarabun New" w:hAnsi="TH Sarabun New" w:cs="TH Sarabun New"/>
+                                <w:b/>
+                                <w:bCs/>
+                                <w:sz w:val="32"/>
+                                <w:szCs w:val="32"/>
+                              </w:rPr>
+                            </w:pPr>
+                          </w:p>
+                          <w:p>
+                            <w:pPr>
+                              <w:jc w:val="center"/>
+                              <w:rPr>
+                                <w:rFonts w:ascii="TH SarabunPSK" w:hAnsi="TH SarabunPSK" w:cs="TH SarabunPSK"/>
+                                <w:b/>
+                                <w:bCs/>
+                                <w:sz w:val="32"/>
+                                <w:szCs w:val="32"/>
+                              </w:rPr>
+                            </w:pPr>
+                          </w:p>
+                        </w:txbxContent>
+                      </wps:txbx>
+                      <wps:bodyPr rot="0" spcFirstLastPara="0" vertOverflow="overflow" horzOverflow="overflow" vert="horz" wrap="square" lIns="91440" tIns="45720" rIns="91440" bIns="45720" numCol="1" spcCol="0" rtlCol="0" fromWordArt="0" anchor="t" anchorCtr="0" forceAA="0" compatLnSpc="1">
+                        <a:prstTxWarp prst="textNoShape">
+                          <a:avLst/>
+                        </a:prstTxWarp>
+                        <a:noAutofit/>
+                      </wps:bodyPr>
+                    </wps:wsp>
+                  </a:graphicData>
+                </a:graphic>
+                <wp14:sizeRelH relativeFrom="margin">
+                  <wp14:pctWidth>0</wp14:pctWidth>
+                </wp14:sizeRelH>
+                <wp14:sizeRelV relativeFrom="margin">
+                  <wp14:pctHeight>0</wp14:pctHeight>
+                </wp14:sizeRelV>
+              </wp:anchor>
+            </w:drawing>
+          </mc:Choice>
+          <mc:Fallback>
+            <w:pict>
+              <v:shape w14:anchorId="6E3D25F7" id="Text Box 11" o:spid="_x0000_s1029" type="#_x0000_t202" style="position:absolute;left:0;text-align:left;margin-left:90pt;margin-top:434pt;width:475.35pt;height:31.65pt;z-index:251666432;visibility:visible;mso-wrap-style:square;mso-width-percent:0;mso-height-percent:0;mso-wrap-distance-left:9pt;mso-wrap-distance-top:0;mso-wrap-distance-right:9pt;mso-wrap-distance-bottom:0;mso-position-horizontal:absolute;mso-position-horizontal-relative:text;mso-position-vertical:absolute;mso-position-vertical-relative:text;mso-width-percent:0;mso-height-percent:0;mso-width-relative:margin;mso-height-relative:margin;v-text-anchor:top" o:gfxdata="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" fillcolor="white [3201]" stroked="f" strokeweight=".5pt">
+                <v:textbox>
+                  <w:txbxContent>
+                    <w:p>
+                      <w:pPr>
+                        <w:jc w:val="center"/>
+                        <w:rPr>
+                          <w:rFonts w:ascii="TH SarabunPSK" w:hAnsi="TH SarabunPSK" w:cs="TH SarabunPSK"/>
+                          <w:b/>
+                          <w:bCs/>
+                          <w:sz w:val="32"/>
+                          <w:szCs w:val="32"/>
+                        </w:rPr>
+                      </w:pPr>
+                      <w:r>
+                        <w:rPr>
+                          <w:rFonts w:ascii="TH SarabunPSK" w:hAnsi="TH SarabunPSK" w:cs="TH SarabunPSK"/>
+                          <w:b/>
+                          <w:bCs/>
+                          <w:sz w:val="32"/>
+                          <w:szCs w:val="32"/>
+                          <w:cs/>
+                        </w:rPr>
+                        <w:t xml:space="preserve">ภาพที่  </w:t>
+                      </w:r>
+                      <w:r>
+                        <w:rPr>
+                          <w:rFonts w:ascii="TH SarabunPSK" w:hAnsi="TH SarabunPSK" w:cs="TH SarabunPSK"/>
+                          <w:b/>
+                          <w:bCs/>
+                          <w:sz w:val="32"/>
+                          <w:szCs w:val="32"/>
+                        </w:rPr>
+                        <w:t>3.</w:t>
+                      </w:r>
+                      <w:r>
+                        <w:rPr>
+                          <w:rFonts w:ascii="TH SarabunPSK" w:hAnsi="TH SarabunPSK" w:cs="TH SarabunPSK"/>
+                          <w:b/>
+                          <w:bCs/>
+                          <w:sz w:val="32"/>
+                          <w:szCs w:val="32"/>
+                        </w:rPr>
+                        <w:t>4</w:t>
+                      </w:r>
+                      <w:r>
+                        <w:rPr>
+                          <w:rFonts w:ascii="TH SarabunPSK" w:hAnsi="TH SarabunPSK" w:cs="TH SarabunPSK"/>
+                          <w:b/>
+                          <w:bCs/>
+                          <w:sz w:val="32"/>
+                          <w:szCs w:val="32"/>
+                          <w:cs/>
+                        </w:rPr>
+                        <w:t xml:space="preserve">  </w:t>
+                      </w:r>
+                      <w:r>
+                        <w:rPr>
+                          <w:rFonts w:ascii="TH SarabunPSK" w:hAnsi="TH SarabunPSK" w:cs="TH SarabunPSK"/>
+                          <w:b/>
+                          <w:bCs/>
+                          <w:sz w:val="32"/>
+                          <w:szCs w:val="32"/>
+                        </w:rPr>
+                        <w:t xml:space="preserve">Data  Flow  Diagram  Level 1 Process 1 </w:t>
+                      </w:r>
+                      <w:r>
+                        <w:rPr>
+                          <w:rFonts w:ascii="TH SarabunPSK" w:hAnsi="TH SarabunPSK" w:cs="TH SarabunPSK"/>
+                          <w:b/>
+                          <w:bCs/>
+                          <w:sz w:val="32"/>
+                          <w:szCs w:val="32"/>
+                          <w:cs/>
+                        </w:rPr>
+                        <w:t xml:space="preserve"> </w:t>
+                      </w:r>
+                      <w:r>
+                        <w:rPr>
+                          <w:rFonts w:ascii="TH SarabunPSK" w:hAnsi="TH SarabunPSK" w:cs="TH SarabunPSK" w:hint="cs"/>
+                          <w:b/>
+                          <w:bCs/>
+                          <w:sz w:val="32"/>
+                          <w:szCs w:val="32"/>
+                          <w:cs/>
+                        </w:rPr>
+                        <w:t>ระบบงานธนาคาร</w:t>
+                      </w:r>
+                      <w:r>
+                        <w:rPr>
+                          <w:rFonts w:ascii="TH SarabunPSK" w:hAnsi="TH SarabunPSK" w:cs="TH SarabunPSK"/>
                           <w:b/>
                           <w:bCs/>
                           <w:sz w:val="32"/>
@@ -9441,7 +10439,61 @@
                       </w:r>
                       <w:r>
                         <w:rPr>
-                          <w:rFonts w:ascii="TH Sarabun New" w:hAnsi="TH Sarabun New" w:cs="TH Sarabun New"/>
+                          <w:rFonts w:ascii="TH SarabunPSK" w:hAnsi="TH SarabunPSK" w:cs="TH SarabunPSK"/>
+                          <w:b/>
+                          <w:bCs/>
+                          <w:sz w:val="32"/>
+                          <w:szCs w:val="32"/>
+                          <w:cs/>
+                        </w:rPr>
+                        <w:t>(ระบบ</w:t>
+                      </w:r>
+                      <w:r>
+                        <w:rPr>
+                          <w:rFonts w:ascii="TH SarabunPSK" w:hAnsi="TH SarabunPSK" w:cs="TH SarabunPSK" w:hint="cs"/>
+                          <w:b/>
+                          <w:bCs/>
+                          <w:sz w:val="32"/>
+                          <w:szCs w:val="32"/>
+                          <w:cs/>
+                        </w:rPr>
+                        <w:t>งานใหม่</w:t>
+                      </w:r>
+                      <w:r>
+                        <w:rPr>
+                          <w:rFonts w:ascii="TH SarabunPSK" w:hAnsi="TH SarabunPSK" w:cs="TH SarabunPSK"/>
+                          <w:b/>
+                          <w:bCs/>
+                          <w:sz w:val="32"/>
+                          <w:szCs w:val="32"/>
+                          <w:cs/>
+                        </w:rPr>
+                        <w:t>)</w:t>
+                      </w:r>
+                    </w:p>
+                    <w:p>
+                      <w:pPr>
+                        <w:jc w:val="center"/>
+                        <w:rPr>
+                          <w:rFonts w:hint="cs"/>
+                          <w:b/>
+                          <w:bCs/>
+                        </w:rPr>
+                      </w:pPr>
+                      <w:r>
+                        <w:rPr>
+                          <w:rFonts w:ascii="TH SarabunPSK" w:hAnsi="TH SarabunPSK" w:cs="TH SarabunPSK" w:hint="cs"/>
+                          <w:b/>
+                          <w:bCs/>
+                          <w:sz w:val="32"/>
+                          <w:szCs w:val="32"/>
+                          <w:cs/>
+                        </w:rPr>
+                        <w:t xml:space="preserve">โรงเรียน </w:t>
+                      </w:r>
+                      <w:r>
+                        <w:rPr>
+                          <w:rFonts w:ascii="TH SarabunPSK" w:hAnsi="TH SarabunPSK" w:cs="TH SarabunPSK"/>
                           <w:b/>
                           <w:bCs/>
                           <w:sz w:val="32"/>
@@ -9451,12 +10503,89 @@
                         <w:t>(ระบบงานเดิม)</w:t>
                       </w:r>
                     </w:p>
+                    <w:p>
+                      <w:pPr>
+                        <w:jc w:val="center"/>
+                        <w:rPr>
+                          <w:rFonts w:ascii="TH Sarabun New" w:hAnsi="TH Sarabun New" w:cs="TH Sarabun New"/>
+                          <w:b/>
+                          <w:bCs/>
+                          <w:sz w:val="32"/>
+                          <w:szCs w:val="32"/>
+                        </w:rPr>
+                      </w:pPr>
+                    </w:p>
+                    <w:p>
+                      <w:pPr>
+                        <w:jc w:val="center"/>
+                        <w:rPr>
+                          <w:rFonts w:ascii="TH SarabunPSK" w:hAnsi="TH SarabunPSK" w:cs="TH SarabunPSK"/>
+                          <w:b/>
+                          <w:bCs/>
+                          <w:sz w:val="32"/>
+                          <w:szCs w:val="32"/>
+                        </w:rPr>
+                      </w:pPr>
+                    </w:p>
                   </w:txbxContent>
                 </v:textbox>
               </v:shape>
             </w:pict>
           </mc:Fallback>
         </mc:AlternateContent>
+      </w:r>
+      <w:r>
+        <w:rPr>
+          <w:noProof/>
+        </w:rPr>
+        <w:drawing>
+          <wp:inline distT="0" distB="0" distL="0" distR="0" wp14:anchorId="4022BB45" wp14:editId="27CFF598">
+            <wp:extent cx="7620000" cy="5373117"/>
+            <wp:effectExtent l="0" t="0" r="0" b="0"/>
+            <wp:docPr id="10" name="Picture 10"/>
+            <wp:cNvGraphicFramePr>
+              <a:graphicFrameLocks xmlns:a="http://schemas.openxmlformats.org/drawingml/2006/main" noChangeAspect="1"/>
+            </wp:cNvGraphicFramePr>
+            <a:graphic xmlns:a="http://schemas.openxmlformats.org/drawingml/2006/main">
+              <a:graphicData uri="http://schemas.openxmlformats.org/drawingml/2006/picture">
+                <pic:pic xmlns:pic="http://schemas.openxmlformats.org/drawingml/2006/picture">
+                  <pic:nvPicPr>
+                    <pic:cNvPr id="0" name="Picture 7"/>
+                    <pic:cNvPicPr>
+                      <a:picLocks noChangeAspect="1" noChangeArrowheads="1"/>
+                    </pic:cNvPicPr>
+                  </pic:nvPicPr>
+                  <pic:blipFill>
+                    <a:blip r:embed="rId8">
+                      <a:extLst>
+                        <a:ext uri="{28A0092B-C50C-407E-A947-70E740481C1C}">
+                          <a14:useLocalDpi xmlns:a14="http://schemas.microsoft.com/office/drawing/2010/main" val="0"/>
+                        </a:ext>
+                      </a:extLst>
+                    </a:blip>
+                    <a:srcRect/>
+                    <a:stretch>
+                      <a:fillRect/>
+                    </a:stretch>
+                  </pic:blipFill>
+                  <pic:spPr bwMode="auto">
+                    <a:xfrm>
+                      <a:off x="0" y="0"/>
+                      <a:ext cx="7644996" cy="5390742"/>
+                    </a:xfrm>
+                    <a:prstGeom prst="rect">
+                      <a:avLst/>
+                    </a:prstGeom>
+                    <a:noFill/>
+                    <a:ln>
+                      <a:noFill/>
+                    </a:ln>
+                  </pic:spPr>
+                </pic:pic>
+              </a:graphicData>
+            </a:graphic>
+          </wp:inline>
+        </w:drawing>
       </w:r>
     </w:p>
     <w:sectPr>

--- a/doc/บทที่ 3หลัก.docx
+++ b/doc/บทที่ 3หลัก.docx
@@ -18,6 +18,88 @@
           <w:rFonts w:ascii="TH SarabunPSK" w:hAnsi="TH SarabunPSK" w:cs="TH SarabunPSK"/>
           <w:b/>
           <w:bCs/>
+          <w:noProof/>
+          <w:sz w:val="40"/>
+          <w:szCs w:val="40"/>
+          <w:lang w:val="th-TH"/>
+        </w:rPr>
+        <mc:AlternateContent>
+          <mc:Choice Requires="wps">
+            <w:drawing>
+              <wp:anchor distT="0" distB="0" distL="114300" distR="114300" simplePos="0" relativeHeight="251667456" behindDoc="1" locked="0" layoutInCell="1" allowOverlap="1" wp14:anchorId="7DF1C6CF" wp14:editId="411EB015">
+                <wp:simplePos x="0" y="0"/>
+                <wp:positionH relativeFrom="column">
+                  <wp:posOffset>5279571</wp:posOffset>
+                </wp:positionH>
+                <wp:positionV relativeFrom="paragraph">
+                  <wp:posOffset>-903514</wp:posOffset>
+                </wp:positionV>
+                <wp:extent cx="370115" cy="272143"/>
+                <wp:effectExtent l="0" t="0" r="11430" b="13970"/>
+                <wp:wrapNone/>
+                <wp:docPr id="13" name="Rectangle 13"/>
+                <wp:cNvGraphicFramePr/>
+                <a:graphic xmlns:a="http://schemas.openxmlformats.org/drawingml/2006/main">
+                  <a:graphicData uri="http://schemas.microsoft.com/office/word/2010/wordprocessingShape">
+                    <wps:wsp>
+                      <wps:cNvSpPr/>
+                      <wps:spPr>
+                        <a:xfrm>
+                          <a:off x="0" y="0"/>
+                          <a:ext cx="370115" cy="272143"/>
+                        </a:xfrm>
+                        <a:prstGeom prst="rect">
+                          <a:avLst/>
+                        </a:prstGeom>
+                        <a:solidFill>
+                          <a:schemeClr val="bg1"/>
+                        </a:solidFill>
+                        <a:ln>
+                          <a:solidFill>
+                            <a:schemeClr val="bg1"/>
+                          </a:solidFill>
+                        </a:ln>
+                      </wps:spPr>
+                      <wps:style>
+                        <a:lnRef idx="2">
+                          <a:schemeClr val="accent1">
+                            <a:shade val="50000"/>
+                          </a:schemeClr>
+                        </a:lnRef>
+                        <a:fillRef idx="1">
+                          <a:schemeClr val="accent1"/>
+                        </a:fillRef>
+                        <a:effectRef idx="0">
+                          <a:schemeClr val="accent1"/>
+                        </a:effectRef>
+                        <a:fontRef idx="minor">
+                          <a:schemeClr val="lt1"/>
+                        </a:fontRef>
+                      </wps:style>
+                      <wps:bodyPr rot="0" spcFirstLastPara="0" vertOverflow="overflow" horzOverflow="overflow" vert="horz" wrap="square" lIns="91440" tIns="45720" rIns="91440" bIns="45720" numCol="1" spcCol="0" rtlCol="0" fromWordArt="0" anchor="ctr" anchorCtr="0" forceAA="0" compatLnSpc="1">
+                        <a:prstTxWarp prst="textNoShape">
+                          <a:avLst/>
+                        </a:prstTxWarp>
+                        <a:noAutofit/>
+                      </wps:bodyPr>
+                    </wps:wsp>
+                  </a:graphicData>
+                </a:graphic>
+              </wp:anchor>
+            </w:drawing>
+          </mc:Choice>
+          <mc:Fallback>
+            <w:pict>
+              <v:rect w14:anchorId="692A666D" id="Rectangle 13" o:spid="_x0000_s1026" style="position:absolute;margin-left:415.7pt;margin-top:-71.15pt;width:29.15pt;height:21.45pt;z-index:-251649024;visibility:visible;mso-wrap-style:square;mso-wrap-distance-left:9pt;mso-wrap-distance-top:0;mso-wrap-distance-right:9pt;mso-wrap-distance-bottom:0;mso-position-horizontal:absolute;mso-position-horizontal-relative:text;mso-position-vertical:absolute;mso-position-vertical-relative:text;v-text-anchor:middle" o:gfxdata="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" fillcolor="white [3212]" strokecolor="white [3212]" strokeweight="1pt"/>
+            </w:pict>
+          </mc:Fallback>
+        </mc:AlternateContent>
+      </w:r>
+      <w:r>
+        <w:rPr>
+          <w:rFonts w:ascii="TH SarabunPSK" w:hAnsi="TH SarabunPSK" w:cs="TH SarabunPSK"/>
+          <w:b/>
+          <w:bCs/>
           <w:sz w:val="40"/>
           <w:szCs w:val="40"/>
           <w:cs/>
@@ -79,6 +161,7 @@
           <w:szCs w:val="36"/>
         </w:rPr>
       </w:pPr>
+      <w:proofErr w:type="gramStart"/>
       <w:r>
         <w:rPr>
           <w:rFonts w:ascii="TH SarabunPSK" w:hAnsi="TH SarabunPSK" w:cs="TH SarabunPSK"/>
@@ -100,6 +183,7 @@
         </w:rPr>
         <w:t>ขั้นตอนการดำเนินงาน</w:t>
       </w:r>
+      <w:proofErr w:type="gramEnd"/>
     </w:p>
     <w:p>
       <w:pPr>
@@ -147,6 +231,7 @@
         </w:rPr>
         <w:tab/>
       </w:r>
+      <w:proofErr w:type="gramStart"/>
       <w:r>
         <w:rPr>
           <w:rFonts w:ascii="TH SarabunPSK" w:hAnsi="TH SarabunPSK" w:cs="TH SarabunPSK"/>
@@ -173,6 +258,7 @@
         </w:rPr>
         <w:t>ธนาคารโรงเรียน</w:t>
       </w:r>
+      <w:proofErr w:type="gramEnd"/>
     </w:p>
     <w:p>
       <w:pPr>
@@ -820,8 +906,9 @@
           <w:cs/>
         </w:rPr>
         <w:sectPr>
-          <w:pgSz w:w="12240" w:h="15840"/>
+          <w:pgSz w:w="11906" w:h="16838" w:code="9"/>
           <w:pgMar w:top="2160" w:right="1440" w:bottom="1440" w:left="2160" w:header="720" w:footer="720" w:gutter="0"/>
+          <w:pgNumType w:start="33"/>
           <w:cols w:space="720"/>
           <w:docGrid w:linePitch="360"/>
         </w:sectPr>
@@ -995,24 +1082,24 @@
         <w:tblLook w:val="0000" w:firstRow="0" w:lastRow="0" w:firstColumn="0" w:lastColumn="0" w:noHBand="0" w:noVBand="0"/>
       </w:tblPr>
       <w:tblGrid>
-        <w:gridCol w:w="685"/>
-        <w:gridCol w:w="3132"/>
-        <w:gridCol w:w="615"/>
-        <w:gridCol w:w="586"/>
-        <w:gridCol w:w="586"/>
-        <w:gridCol w:w="668"/>
-        <w:gridCol w:w="585"/>
-        <w:gridCol w:w="585"/>
-        <w:gridCol w:w="585"/>
-        <w:gridCol w:w="502"/>
-        <w:gridCol w:w="502"/>
-        <w:gridCol w:w="502"/>
-        <w:gridCol w:w="502"/>
-        <w:gridCol w:w="502"/>
-        <w:gridCol w:w="585"/>
-        <w:gridCol w:w="585"/>
-        <w:gridCol w:w="668"/>
-        <w:gridCol w:w="575"/>
+        <w:gridCol w:w="737"/>
+        <w:gridCol w:w="3374"/>
+        <w:gridCol w:w="662"/>
+        <w:gridCol w:w="631"/>
+        <w:gridCol w:w="630"/>
+        <w:gridCol w:w="720"/>
+        <w:gridCol w:w="630"/>
+        <w:gridCol w:w="630"/>
+        <w:gridCol w:w="630"/>
+        <w:gridCol w:w="541"/>
+        <w:gridCol w:w="541"/>
+        <w:gridCol w:w="541"/>
+        <w:gridCol w:w="541"/>
+        <w:gridCol w:w="541"/>
+        <w:gridCol w:w="630"/>
+        <w:gridCol w:w="630"/>
+        <w:gridCol w:w="720"/>
+        <w:gridCol w:w="619"/>
       </w:tblGrid>
       <w:tr>
         <w:trPr>
@@ -1174,7 +1261,25 @@
                 <w:sz w:val="28"/>
                 <w:cs/>
               </w:rPr>
-              <w:t>ผู้จัดทำ   : นายชินพัฒน์  ลิ้มประธาน</w:t>
+              <w:t>ผู้จัดทำ   : นายชินพ</w:t>
+            </w:r>
+            <w:proofErr w:type="spellStart"/>
+            <w:r>
+              <w:rPr>
+                <w:rFonts w:ascii="TH SarabunPSK" w:hAnsi="TH SarabunPSK" w:cs="TH SarabunPSK"/>
+                <w:sz w:val="28"/>
+                <w:cs/>
+              </w:rPr>
+              <w:t>ัฒน์</w:t>
+            </w:r>
+            <w:proofErr w:type="spellEnd"/>
+            <w:r>
+              <w:rPr>
+                <w:rFonts w:ascii="TH SarabunPSK" w:hAnsi="TH SarabunPSK" w:cs="TH SarabunPSK"/>
+                <w:sz w:val="28"/>
+                <w:cs/>
+              </w:rPr>
+              <w:t xml:space="preserve">  ลิ้มประธาน</w:t>
             </w:r>
           </w:p>
           <w:p>
@@ -8955,6 +9060,116 @@
       <w:r>
         <w:rPr>
           <w:rFonts w:ascii="TH SarabunPSK" w:hAnsi="TH SarabunPSK" w:cs="TH SarabunPSK"/>
+          <w:noProof/>
+          <w:sz w:val="32"/>
+          <w:szCs w:val="32"/>
+          <w:lang w:val="th-TH"/>
+        </w:rPr>
+        <mc:AlternateContent>
+          <mc:Choice Requires="wps">
+            <w:drawing>
+              <wp:anchor distT="0" distB="0" distL="114300" distR="114300" simplePos="0" relativeHeight="251668480" behindDoc="0" locked="0" layoutInCell="1" allowOverlap="1" wp14:anchorId="00462D3D" wp14:editId="710C092A">
+                <wp:simplePos x="0" y="0"/>
+                <wp:positionH relativeFrom="column">
+                  <wp:posOffset>8625840</wp:posOffset>
+                </wp:positionH>
+                <wp:positionV relativeFrom="paragraph">
+                  <wp:posOffset>160020</wp:posOffset>
+                </wp:positionV>
+                <wp:extent cx="411480" cy="266700"/>
+                <wp:effectExtent l="0" t="0" r="3810" b="0"/>
+                <wp:wrapNone/>
+                <wp:docPr id="23" name="Text Box 23"/>
+                <wp:cNvGraphicFramePr/>
+                <a:graphic xmlns:a="http://schemas.openxmlformats.org/drawingml/2006/main">
+                  <a:graphicData uri="http://schemas.microsoft.com/office/word/2010/wordprocessingShape">
+                    <wps:wsp>
+                      <wps:cNvSpPr txBox="1"/>
+                      <wps:spPr>
+                        <a:xfrm rot="5400000">
+                          <a:off x="0" y="0"/>
+                          <a:ext cx="411480" cy="266700"/>
+                        </a:xfrm>
+                        <a:prstGeom prst="rect">
+                          <a:avLst/>
+                        </a:prstGeom>
+                        <a:noFill/>
+                        <a:ln w="6350">
+                          <a:noFill/>
+                        </a:ln>
+                      </wps:spPr>
+                      <wps:txbx>
+                        <w:txbxContent>
+                          <w:p>
+                            <w:pPr>
+                              <w:rPr>
+                                <w:rFonts w:ascii="TH SarabunPSK" w:hAnsi="TH SarabunPSK" w:cs="TH SarabunPSK"/>
+                                <w:sz w:val="32"/>
+                                <w:szCs w:val="32"/>
+                              </w:rPr>
+                            </w:pPr>
+                            <w:r>
+                              <w:rPr>
+                                <w:rFonts w:ascii="TH SarabunPSK" w:hAnsi="TH SarabunPSK" w:cs="TH SarabunPSK"/>
+                                <w:sz w:val="32"/>
+                                <w:szCs w:val="32"/>
+                              </w:rPr>
+                              <w:t>35</w:t>
+                            </w:r>
+                          </w:p>
+                        </w:txbxContent>
+                      </wps:txbx>
+                      <wps:bodyPr rot="0" spcFirstLastPara="0" vertOverflow="overflow" horzOverflow="overflow" vert="horz" wrap="square" lIns="91440" tIns="45720" rIns="91440" bIns="45720" numCol="1" spcCol="0" rtlCol="0" fromWordArt="0" anchor="t" anchorCtr="0" forceAA="0" compatLnSpc="1">
+                        <a:prstTxWarp prst="textNoShape">
+                          <a:avLst/>
+                        </a:prstTxWarp>
+                        <a:noAutofit/>
+                      </wps:bodyPr>
+                    </wps:wsp>
+                  </a:graphicData>
+                </a:graphic>
+                <wp14:sizeRelH relativeFrom="margin">
+                  <wp14:pctWidth>0</wp14:pctWidth>
+                </wp14:sizeRelH>
+              </wp:anchor>
+            </w:drawing>
+          </mc:Choice>
+          <mc:Fallback>
+            <w:pict>
+              <v:shapetype w14:anchorId="00462D3D" id="_x0000_t202" coordsize="21600,21600" o:spt="202" path="m,l,21600r21600,l21600,xe">
+                <v:stroke joinstyle="miter"/>
+                <v:path gradientshapeok="t" o:connecttype="rect"/>
+              </v:shapetype>
+              <v:shape id="Text Box 23" o:spid="_x0000_s1026" type="#_x0000_t202" style="position:absolute;margin-left:679.2pt;margin-top:12.6pt;width:32.4pt;height:21pt;rotation:90;z-index:251668480;visibility:visible;mso-wrap-style:square;mso-width-percent:0;mso-wrap-distance-left:9pt;mso-wrap-distance-top:0;mso-wrap-distance-right:9pt;mso-wrap-distance-bottom:0;mso-position-horizontal:absolute;mso-position-horizontal-relative:text;mso-position-vertical:absolute;mso-position-vertical-relative:text;mso-width-percent:0;mso-width-relative:margin;v-text-anchor:top" o:gfxdata="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" filled="f" stroked="f" strokeweight=".5pt">
+                <v:textbox>
+                  <w:txbxContent>
+                    <w:p>
+                      <w:pPr>
+                        <w:rPr>
+                          <w:rFonts w:ascii="TH SarabunPSK" w:hAnsi="TH SarabunPSK" w:cs="TH SarabunPSK"/>
+                          <w:sz w:val="32"/>
+                          <w:szCs w:val="32"/>
+                        </w:rPr>
+                      </w:pPr>
+                      <w:r>
+                        <w:rPr>
+                          <w:rFonts w:ascii="TH SarabunPSK" w:hAnsi="TH SarabunPSK" w:cs="TH SarabunPSK"/>
+                          <w:sz w:val="32"/>
+                          <w:szCs w:val="32"/>
+                        </w:rPr>
+                        <w:t>35</w:t>
+                      </w:r>
+                    </w:p>
+                  </w:txbxContent>
+                </v:textbox>
+              </v:shape>
+            </w:pict>
+          </mc:Fallback>
+        </mc:AlternateContent>
+      </w:r>
+      <w:r>
+        <w:rPr>
+          <w:rFonts w:ascii="TH SarabunPSK" w:hAnsi="TH SarabunPSK" w:cs="TH SarabunPSK"/>
           <w:sz w:val="32"/>
           <w:szCs w:val="32"/>
           <w:cs/>
@@ -9006,7 +9221,7 @@
           <w:cs/>
         </w:rPr>
         <w:drawing>
-          <wp:inline distT="0" distB="0" distL="0" distR="0" wp14:anchorId="778E84D1" wp14:editId="705B1E1F">
+          <wp:inline distT="0" distB="0" distL="0" distR="0" wp14:anchorId="778E84D1" wp14:editId="5E3182F6">
             <wp:extent cx="8253281" cy="4135220"/>
             <wp:effectExtent l="0" t="0" r="0" b="0"/>
             <wp:docPr id="1" name="Picture 1"/>
@@ -9023,7 +9238,7 @@
                     </pic:cNvPicPr>
                   </pic:nvPicPr>
                   <pic:blipFill>
-                    <a:blip r:embed="rId5">
+                    <a:blip r:embed="rId7">
                       <a:extLst>
                         <a:ext uri="{28A0092B-C50C-407E-A947-70E740481C1C}">
                           <a14:useLocalDpi xmlns:a14="http://schemas.microsoft.com/office/drawing/2010/main" val="0"/>
@@ -9071,6 +9286,112 @@
           <w:szCs w:val="32"/>
         </w:rPr>
       </w:pPr>
+      <w:r>
+        <w:rPr>
+          <w:rFonts w:ascii="TH SarabunPSK" w:hAnsi="TH SarabunPSK" w:cs="TH SarabunPSK"/>
+          <w:noProof/>
+          <w:sz w:val="32"/>
+          <w:szCs w:val="32"/>
+          <w:lang w:val="th-TH"/>
+        </w:rPr>
+        <mc:AlternateContent>
+          <mc:Choice Requires="wps">
+            <w:drawing>
+              <wp:anchor distT="0" distB="0" distL="114300" distR="114300" simplePos="0" relativeHeight="251670528" behindDoc="0" locked="0" layoutInCell="1" allowOverlap="1" wp14:anchorId="6C9BEC06" wp14:editId="4FD9340E">
+                <wp:simplePos x="0" y="0"/>
+                <wp:positionH relativeFrom="column">
+                  <wp:posOffset>8633460</wp:posOffset>
+                </wp:positionH>
+                <wp:positionV relativeFrom="paragraph">
+                  <wp:posOffset>342900</wp:posOffset>
+                </wp:positionV>
+                <wp:extent cx="411480" cy="266700"/>
+                <wp:effectExtent l="0" t="0" r="3810" b="0"/>
+                <wp:wrapNone/>
+                <wp:docPr id="25" name="Text Box 25"/>
+                <wp:cNvGraphicFramePr/>
+                <a:graphic xmlns:a="http://schemas.openxmlformats.org/drawingml/2006/main">
+                  <a:graphicData uri="http://schemas.microsoft.com/office/word/2010/wordprocessingShape">
+                    <wps:wsp>
+                      <wps:cNvSpPr txBox="1"/>
+                      <wps:spPr>
+                        <a:xfrm rot="5400000">
+                          <a:off x="0" y="0"/>
+                          <a:ext cx="411480" cy="266700"/>
+                        </a:xfrm>
+                        <a:prstGeom prst="rect">
+                          <a:avLst/>
+                        </a:prstGeom>
+                        <a:noFill/>
+                        <a:ln w="6350">
+                          <a:noFill/>
+                        </a:ln>
+                      </wps:spPr>
+                      <wps:txbx>
+                        <w:txbxContent>
+                          <w:p>
+                            <w:pPr>
+                              <w:rPr>
+                                <w:rFonts w:ascii="TH SarabunPSK" w:hAnsi="TH SarabunPSK" w:cs="TH SarabunPSK"/>
+                                <w:sz w:val="32"/>
+                                <w:szCs w:val="32"/>
+                              </w:rPr>
+                            </w:pPr>
+                            <w:r>
+                              <w:rPr>
+                                <w:rFonts w:ascii="TH SarabunPSK" w:hAnsi="TH SarabunPSK" w:cs="TH SarabunPSK"/>
+                                <w:sz w:val="32"/>
+                                <w:szCs w:val="32"/>
+                              </w:rPr>
+                              <w:t>36</w:t>
+                            </w:r>
+                          </w:p>
+                        </w:txbxContent>
+                      </wps:txbx>
+                      <wps:bodyPr rot="0" spcFirstLastPara="0" vertOverflow="overflow" horzOverflow="overflow" vert="horz" wrap="square" lIns="91440" tIns="45720" rIns="91440" bIns="45720" numCol="1" spcCol="0" rtlCol="0" fromWordArt="0" anchor="t" anchorCtr="0" forceAA="0" compatLnSpc="1">
+                        <a:prstTxWarp prst="textNoShape">
+                          <a:avLst/>
+                        </a:prstTxWarp>
+                        <a:noAutofit/>
+                      </wps:bodyPr>
+                    </wps:wsp>
+                  </a:graphicData>
+                </a:graphic>
+                <wp14:sizeRelH relativeFrom="margin">
+                  <wp14:pctWidth>0</wp14:pctWidth>
+                </wp14:sizeRelH>
+              </wp:anchor>
+            </w:drawing>
+          </mc:Choice>
+          <mc:Fallback>
+            <w:pict>
+              <v:shape w14:anchorId="6C9BEC06" id="Text Box 25" o:spid="_x0000_s1027" type="#_x0000_t202" style="position:absolute;margin-left:679.8pt;margin-top:27pt;width:32.4pt;height:21pt;rotation:90;z-index:251670528;visibility:visible;mso-wrap-style:square;mso-width-percent:0;mso-wrap-distance-left:9pt;mso-wrap-distance-top:0;mso-wrap-distance-right:9pt;mso-wrap-distance-bottom:0;mso-position-horizontal:absolute;mso-position-horizontal-relative:text;mso-position-vertical:absolute;mso-position-vertical-relative:text;mso-width-percent:0;mso-width-relative:margin;v-text-anchor:top" o:gfxdata="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" filled="f" stroked="f" strokeweight=".5pt">
+                <v:textbox>
+                  <w:txbxContent>
+                    <w:p>
+                      <w:pPr>
+                        <w:rPr>
+                          <w:rFonts w:ascii="TH SarabunPSK" w:hAnsi="TH SarabunPSK" w:cs="TH SarabunPSK"/>
+                          <w:sz w:val="32"/>
+                          <w:szCs w:val="32"/>
+                        </w:rPr>
+                      </w:pPr>
+                      <w:r>
+                        <w:rPr>
+                          <w:rFonts w:ascii="TH SarabunPSK" w:hAnsi="TH SarabunPSK" w:cs="TH SarabunPSK"/>
+                          <w:sz w:val="32"/>
+                          <w:szCs w:val="32"/>
+                        </w:rPr>
+                        <w:t>36</w:t>
+                      </w:r>
+                    </w:p>
+                  </w:txbxContent>
+                </v:textbox>
+              </v:shape>
+            </w:pict>
+          </mc:Fallback>
+        </mc:AlternateContent>
+      </w:r>
       <w:r>
         <w:rPr>
           <w:rFonts w:ascii="TH SarabunPSK" w:hAnsi="TH SarabunPSK" w:cs="TH SarabunPSK"/>
@@ -9224,11 +9545,7 @@
           </mc:Choice>
           <mc:Fallback>
             <w:pict>
-              <v:shapetype w14:anchorId="4F09E126" id="_x0000_t202" coordsize="21600,21600" o:spt="202" path="m,l,21600r21600,l21600,xe">
-                <v:stroke joinstyle="miter"/>
-                <v:path gradientshapeok="t" o:connecttype="rect"/>
-              </v:shapetype>
-              <v:shape id="Text Box 5" o:spid="_x0000_s1026" type="#_x0000_t202" style="position:absolute;margin-left:137.9pt;margin-top:24.55pt;width:365.45pt;height:31.65pt;z-index:251660288;visibility:visible;mso-wrap-style:square;mso-width-percent:0;mso-height-percent:0;mso-wrap-distance-left:9pt;mso-wrap-distance-top:0;mso-wrap-distance-right:9pt;mso-wrap-distance-bottom:0;mso-position-horizontal:absolute;mso-position-horizontal-relative:text;mso-position-vertical:absolute;mso-position-vertical-relative:text;mso-width-percent:0;mso-height-percent:0;mso-width-relative:margin;mso-height-relative:margin;v-text-anchor:top" o:gfxdata="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" fillcolor="white [3201]" stroked="f" strokeweight=".5pt">
+              <v:shape w14:anchorId="4F09E126" id="Text Box 5" o:spid="_x0000_s1028" type="#_x0000_t202" style="position:absolute;margin-left:137.9pt;margin-top:24.55pt;width:365.45pt;height:31.65pt;z-index:251660288;visibility:visible;mso-wrap-style:square;mso-width-percent:0;mso-height-percent:0;mso-wrap-distance-left:9pt;mso-wrap-distance-top:0;mso-wrap-distance-right:9pt;mso-wrap-distance-bottom:0;mso-position-horizontal:absolute;mso-position-horizontal-relative:text;mso-position-vertical:absolute;mso-position-vertical-relative:text;mso-width-percent:0;mso-height-percent:0;mso-width-relative:margin;mso-height-relative:margin;v-text-anchor:top" o:gfxdata="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" fillcolor="white [3201]" stroked="f" strokeweight=".5pt">
                 <v:textbox>
                   <w:txbxContent>
                     <w:p>
@@ -9341,8 +9658,114 @@
           <w:noProof/>
           <w:sz w:val="32"/>
           <w:szCs w:val="32"/>
+          <w:lang w:val="th-TH"/>
         </w:rPr>
         <w:lastRenderedPageBreak/>
+        <mc:AlternateContent>
+          <mc:Choice Requires="wps">
+            <w:drawing>
+              <wp:anchor distT="0" distB="0" distL="114300" distR="114300" simplePos="0" relativeHeight="251672576" behindDoc="0" locked="0" layoutInCell="1" allowOverlap="1" wp14:anchorId="3665DB96" wp14:editId="698C120F">
+                <wp:simplePos x="0" y="0"/>
+                <wp:positionH relativeFrom="column">
+                  <wp:posOffset>8625840</wp:posOffset>
+                </wp:positionH>
+                <wp:positionV relativeFrom="paragraph">
+                  <wp:posOffset>5335905</wp:posOffset>
+                </wp:positionV>
+                <wp:extent cx="411480" cy="266700"/>
+                <wp:effectExtent l="0" t="0" r="3810" b="0"/>
+                <wp:wrapNone/>
+                <wp:docPr id="26" name="Text Box 26"/>
+                <wp:cNvGraphicFramePr/>
+                <a:graphic xmlns:a="http://schemas.openxmlformats.org/drawingml/2006/main">
+                  <a:graphicData uri="http://schemas.microsoft.com/office/word/2010/wordprocessingShape">
+                    <wps:wsp>
+                      <wps:cNvSpPr txBox="1"/>
+                      <wps:spPr>
+                        <a:xfrm rot="5400000">
+                          <a:off x="0" y="0"/>
+                          <a:ext cx="411480" cy="266700"/>
+                        </a:xfrm>
+                        <a:prstGeom prst="rect">
+                          <a:avLst/>
+                        </a:prstGeom>
+                        <a:noFill/>
+                        <a:ln w="6350">
+                          <a:noFill/>
+                        </a:ln>
+                      </wps:spPr>
+                      <wps:txbx>
+                        <w:txbxContent>
+                          <w:p>
+                            <w:pPr>
+                              <w:rPr>
+                                <w:rFonts w:ascii="TH SarabunPSK" w:hAnsi="TH SarabunPSK" w:cs="TH SarabunPSK"/>
+                                <w:sz w:val="32"/>
+                                <w:szCs w:val="32"/>
+                              </w:rPr>
+                            </w:pPr>
+                            <w:r>
+                              <w:rPr>
+                                <w:rFonts w:ascii="TH SarabunPSK" w:hAnsi="TH SarabunPSK" w:cs="TH SarabunPSK"/>
+                                <w:sz w:val="32"/>
+                                <w:szCs w:val="32"/>
+                              </w:rPr>
+                              <w:t>37</w:t>
+                            </w:r>
+                          </w:p>
+                        </w:txbxContent>
+                      </wps:txbx>
+                      <wps:bodyPr rot="0" spcFirstLastPara="0" vertOverflow="overflow" horzOverflow="overflow" vert="horz" wrap="square" lIns="91440" tIns="45720" rIns="91440" bIns="45720" numCol="1" spcCol="0" rtlCol="0" fromWordArt="0" anchor="t" anchorCtr="0" forceAA="0" compatLnSpc="1">
+                        <a:prstTxWarp prst="textNoShape">
+                          <a:avLst/>
+                        </a:prstTxWarp>
+                        <a:noAutofit/>
+                      </wps:bodyPr>
+                    </wps:wsp>
+                  </a:graphicData>
+                </a:graphic>
+                <wp14:sizeRelH relativeFrom="margin">
+                  <wp14:pctWidth>0</wp14:pctWidth>
+                </wp14:sizeRelH>
+              </wp:anchor>
+            </w:drawing>
+          </mc:Choice>
+          <mc:Fallback>
+            <w:pict>
+              <v:shape w14:anchorId="3665DB96" id="Text Box 26" o:spid="_x0000_s1029" type="#_x0000_t202" style="position:absolute;left:0;text-align:left;margin-left:679.2pt;margin-top:420.15pt;width:32.4pt;height:21pt;rotation:90;z-index:251672576;visibility:visible;mso-wrap-style:square;mso-width-percent:0;mso-wrap-distance-left:9pt;mso-wrap-distance-top:0;mso-wrap-distance-right:9pt;mso-wrap-distance-bottom:0;mso-position-horizontal:absolute;mso-position-horizontal-relative:text;mso-position-vertical:absolute;mso-position-vertical-relative:text;mso-width-percent:0;mso-width-relative:margin;v-text-anchor:top" o:gfxdata="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" filled="f" stroked="f" strokeweight=".5pt">
+                <v:textbox>
+                  <w:txbxContent>
+                    <w:p>
+                      <w:pPr>
+                        <w:rPr>
+                          <w:rFonts w:ascii="TH SarabunPSK" w:hAnsi="TH SarabunPSK" w:cs="TH SarabunPSK"/>
+                          <w:sz w:val="32"/>
+                          <w:szCs w:val="32"/>
+                        </w:rPr>
+                      </w:pPr>
+                      <w:r>
+                        <w:rPr>
+                          <w:rFonts w:ascii="TH SarabunPSK" w:hAnsi="TH SarabunPSK" w:cs="TH SarabunPSK"/>
+                          <w:sz w:val="32"/>
+                          <w:szCs w:val="32"/>
+                        </w:rPr>
+                        <w:t>37</w:t>
+                      </w:r>
+                    </w:p>
+                  </w:txbxContent>
+                </v:textbox>
+              </v:shape>
+            </w:pict>
+          </mc:Fallback>
+        </mc:AlternateContent>
+      </w:r>
+      <w:r>
+        <w:rPr>
+          <w:rFonts w:ascii="TH SarabunPSK" w:hAnsi="TH SarabunPSK" w:cs="TH SarabunPSK"/>
+          <w:noProof/>
+          <w:sz w:val="32"/>
+          <w:szCs w:val="32"/>
+        </w:rPr>
         <mc:AlternateContent>
           <mc:Choice Requires="wps">
             <w:drawing>
@@ -9384,7 +9807,6 @@
                             <w:pPr>
                               <w:jc w:val="center"/>
                               <w:rPr>
-                                <w:rFonts w:hint="cs"/>
                                 <w:b/>
                                 <w:bCs/>
                               </w:rPr>
@@ -9408,17 +9830,7 @@
                                 <w:sz w:val="32"/>
                                 <w:szCs w:val="32"/>
                               </w:rPr>
-                              <w:t>3.</w:t>
-                            </w:r>
-                            <w:r>
-                              <w:rPr>
-                                <w:rFonts w:ascii="TH SarabunPSK" w:hAnsi="TH SarabunPSK" w:cs="TH SarabunPSK"/>
-                                <w:b/>
-                                <w:bCs/>
-                                <w:sz w:val="32"/>
-                                <w:szCs w:val="32"/>
-                              </w:rPr>
-                              <w:t>2</w:t>
+                              <w:t>3.2</w:t>
                             </w:r>
                             <w:r>
                               <w:rPr>
@@ -9520,14 +9932,13 @@
           </mc:Choice>
           <mc:Fallback>
             <w:pict>
-              <v:shape w14:anchorId="0C68F573" id="Text Box 3" o:spid="_x0000_s1027" type="#_x0000_t202" style="position:absolute;left:0;text-align:left;margin-left:70.2pt;margin-top:446.4pt;width:463.2pt;height:31.65pt;z-index:251662336;visibility:visible;mso-wrap-style:square;mso-width-percent:0;mso-height-percent:0;mso-wrap-distance-left:9pt;mso-wrap-distance-top:0;mso-wrap-distance-right:9pt;mso-wrap-distance-bottom:0;mso-position-horizontal:absolute;mso-position-horizontal-relative:text;mso-position-vertical:absolute;mso-position-vertical-relative:text;mso-width-percent:0;mso-height-percent:0;mso-width-relative:margin;mso-height-relative:margin;v-text-anchor:top" o:gfxdata="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" fillcolor="white [3201]" stroked="f" strokeweight=".5pt">
+              <v:shape w14:anchorId="0C68F573" id="Text Box 3" o:spid="_x0000_s1030" type="#_x0000_t202" style="position:absolute;left:0;text-align:left;margin-left:70.2pt;margin-top:446.4pt;width:463.2pt;height:31.65pt;z-index:251662336;visibility:visible;mso-wrap-style:square;mso-width-percent:0;mso-height-percent:0;mso-wrap-distance-left:9pt;mso-wrap-distance-top:0;mso-wrap-distance-right:9pt;mso-wrap-distance-bottom:0;mso-position-horizontal:absolute;mso-position-horizontal-relative:text;mso-position-vertical:absolute;mso-position-vertical-relative:text;mso-width-percent:0;mso-height-percent:0;mso-width-relative:margin;mso-height-relative:margin;v-text-anchor:top" o:gfxdata="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" fillcolor="white [3201]" stroked="f" strokeweight=".5pt">
                 <v:textbox>
                   <w:txbxContent>
                     <w:p>
                       <w:pPr>
                         <w:jc w:val="center"/>
                         <w:rPr>
-                          <w:rFonts w:hint="cs"/>
                           <w:b/>
                           <w:bCs/>
                         </w:rPr>
@@ -9551,17 +9962,7 @@
                           <w:sz w:val="32"/>
                           <w:szCs w:val="32"/>
                         </w:rPr>
-                        <w:t>3.</w:t>
-                      </w:r>
-                      <w:r>
-                        <w:rPr>
-                          <w:rFonts w:ascii="TH SarabunPSK" w:hAnsi="TH SarabunPSK" w:cs="TH SarabunPSK"/>
-                          <w:b/>
-                          <w:bCs/>
-                          <w:sz w:val="32"/>
-                          <w:szCs w:val="32"/>
-                        </w:rPr>
-                        <w:t>2</w:t>
+                        <w:t>3.2</w:t>
                       </w:r>
                       <w:r>
                         <w:rPr>
@@ -9670,7 +10071,7 @@
                     </pic:cNvPicPr>
                   </pic:nvPicPr>
                   <pic:blipFill>
-                    <a:blip r:embed="rId6">
+                    <a:blip r:embed="rId8">
                       <a:extLst>
                         <a:ext uri="{28A0092B-C50C-407E-A947-70E740481C1C}">
                           <a14:useLocalDpi xmlns:a14="http://schemas.microsoft.com/office/drawing/2010/main" val="0"/>
@@ -9716,8 +10117,114 @@
           <w:noProof/>
           <w:sz w:val="32"/>
           <w:szCs w:val="32"/>
+          <w:lang w:val="th-TH"/>
         </w:rPr>
         <w:lastRenderedPageBreak/>
+        <mc:AlternateContent>
+          <mc:Choice Requires="wps">
+            <w:drawing>
+              <wp:anchor distT="0" distB="0" distL="114300" distR="114300" simplePos="0" relativeHeight="251674624" behindDoc="0" locked="0" layoutInCell="1" allowOverlap="1" wp14:anchorId="263A21E3" wp14:editId="682823E8">
+                <wp:simplePos x="0" y="0"/>
+                <wp:positionH relativeFrom="column">
+                  <wp:posOffset>8633460</wp:posOffset>
+                </wp:positionH>
+                <wp:positionV relativeFrom="paragraph">
+                  <wp:posOffset>5340350</wp:posOffset>
+                </wp:positionV>
+                <wp:extent cx="411480" cy="266700"/>
+                <wp:effectExtent l="0" t="0" r="3810" b="0"/>
+                <wp:wrapNone/>
+                <wp:docPr id="27" name="Text Box 27"/>
+                <wp:cNvGraphicFramePr/>
+                <a:graphic xmlns:a="http://schemas.openxmlformats.org/drawingml/2006/main">
+                  <a:graphicData uri="http://schemas.microsoft.com/office/word/2010/wordprocessingShape">
+                    <wps:wsp>
+                      <wps:cNvSpPr txBox="1"/>
+                      <wps:spPr>
+                        <a:xfrm rot="5400000">
+                          <a:off x="0" y="0"/>
+                          <a:ext cx="411480" cy="266700"/>
+                        </a:xfrm>
+                        <a:prstGeom prst="rect">
+                          <a:avLst/>
+                        </a:prstGeom>
+                        <a:noFill/>
+                        <a:ln w="6350">
+                          <a:noFill/>
+                        </a:ln>
+                      </wps:spPr>
+                      <wps:txbx>
+                        <w:txbxContent>
+                          <w:p>
+                            <w:pPr>
+                              <w:rPr>
+                                <w:rFonts w:ascii="TH SarabunPSK" w:hAnsi="TH SarabunPSK" w:cs="TH SarabunPSK"/>
+                                <w:sz w:val="32"/>
+                                <w:szCs w:val="32"/>
+                              </w:rPr>
+                            </w:pPr>
+                            <w:r>
+                              <w:rPr>
+                                <w:rFonts w:ascii="TH SarabunPSK" w:hAnsi="TH SarabunPSK" w:cs="TH SarabunPSK"/>
+                                <w:sz w:val="32"/>
+                                <w:szCs w:val="32"/>
+                              </w:rPr>
+                              <w:t>38</w:t>
+                            </w:r>
+                          </w:p>
+                        </w:txbxContent>
+                      </wps:txbx>
+                      <wps:bodyPr rot="0" spcFirstLastPara="0" vertOverflow="overflow" horzOverflow="overflow" vert="horz" wrap="square" lIns="91440" tIns="45720" rIns="91440" bIns="45720" numCol="1" spcCol="0" rtlCol="0" fromWordArt="0" anchor="t" anchorCtr="0" forceAA="0" compatLnSpc="1">
+                        <a:prstTxWarp prst="textNoShape">
+                          <a:avLst/>
+                        </a:prstTxWarp>
+                        <a:noAutofit/>
+                      </wps:bodyPr>
+                    </wps:wsp>
+                  </a:graphicData>
+                </a:graphic>
+                <wp14:sizeRelH relativeFrom="margin">
+                  <wp14:pctWidth>0</wp14:pctWidth>
+                </wp14:sizeRelH>
+              </wp:anchor>
+            </w:drawing>
+          </mc:Choice>
+          <mc:Fallback>
+            <w:pict>
+              <v:shape w14:anchorId="263A21E3" id="Text Box 27" o:spid="_x0000_s1031" type="#_x0000_t202" style="position:absolute;left:0;text-align:left;margin-left:679.8pt;margin-top:420.5pt;width:32.4pt;height:21pt;rotation:90;z-index:251674624;visibility:visible;mso-wrap-style:square;mso-width-percent:0;mso-wrap-distance-left:9pt;mso-wrap-distance-top:0;mso-wrap-distance-right:9pt;mso-wrap-distance-bottom:0;mso-position-horizontal:absolute;mso-position-horizontal-relative:text;mso-position-vertical:absolute;mso-position-vertical-relative:text;mso-width-percent:0;mso-width-relative:margin;v-text-anchor:top" o:gfxdata="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" filled="f" stroked="f" strokeweight=".5pt">
+                <v:textbox>
+                  <w:txbxContent>
+                    <w:p>
+                      <w:pPr>
+                        <w:rPr>
+                          <w:rFonts w:ascii="TH SarabunPSK" w:hAnsi="TH SarabunPSK" w:cs="TH SarabunPSK"/>
+                          <w:sz w:val="32"/>
+                          <w:szCs w:val="32"/>
+                        </w:rPr>
+                      </w:pPr>
+                      <w:r>
+                        <w:rPr>
+                          <w:rFonts w:ascii="TH SarabunPSK" w:hAnsi="TH SarabunPSK" w:cs="TH SarabunPSK"/>
+                          <w:sz w:val="32"/>
+                          <w:szCs w:val="32"/>
+                        </w:rPr>
+                        <w:t>38</w:t>
+                      </w:r>
+                    </w:p>
+                  </w:txbxContent>
+                </v:textbox>
+              </v:shape>
+            </w:pict>
+          </mc:Fallback>
+        </mc:AlternateContent>
+      </w:r>
+      <w:r>
+        <w:rPr>
+          <w:rFonts w:ascii="TH SarabunPSK" w:hAnsi="TH SarabunPSK" w:cs="TH SarabunPSK"/>
+          <w:noProof/>
+          <w:sz w:val="32"/>
+          <w:szCs w:val="32"/>
+        </w:rPr>
         <mc:AlternateContent>
           <mc:Choice Requires="wps">
             <w:drawing>
@@ -9895,7 +10402,7 @@
           </mc:Choice>
           <mc:Fallback>
             <w:pict>
-              <v:shape w14:anchorId="02335B4D" id="Text Box 6" o:spid="_x0000_s1028" type="#_x0000_t202" style="position:absolute;left:0;text-align:left;margin-left:135.6pt;margin-top:435pt;width:365.45pt;height:31.65pt;z-index:251664384;visibility:visible;mso-wrap-style:square;mso-width-percent:0;mso-height-percent:0;mso-wrap-distance-left:9pt;mso-wrap-distance-top:0;mso-wrap-distance-right:9pt;mso-wrap-distance-bottom:0;mso-position-horizontal:absolute;mso-position-horizontal-relative:text;mso-position-vertical:absolute;mso-position-vertical-relative:text;mso-width-percent:0;mso-height-percent:0;mso-width-relative:margin;mso-height-relative:margin;v-text-anchor:top" o:gfxdata="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" fillcolor="white [3201]" stroked="f" strokeweight=".5pt">
+              <v:shape w14:anchorId="02335B4D" id="Text Box 6" o:spid="_x0000_s1032" type="#_x0000_t202" style="position:absolute;left:0;text-align:left;margin-left:135.6pt;margin-top:435pt;width:365.45pt;height:31.65pt;z-index:251664384;visibility:visible;mso-wrap-style:square;mso-width-percent:0;mso-height-percent:0;mso-wrap-distance-left:9pt;mso-wrap-distance-top:0;mso-wrap-distance-right:9pt;mso-wrap-distance-bottom:0;mso-position-horizontal:absolute;mso-position-horizontal-relative:text;mso-position-vertical:absolute;mso-position-vertical-relative:text;mso-width-percent:0;mso-height-percent:0;mso-width-relative:margin;mso-height-relative:margin;v-text-anchor:top" o:gfxdata="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" fillcolor="white [3201]" stroked="f" strokeweight=".5pt">
                 <v:textbox>
                   <w:txbxContent>
                     <w:p>
@@ -10046,7 +10553,7 @@
                     </pic:cNvPicPr>
                   </pic:nvPicPr>
                   <pic:blipFill>
-                    <a:blip r:embed="rId7">
+                    <a:blip r:embed="rId9">
                       <a:extLst>
                         <a:ext uri="{28A0092B-C50C-407E-A947-70E740481C1C}">
                           <a14:useLocalDpi xmlns:a14="http://schemas.microsoft.com/office/drawing/2010/main" val="0"/>
@@ -10081,7 +10588,7 @@
       <w:pPr>
         <w:jc w:val="center"/>
         <w:rPr>
-          <w:rFonts w:ascii="TH SarabunPSK" w:hAnsi="TH SarabunPSK" w:cs="TH SarabunPSK" w:hint="cs"/>
+          <w:rFonts w:ascii="TH SarabunPSK" w:hAnsi="TH SarabunPSK" w:cs="TH SarabunPSK"/>
           <w:sz w:val="32"/>
           <w:szCs w:val="32"/>
           <w:cs/>
@@ -10093,8 +10600,114 @@
           <w:noProof/>
           <w:sz w:val="32"/>
           <w:szCs w:val="32"/>
+          <w:lang w:val="th-TH"/>
         </w:rPr>
         <w:lastRenderedPageBreak/>
+        <mc:AlternateContent>
+          <mc:Choice Requires="wps">
+            <w:drawing>
+              <wp:anchor distT="0" distB="0" distL="114300" distR="114300" simplePos="0" relativeHeight="251676672" behindDoc="0" locked="0" layoutInCell="1" allowOverlap="1" wp14:anchorId="79F1BED8" wp14:editId="326E4CC3">
+                <wp:simplePos x="0" y="0"/>
+                <wp:positionH relativeFrom="column">
+                  <wp:posOffset>8627745</wp:posOffset>
+                </wp:positionH>
+                <wp:positionV relativeFrom="paragraph">
+                  <wp:posOffset>5334000</wp:posOffset>
+                </wp:positionV>
+                <wp:extent cx="411480" cy="266700"/>
+                <wp:effectExtent l="0" t="0" r="3810" b="0"/>
+                <wp:wrapNone/>
+                <wp:docPr id="28" name="Text Box 28"/>
+                <wp:cNvGraphicFramePr/>
+                <a:graphic xmlns:a="http://schemas.openxmlformats.org/drawingml/2006/main">
+                  <a:graphicData uri="http://schemas.microsoft.com/office/word/2010/wordprocessingShape">
+                    <wps:wsp>
+                      <wps:cNvSpPr txBox="1"/>
+                      <wps:spPr>
+                        <a:xfrm rot="5400000">
+                          <a:off x="0" y="0"/>
+                          <a:ext cx="411480" cy="266700"/>
+                        </a:xfrm>
+                        <a:prstGeom prst="rect">
+                          <a:avLst/>
+                        </a:prstGeom>
+                        <a:noFill/>
+                        <a:ln w="6350">
+                          <a:noFill/>
+                        </a:ln>
+                      </wps:spPr>
+                      <wps:txbx>
+                        <w:txbxContent>
+                          <w:p>
+                            <w:pPr>
+                              <w:rPr>
+                                <w:rFonts w:ascii="TH SarabunPSK" w:hAnsi="TH SarabunPSK" w:cs="TH SarabunPSK"/>
+                                <w:sz w:val="32"/>
+                                <w:szCs w:val="32"/>
+                              </w:rPr>
+                            </w:pPr>
+                            <w:r>
+                              <w:rPr>
+                                <w:rFonts w:ascii="TH SarabunPSK" w:hAnsi="TH SarabunPSK" w:cs="TH SarabunPSK"/>
+                                <w:sz w:val="32"/>
+                                <w:szCs w:val="32"/>
+                              </w:rPr>
+                              <w:t>39</w:t>
+                            </w:r>
+                          </w:p>
+                        </w:txbxContent>
+                      </wps:txbx>
+                      <wps:bodyPr rot="0" spcFirstLastPara="0" vertOverflow="overflow" horzOverflow="overflow" vert="horz" wrap="square" lIns="91440" tIns="45720" rIns="91440" bIns="45720" numCol="1" spcCol="0" rtlCol="0" fromWordArt="0" anchor="t" anchorCtr="0" forceAA="0" compatLnSpc="1">
+                        <a:prstTxWarp prst="textNoShape">
+                          <a:avLst/>
+                        </a:prstTxWarp>
+                        <a:noAutofit/>
+                      </wps:bodyPr>
+                    </wps:wsp>
+                  </a:graphicData>
+                </a:graphic>
+                <wp14:sizeRelH relativeFrom="margin">
+                  <wp14:pctWidth>0</wp14:pctWidth>
+                </wp14:sizeRelH>
+              </wp:anchor>
+            </w:drawing>
+          </mc:Choice>
+          <mc:Fallback>
+            <w:pict>
+              <v:shape w14:anchorId="79F1BED8" id="Text Box 28" o:spid="_x0000_s1033" type="#_x0000_t202" style="position:absolute;left:0;text-align:left;margin-left:679.35pt;margin-top:420pt;width:32.4pt;height:21pt;rotation:90;z-index:251676672;visibility:visible;mso-wrap-style:square;mso-width-percent:0;mso-wrap-distance-left:9pt;mso-wrap-distance-top:0;mso-wrap-distance-right:9pt;mso-wrap-distance-bottom:0;mso-position-horizontal:absolute;mso-position-horizontal-relative:text;mso-position-vertical:absolute;mso-position-vertical-relative:text;mso-width-percent:0;mso-width-relative:margin;v-text-anchor:top" o:gfxdata="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" filled="f" stroked="f" strokeweight=".5pt">
+                <v:textbox>
+                  <w:txbxContent>
+                    <w:p>
+                      <w:pPr>
+                        <w:rPr>
+                          <w:rFonts w:ascii="TH SarabunPSK" w:hAnsi="TH SarabunPSK" w:cs="TH SarabunPSK"/>
+                          <w:sz w:val="32"/>
+                          <w:szCs w:val="32"/>
+                        </w:rPr>
+                      </w:pPr>
+                      <w:r>
+                        <w:rPr>
+                          <w:rFonts w:ascii="TH SarabunPSK" w:hAnsi="TH SarabunPSK" w:cs="TH SarabunPSK"/>
+                          <w:sz w:val="32"/>
+                          <w:szCs w:val="32"/>
+                        </w:rPr>
+                        <w:t>39</w:t>
+                      </w:r>
+                    </w:p>
+                  </w:txbxContent>
+                </v:textbox>
+              </v:shape>
+            </w:pict>
+          </mc:Fallback>
+        </mc:AlternateContent>
+      </w:r>
+      <w:r>
+        <w:rPr>
+          <w:rFonts w:ascii="TH SarabunPSK" w:hAnsi="TH SarabunPSK" w:cs="TH SarabunPSK"/>
+          <w:noProof/>
+          <w:sz w:val="32"/>
+          <w:szCs w:val="32"/>
+        </w:rPr>
         <mc:AlternateContent>
           <mc:Choice Requires="wps">
             <w:drawing>
@@ -10265,7 +10878,6 @@
                             <w:pPr>
                               <w:jc w:val="center"/>
                               <w:rPr>
-                                <w:rFonts w:hint="cs"/>
                                 <w:b/>
                                 <w:bCs/>
                               </w:rPr>
@@ -10339,7 +10951,7 @@
           </mc:Choice>
           <mc:Fallback>
             <w:pict>
-              <v:shape w14:anchorId="6E3D25F7" id="Text Box 11" o:spid="_x0000_s1029" type="#_x0000_t202" style="position:absolute;left:0;text-align:left;margin-left:90pt;margin-top:434pt;width:475.35pt;height:31.65pt;z-index:251666432;visibility:visible;mso-wrap-style:square;mso-width-percent:0;mso-height-percent:0;mso-wrap-distance-left:9pt;mso-wrap-distance-top:0;mso-wrap-distance-right:9pt;mso-wrap-distance-bottom:0;mso-position-horizontal:absolute;mso-position-horizontal-relative:text;mso-position-vertical:absolute;mso-position-vertical-relative:text;mso-width-percent:0;mso-height-percent:0;mso-width-relative:margin;mso-height-relative:margin;v-text-anchor:top" o:gfxdata="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" fillcolor="white [3201]" stroked="f" strokeweight=".5pt">
+              <v:shape w14:anchorId="6E3D25F7" id="Text Box 11" o:spid="_x0000_s1034" type="#_x0000_t202" style="position:absolute;left:0;text-align:left;margin-left:90pt;margin-top:434pt;width:475.35pt;height:31.65pt;z-index:251666432;visibility:visible;mso-wrap-style:square;mso-width-percent:0;mso-height-percent:0;mso-wrap-distance-left:9pt;mso-wrap-distance-top:0;mso-wrap-distance-right:9pt;mso-wrap-distance-bottom:0;mso-position-horizontal:absolute;mso-position-horizontal-relative:text;mso-position-vertical:absolute;mso-position-vertical-relative:text;mso-width-percent:0;mso-height-percent:0;mso-width-relative:margin;mso-height-relative:margin;v-text-anchor:top" o:gfxdata="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" fillcolor="white [3201]" stroked="f" strokeweight=".5pt">
                 <v:textbox>
                   <w:txbxContent>
                     <w:p>
@@ -10475,7 +11087,6 @@
                       <w:pPr>
                         <w:jc w:val="center"/>
                         <w:rPr>
-                          <w:rFonts w:hint="cs"/>
                           <w:b/>
                           <w:bCs/>
                         </w:rPr>
@@ -10539,9 +11150,9 @@
           <w:noProof/>
         </w:rPr>
         <w:drawing>
-          <wp:inline distT="0" distB="0" distL="0" distR="0" wp14:anchorId="4022BB45" wp14:editId="27CFF598">
-            <wp:extent cx="7620000" cy="5373117"/>
-            <wp:effectExtent l="0" t="0" r="0" b="0"/>
+          <wp:inline distT="0" distB="0" distL="0" distR="0" wp14:anchorId="4022BB45" wp14:editId="4E6E5231">
+            <wp:extent cx="7638872" cy="5390742"/>
+            <wp:effectExtent l="0" t="0" r="635" b="635"/>
             <wp:docPr id="10" name="Picture 10"/>
             <wp:cNvGraphicFramePr>
               <a:graphicFrameLocks xmlns:a="http://schemas.openxmlformats.org/drawingml/2006/main" noChangeAspect="1"/>
@@ -10550,20 +11161,19 @@
               <a:graphicData uri="http://schemas.openxmlformats.org/drawingml/2006/picture">
                 <pic:pic xmlns:pic="http://schemas.openxmlformats.org/drawingml/2006/picture">
                   <pic:nvPicPr>
-                    <pic:cNvPr id="0" name="Picture 7"/>
+                    <pic:cNvPr id="10" name="Picture 10"/>
                     <pic:cNvPicPr>
                       <a:picLocks noChangeAspect="1" noChangeArrowheads="1"/>
                     </pic:cNvPicPr>
                   </pic:nvPicPr>
                   <pic:blipFill>
-                    <a:blip r:embed="rId8">
+                    <a:blip r:embed="rId10">
                       <a:extLst>
                         <a:ext uri="{28A0092B-C50C-407E-A947-70E740481C1C}">
                           <a14:useLocalDpi xmlns:a14="http://schemas.microsoft.com/office/drawing/2010/main" val="0"/>
                         </a:ext>
                       </a:extLst>
                     </a:blip>
-                    <a:srcRect/>
                     <a:stretch>
                       <a:fillRect/>
                     </a:stretch>
@@ -10571,7 +11181,7 @@
                   <pic:spPr bwMode="auto">
                     <a:xfrm>
                       <a:off x="0" y="0"/>
-                      <a:ext cx="7644996" cy="5390742"/>
+                      <a:ext cx="7638872" cy="5390742"/>
                     </a:xfrm>
                     <a:prstGeom prst="rect">
                       <a:avLst/>
@@ -10589,13 +11199,51 @@
       </w:r>
     </w:p>
     <w:sectPr>
-      <w:pgSz w:w="15840" w:h="12240" w:orient="landscape"/>
+      <w:pgSz w:w="16838" w:h="11906" w:orient="landscape" w:code="9"/>
       <w:pgMar w:top="2160" w:right="1440" w:bottom="1440" w:left="1440" w:header="720" w:footer="720" w:gutter="0"/>
       <w:cols w:space="720"/>
       <w:docGrid w:linePitch="360"/>
     </w:sectPr>
   </w:body>
 </w:document>
+</file>
+
+<file path=word/endnotes.xml><?xml version="1.0" encoding="utf-8"?>
+<w:endnotes xmlns:wpc="http://schemas.microsoft.com/office/word/2010/wordprocessingCanvas" xmlns:cx="http://schemas.microsoft.com/office/drawing/2014/chartex" xmlns:cx1="http://schemas.microsoft.com/office/drawing/2015/9/8/chartex" xmlns:cx2="http://schemas.microsoft.com/office/drawing/2015/10/21/chartex" xmlns:cx3="http://schemas.microsoft.com/office/drawing/2016/5/9/chartex" xmlns:cx4="http://schemas.microsoft.com/office/drawing/2016/5/10/chartex" xmlns:cx5="http://schemas.microsoft.com/office/drawing/2016/5/11/chartex" xmlns:cx6="http://schemas.microsoft.com/office/drawing/2016/5/12/chartex" xmlns:cx7="http://schemas.microsoft.com/office/drawing/2016/5/13/chartex" xmlns:cx8="http://schemas.microsoft.com/office/drawing/2016/5/14/chartex" xmlns:mc="http://schemas.openxmlformats.org/markup-compatibility/2006" xmlns:aink="http://schemas.microsoft.com/office/drawing/2016/ink" xmlns:am3d="http://schemas.microsoft.com/office/drawing/2017/model3d" xmlns:o="urn:schemas-microsoft-com:office:office" xmlns:r="http://schemas.openxmlformats.org/officeDocument/2006/relationships" xmlns:m="http://schemas.openxmlformats.org/officeDocument/2006/math" xmlns:v="urn:schemas-microsoft-com:vml" xmlns:wp14="http://schemas.microsoft.com/office/word/2010/wordprocessingDrawing" xmlns:wp="http://schemas.openxmlformats.org/drawingml/2006/wordprocessingDrawing" xmlns:w10="urn:schemas-microsoft-com:office:word" xmlns:w="http://schemas.openxmlformats.org/wordprocessingml/2006/main" xmlns:w14="http://schemas.microsoft.com/office/word/2010/wordml" xmlns:w15="http://schemas.microsoft.com/office/word/2012/wordml" xmlns:w16cex="http://schemas.microsoft.com/office/word/2018/wordml/cex" xmlns:w16cid="http://schemas.microsoft.com/office/word/2016/wordml/cid" xmlns:w16="http://schemas.microsoft.com/office/word/2018/wordml" xmlns:w16se="http://schemas.microsoft.com/office/word/2015/wordml/symex" xmlns:wpg="http://schemas.microsoft.com/office/word/2010/wordprocessingGroup" xmlns:wpi="http://schemas.microsoft.com/office/word/2010/wordprocessingInk" xmlns:wne="http://schemas.microsoft.com/office/word/2006/wordml" xmlns:wps="http://schemas.microsoft.com/office/word/2010/wordprocessingShape" mc:Ignorable="w14 w15 w16se w16cid w16 w16cex wp14">
+  <w:endnote w:type="separator" w:id="-1">
+    <w:p>
+      <w:r>
+        <w:separator/>
+      </w:r>
+    </w:p>
+  </w:endnote>
+  <w:endnote w:type="continuationSeparator" w:id="0">
+    <w:p>
+      <w:r>
+        <w:continuationSeparator/>
+      </w:r>
+    </w:p>
+  </w:endnote>
+</w:endnotes>
+</file>
+
+<file path=word/footnotes.xml><?xml version="1.0" encoding="utf-8"?>
+<w:footnotes xmlns:wpc="http://schemas.microsoft.com/office/word/2010/wordprocessingCanvas" xmlns:cx="http://schemas.microsoft.com/office/drawing/2014/chartex" xmlns:cx1="http://schemas.microsoft.com/office/drawing/2015/9/8/chartex" xmlns:cx2="http://schemas.microsoft.com/office/drawing/2015/10/21/chartex" xmlns:cx3="http://schemas.microsoft.com/office/drawing/2016/5/9/chartex" xmlns:cx4="http://schemas.microsoft.com/office/drawing/2016/5/10/chartex" xmlns:cx5="http://schemas.microsoft.com/office/drawing/2016/5/11/chartex" xmlns:cx6="http://schemas.microsoft.com/office/drawing/2016/5/12/chartex" xmlns:cx7="http://schemas.microsoft.com/office/drawing/2016/5/13/chartex" xmlns:cx8="http://schemas.microsoft.com/office/drawing/2016/5/14/chartex" xmlns:mc="http://schemas.openxmlformats.org/markup-compatibility/2006" xmlns:aink="http://schemas.microsoft.com/office/drawing/2016/ink" xmlns:am3d="http://schemas.microsoft.com/office/drawing/2017/model3d" xmlns:o="urn:schemas-microsoft-com:office:office" xmlns:r="http://schemas.openxmlformats.org/officeDocument/2006/relationships" xmlns:m="http://schemas.openxmlformats.org/officeDocument/2006/math" xmlns:v="urn:schemas-microsoft-com:vml" xmlns:wp14="http://schemas.microsoft.com/office/word/2010/wordprocessingDrawing" xmlns:wp="http://schemas.openxmlformats.org/drawingml/2006/wordprocessingDrawing" xmlns:w10="urn:schemas-microsoft-com:office:word" xmlns:w="http://schemas.openxmlformats.org/wordprocessingml/2006/main" xmlns:w14="http://schemas.microsoft.com/office/word/2010/wordml" xmlns:w15="http://schemas.microsoft.com/office/word/2012/wordml" xmlns:w16cex="http://schemas.microsoft.com/office/word/2018/wordml/cex" xmlns:w16cid="http://schemas.microsoft.com/office/word/2016/wordml/cid" xmlns:w16="http://schemas.microsoft.com/office/word/2018/wordml" xmlns:w16se="http://schemas.microsoft.com/office/word/2015/wordml/symex" xmlns:wpg="http://schemas.microsoft.com/office/word/2010/wordprocessingGroup" xmlns:wpi="http://schemas.microsoft.com/office/word/2010/wordprocessingInk" xmlns:wne="http://schemas.microsoft.com/office/word/2006/wordml" xmlns:wps="http://schemas.microsoft.com/office/word/2010/wordprocessingShape" mc:Ignorable="w14 w15 w16se w16cid w16 w16cex wp14">
+  <w:footnote w:type="separator" w:id="-1">
+    <w:p>
+      <w:r>
+        <w:separator/>
+      </w:r>
+    </w:p>
+  </w:footnote>
+  <w:footnote w:type="continuationSeparator" w:id="0">
+    <w:p>
+      <w:r>
+        <w:continuationSeparator/>
+      </w:r>
+    </w:p>
+  </w:footnote>
+</w:footnotes>
 </file>
 
 <file path=word/styles.xml><?xml version="1.0" encoding="utf-8"?>
@@ -11051,6 +11699,56 @@
       </w:tblBorders>
     </w:tblPr>
   </w:style>
+  <w:style w:type="paragraph" w:styleId="Header">
+    <w:name w:val="header"/>
+    <w:basedOn w:val="Normal"/>
+    <w:link w:val="HeaderChar"/>
+    <w:uiPriority w:val="99"/>
+    <w:unhideWhenUsed/>
+    <w:rsid w:val="002C18C5"/>
+    <w:pPr>
+      <w:tabs>
+        <w:tab w:val="center" w:pos="4680"/>
+        <w:tab w:val="right" w:pos="9360"/>
+      </w:tabs>
+    </w:pPr>
+  </w:style>
+  <w:style w:type="character" w:customStyle="1" w:styleId="HeaderChar">
+    <w:name w:val="Header Char"/>
+    <w:basedOn w:val="DefaultParagraphFont"/>
+    <w:link w:val="Header"/>
+    <w:uiPriority w:val="99"/>
+    <w:rsid w:val="002C18C5"/>
+    <w:rPr>
+      <w:rFonts w:ascii="Times New Roman" w:eastAsia="Times New Roman" w:hAnsi="Times New Roman" w:cs="Angsana New"/>
+      <w:sz w:val="24"/>
+    </w:rPr>
+  </w:style>
+  <w:style w:type="paragraph" w:styleId="Footer">
+    <w:name w:val="footer"/>
+    <w:basedOn w:val="Normal"/>
+    <w:link w:val="FooterChar"/>
+    <w:uiPriority w:val="99"/>
+    <w:unhideWhenUsed/>
+    <w:rsid w:val="002C18C5"/>
+    <w:pPr>
+      <w:tabs>
+        <w:tab w:val="center" w:pos="4680"/>
+        <w:tab w:val="right" w:pos="9360"/>
+      </w:tabs>
+    </w:pPr>
+  </w:style>
+  <w:style w:type="character" w:customStyle="1" w:styleId="FooterChar">
+    <w:name w:val="Footer Char"/>
+    <w:basedOn w:val="DefaultParagraphFont"/>
+    <w:link w:val="Footer"/>
+    <w:uiPriority w:val="99"/>
+    <w:rsid w:val="002C18C5"/>
+    <w:rPr>
+      <w:rFonts w:ascii="Times New Roman" w:eastAsia="Times New Roman" w:hAnsi="Times New Roman" w:cs="Angsana New"/>
+      <w:sz w:val="24"/>
+    </w:rPr>
+  </w:style>
 </w:styles>
 </file>
 

--- a/doc/บทที่ 3หลัก.docx
+++ b/doc/บทที่ 3หลัก.docx
@@ -11150,8 +11150,8 @@
           <w:noProof/>
         </w:rPr>
         <w:drawing>
-          <wp:inline distT="0" distB="0" distL="0" distR="0" wp14:anchorId="4022BB45" wp14:editId="4E6E5231">
-            <wp:extent cx="7638872" cy="5390742"/>
+          <wp:inline distT="0" distB="0" distL="0" distR="0" wp14:anchorId="4022BB45" wp14:editId="24BF15DE">
+            <wp:extent cx="7638872" cy="5390741"/>
             <wp:effectExtent l="0" t="0" r="635" b="635"/>
             <wp:docPr id="10" name="Picture 10"/>
             <wp:cNvGraphicFramePr>
@@ -11181,7 +11181,7 @@
                   <pic:spPr bwMode="auto">
                     <a:xfrm>
                       <a:off x="0" y="0"/>
-                      <a:ext cx="7638872" cy="5390742"/>
+                      <a:ext cx="7638872" cy="5390741"/>
                     </a:xfrm>
                     <a:prstGeom prst="rect">
                       <a:avLst/>

--- a/doc/บทที่ 3หลัก.docx
+++ b/doc/บทที่ 3หลัก.docx
@@ -1126,11 +1126,10 @@
             </w:r>
             <w:r>
               <w:rPr>
-                <w:rFonts w:ascii="TH SarabunPSK" w:hAnsi="TH SarabunPSK" w:cs="TH SarabunPSK"/>
-                <w:sz w:val="28"/>
-                <w:cs/>
-              </w:rPr>
-              <w:t xml:space="preserve">สื่อการเรียนการสอนเรื่องการใช้และการดูแลรักษาอุปกรณ์คอมพิวเตอร์ </w:t>
+                <w:rFonts w:ascii="TH SarabunPSK" w:hAnsi="TH SarabunPSK" w:cs="TH SarabunPSK" w:hint="cs"/>
+                <w:cs/>
+              </w:rPr>
+              <w:t>ระบบธนาคารโรงเรียน</w:t>
             </w:r>
           </w:p>
         </w:tc>
@@ -1214,25 +1213,7 @@
                 <w:sz w:val="28"/>
                 <w:cs/>
               </w:rPr>
-              <w:t>ผู้จัดทำ   : นายชินพ</w:t>
-            </w:r>
-            <w:proofErr w:type="spellStart"/>
-            <w:r>
-              <w:rPr>
-                <w:rFonts w:ascii="TH SarabunPSK" w:hAnsi="TH SarabunPSK" w:cs="TH SarabunPSK"/>
-                <w:sz w:val="28"/>
-                <w:cs/>
-              </w:rPr>
-              <w:t>ัฒน์</w:t>
-            </w:r>
-            <w:proofErr w:type="spellEnd"/>
-            <w:r>
-              <w:rPr>
-                <w:rFonts w:ascii="TH SarabunPSK" w:hAnsi="TH SarabunPSK" w:cs="TH SarabunPSK"/>
-                <w:sz w:val="28"/>
-                <w:cs/>
-              </w:rPr>
-              <w:t xml:space="preserve">  ลิ้มประธาน</w:t>
+              <w:t>ผู้จัดทำ   : นายชินพัฒน์  ลิ้มประธาน</w:t>
             </w:r>
           </w:p>
           <w:p>
@@ -9020,15 +9001,15 @@
         <mc:AlternateContent>
           <mc:Choice Requires="wps">
             <w:drawing>
-              <wp:anchor distT="0" distB="0" distL="114300" distR="114300" simplePos="0" relativeHeight="251686912" behindDoc="0" locked="0" layoutInCell="1" allowOverlap="1" wp14:anchorId="4ADF41E5" wp14:editId="1608A6F8">
+              <wp:anchor distT="0" distB="0" distL="114300" distR="114300" simplePos="0" relativeHeight="251686912" behindDoc="0" locked="0" layoutInCell="1" allowOverlap="1" wp14:anchorId="4ADF41E5" wp14:editId="5B9392F4">
                 <wp:simplePos x="0" y="0"/>
                 <wp:positionH relativeFrom="column">
-                  <wp:posOffset>8737283</wp:posOffset>
+                  <wp:posOffset>8736965</wp:posOffset>
                 </wp:positionH>
                 <wp:positionV relativeFrom="paragraph">
-                  <wp:posOffset>0</wp:posOffset>
+                  <wp:posOffset>245428</wp:posOffset>
                 </wp:positionV>
-                <wp:extent cx="905256" cy="1124712"/>
+                <wp:extent cx="904875" cy="1124585"/>
                 <wp:effectExtent l="4445" t="0" r="0" b="0"/>
                 <wp:wrapNone/>
                 <wp:docPr id="18" name="Text Box 18"/>
@@ -9040,7 +9021,7 @@
                       <wps:spPr>
                         <a:xfrm rot="5400000">
                           <a:off x="0" y="0"/>
-                          <a:ext cx="905256" cy="1124712"/>
+                          <a:ext cx="904875" cy="1124585"/>
                         </a:xfrm>
                         <a:prstGeom prst="rect">
                           <a:avLst/>
@@ -9105,7 +9086,7 @@
                 <v:stroke joinstyle="miter"/>
                 <v:path gradientshapeok="t" o:connecttype="rect"/>
               </v:shapetype>
-              <v:shape id="Text Box 18" o:spid="_x0000_s1026" type="#_x0000_t202" style="position:absolute;margin-left:688pt;margin-top:0;width:71.3pt;height:88.55pt;rotation:90;z-index:251686912;visibility:visible;mso-wrap-style:square;mso-width-percent:0;mso-height-percent:0;mso-wrap-distance-left:9pt;mso-wrap-distance-top:0;mso-wrap-distance-right:9pt;mso-wrap-distance-bottom:0;mso-position-horizontal:absolute;mso-position-horizontal-relative:text;mso-position-vertical:absolute;mso-position-vertical-relative:text;mso-width-percent:0;mso-height-percent:0;mso-width-relative:margin;mso-height-relative:margin;v-text-anchor:top" o:gfxdata="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" filled="f" stroked="f" strokeweight=".5pt">
+              <v:shape id="Text Box 18" o:spid="_x0000_s1026" type="#_x0000_t202" style="position:absolute;margin-left:687.95pt;margin-top:19.35pt;width:71.25pt;height:88.55pt;rotation:90;z-index:251686912;visibility:visible;mso-wrap-style:square;mso-width-percent:0;mso-height-percent:0;mso-wrap-distance-left:9pt;mso-wrap-distance-top:0;mso-wrap-distance-right:9pt;mso-wrap-distance-bottom:0;mso-position-horizontal:absolute;mso-position-horizontal-relative:text;mso-position-vertical:absolute;mso-position-vertical-relative:text;mso-width-percent:0;mso-height-percent:0;mso-width-relative:margin;mso-height-relative:margin;v-text-anchor:top" o:gfxdata="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" filled="f" stroked="f" strokeweight=".5pt">
                 <v:textbox>
                   <w:txbxContent>
                     <w:p>
@@ -9195,9 +9176,9 @@
           <w:szCs w:val="36"/>
         </w:rPr>
         <w:drawing>
-          <wp:inline distT="0" distB="0" distL="0" distR="0" wp14:anchorId="20AED1E8" wp14:editId="21354628">
-            <wp:extent cx="8863330" cy="4436110"/>
-            <wp:effectExtent l="0" t="0" r="0" b="2540"/>
+          <wp:inline distT="0" distB="0" distL="0" distR="0" wp14:anchorId="20AED1E8" wp14:editId="363F56C7">
+            <wp:extent cx="8853170" cy="4389120"/>
+            <wp:effectExtent l="0" t="0" r="5080" b="0"/>
             <wp:docPr id="7" name="Picture 7"/>
             <wp:cNvGraphicFramePr>
               <a:graphicFrameLocks xmlns:a="http://schemas.openxmlformats.org/drawingml/2006/main" noChangeAspect="1"/>
@@ -9224,7 +9205,7 @@
                   <pic:spPr>
                     <a:xfrm>
                       <a:off x="0" y="0"/>
-                      <a:ext cx="8863330" cy="4436110"/>
+                      <a:ext cx="8853814" cy="4389439"/>
                     </a:xfrm>
                     <a:prstGeom prst="rect">
                       <a:avLst/>
@@ -9515,13 +9496,13 @@
         <mc:AlternateContent>
           <mc:Choice Requires="wps">
             <w:drawing>
-              <wp:anchor distT="0" distB="0" distL="114300" distR="114300" simplePos="0" relativeHeight="251670528" behindDoc="0" locked="1" layoutInCell="1" allowOverlap="1" wp14:anchorId="6C9BEC06" wp14:editId="541D4052">
+              <wp:anchor distT="0" distB="0" distL="114300" distR="114300" simplePos="0" relativeHeight="251670528" behindDoc="0" locked="1" layoutInCell="1" allowOverlap="1" wp14:anchorId="6C9BEC06" wp14:editId="503AB118">
                 <wp:simplePos x="0" y="0"/>
                 <wp:positionH relativeFrom="column">
                   <wp:posOffset>8741410</wp:posOffset>
                 </wp:positionH>
                 <wp:positionV relativeFrom="page">
-                  <wp:posOffset>6285865</wp:posOffset>
+                  <wp:posOffset>6535420</wp:posOffset>
                 </wp:positionV>
                 <wp:extent cx="904875" cy="1124585"/>
                 <wp:effectExtent l="4445" t="0" r="0" b="0"/>
@@ -9596,7 +9577,7 @@
           </mc:Choice>
           <mc:Fallback>
             <w:pict>
-              <v:shape w14:anchorId="6C9BEC06" id="Text Box 25" o:spid="_x0000_s1028" type="#_x0000_t202" style="position:absolute;margin-left:688.3pt;margin-top:494.95pt;width:71.25pt;height:88.55pt;rotation:90;z-index:251670528;visibility:visible;mso-wrap-style:square;mso-width-percent:0;mso-height-percent:0;mso-wrap-distance-left:9pt;mso-wrap-distance-top:0;mso-wrap-distance-right:9pt;mso-wrap-distance-bottom:0;mso-position-horizontal:absolute;mso-position-horizontal-relative:text;mso-position-vertical:absolute;mso-position-vertical-relative:page;mso-width-percent:0;mso-height-percent:0;mso-width-relative:margin;mso-height-relative:margin;v-text-anchor:top" o:gfxdata="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" filled="f" stroked="f" strokeweight=".5pt">
+              <v:shape w14:anchorId="6C9BEC06" id="Text Box 25" o:spid="_x0000_s1028" type="#_x0000_t202" style="position:absolute;margin-left:688.3pt;margin-top:514.6pt;width:71.25pt;height:88.55pt;rotation:90;z-index:251670528;visibility:visible;mso-wrap-style:square;mso-width-percent:0;mso-height-percent:0;mso-wrap-distance-left:9pt;mso-wrap-distance-top:0;mso-wrap-distance-right:9pt;mso-wrap-distance-bottom:0;mso-position-horizontal:absolute;mso-position-horizontal-relative:text;mso-position-vertical:absolute;mso-position-vertical-relative:page;mso-width-percent:0;mso-height-percent:0;mso-width-relative:margin;mso-height-relative:margin;v-text-anchor:top" o:gfxdata="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" filled="f" stroked="f" strokeweight=".5pt">
                 <v:textbox>
                   <w:txbxContent>
                     <w:p>
@@ -9657,13 +9638,13 @@
         <mc:AlternateContent>
           <mc:Choice Requires="wps">
             <w:drawing>
-              <wp:anchor distT="0" distB="0" distL="114300" distR="114300" simplePos="0" relativeHeight="251688960" behindDoc="0" locked="1" layoutInCell="1" allowOverlap="1" wp14:anchorId="0F136ECD" wp14:editId="276EF722">
+              <wp:anchor distT="0" distB="0" distL="114300" distR="114300" simplePos="0" relativeHeight="251688960" behindDoc="0" locked="1" layoutInCell="1" allowOverlap="1" wp14:anchorId="0F136ECD" wp14:editId="76A8B464">
                 <wp:simplePos x="0" y="0"/>
                 <wp:positionH relativeFrom="column">
                   <wp:posOffset>8741410</wp:posOffset>
                 </wp:positionH>
                 <wp:positionV relativeFrom="page">
-                  <wp:posOffset>6282055</wp:posOffset>
+                  <wp:posOffset>6537960</wp:posOffset>
                 </wp:positionV>
                 <wp:extent cx="905256" cy="1124712"/>
                 <wp:effectExtent l="4445" t="0" r="0" b="0"/>
@@ -9746,7 +9727,7 @@
           </mc:Choice>
           <mc:Fallback>
             <w:pict>
-              <v:shape w14:anchorId="0F136ECD" id="Text Box 22" o:spid="_x0000_s1029" type="#_x0000_t202" style="position:absolute;left:0;text-align:left;margin-left:688.3pt;margin-top:494.65pt;width:71.3pt;height:88.55pt;rotation:90;z-index:251688960;visibility:visible;mso-wrap-style:square;mso-width-percent:0;mso-height-percent:0;mso-wrap-distance-left:9pt;mso-wrap-distance-top:0;mso-wrap-distance-right:9pt;mso-wrap-distance-bottom:0;mso-position-horizontal:absolute;mso-position-horizontal-relative:text;mso-position-vertical:absolute;mso-position-vertical-relative:page;mso-width-percent:0;mso-height-percent:0;mso-width-relative:margin;mso-height-relative:margin;v-text-anchor:top" o:gfxdata="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" filled="f" stroked="f" strokeweight=".5pt">
+              <v:shape w14:anchorId="0F136ECD" id="Text Box 22" o:spid="_x0000_s1029" type="#_x0000_t202" style="position:absolute;left:0;text-align:left;margin-left:688.3pt;margin-top:514.8pt;width:71.3pt;height:88.55pt;rotation:90;z-index:251688960;visibility:visible;mso-wrap-style:square;mso-width-percent:0;mso-height-percent:0;mso-wrap-distance-left:9pt;mso-wrap-distance-top:0;mso-wrap-distance-right:9pt;mso-wrap-distance-bottom:0;mso-position-horizontal:absolute;mso-position-horizontal-relative:text;mso-position-vertical:absolute;mso-position-vertical-relative:page;mso-width-percent:0;mso-height-percent:0;mso-width-relative:margin;mso-height-relative:margin;v-text-anchor:top" o:gfxdata="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" filled="f" stroked="f" strokeweight=".5pt">
                 <v:textbox>
                   <w:txbxContent>
                     <w:p>
@@ -10066,9 +10047,9 @@
           <w:noProof/>
         </w:rPr>
         <w:drawing>
-          <wp:inline distT="0" distB="0" distL="0" distR="0" wp14:anchorId="7F56D913" wp14:editId="41450773">
-            <wp:extent cx="8857716" cy="5257800"/>
-            <wp:effectExtent l="0" t="0" r="635" b="0"/>
+          <wp:inline distT="0" distB="0" distL="0" distR="0" wp14:anchorId="7F56D913" wp14:editId="02112169">
+            <wp:extent cx="8846820" cy="5257800"/>
+            <wp:effectExtent l="0" t="0" r="0" b="0"/>
             <wp:docPr id="2" name="Picture 2"/>
             <wp:cNvGraphicFramePr>
               <a:graphicFrameLocks xmlns:a="http://schemas.openxmlformats.org/drawingml/2006/main" noChangeAspect="1"/>
@@ -10097,7 +10078,7 @@
                   <pic:spPr bwMode="auto">
                     <a:xfrm>
                       <a:off x="0" y="0"/>
-                      <a:ext cx="8868855" cy="5264412"/>
+                      <a:ext cx="8847764" cy="5258361"/>
                     </a:xfrm>
                     <a:prstGeom prst="rect">
                       <a:avLst/>
@@ -10135,13 +10116,13 @@
         <mc:AlternateContent>
           <mc:Choice Requires="wps">
             <w:drawing>
-              <wp:anchor distT="0" distB="0" distL="114300" distR="114300" simplePos="0" relativeHeight="251691008" behindDoc="0" locked="1" layoutInCell="1" allowOverlap="1" wp14:anchorId="46249B39" wp14:editId="670BA732">
+              <wp:anchor distT="0" distB="0" distL="114300" distR="114300" simplePos="0" relativeHeight="251691008" behindDoc="0" locked="1" layoutInCell="1" allowOverlap="1" wp14:anchorId="46249B39" wp14:editId="411D55E4">
                 <wp:simplePos x="0" y="0"/>
                 <wp:positionH relativeFrom="column">
                   <wp:posOffset>8741410</wp:posOffset>
                 </wp:positionH>
                 <wp:positionV relativeFrom="page">
-                  <wp:posOffset>6282055</wp:posOffset>
+                  <wp:posOffset>6537960</wp:posOffset>
                 </wp:positionV>
                 <wp:extent cx="905256" cy="1124712"/>
                 <wp:effectExtent l="4445" t="0" r="0" b="0"/>
@@ -10216,7 +10197,7 @@
           </mc:Choice>
           <mc:Fallback>
             <w:pict>
-              <v:shape w14:anchorId="46249B39" id="Text Box 24" o:spid="_x0000_s1031" type="#_x0000_t202" style="position:absolute;left:0;text-align:left;margin-left:688.3pt;margin-top:494.65pt;width:71.3pt;height:88.55pt;rotation:90;z-index:251691008;visibility:visible;mso-wrap-style:square;mso-width-percent:0;mso-height-percent:0;mso-wrap-distance-left:9pt;mso-wrap-distance-top:0;mso-wrap-distance-right:9pt;mso-wrap-distance-bottom:0;mso-position-horizontal:absolute;mso-position-horizontal-relative:text;mso-position-vertical:absolute;mso-position-vertical-relative:page;mso-width-percent:0;mso-height-percent:0;mso-width-relative:margin;mso-height-relative:margin;v-text-anchor:top" o:gfxdata="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" filled="f" stroked="f" strokeweight=".5pt">
+              <v:shape w14:anchorId="46249B39" id="Text Box 24" o:spid="_x0000_s1031" type="#_x0000_t202" style="position:absolute;left:0;text-align:left;margin-left:688.3pt;margin-top:514.8pt;width:71.3pt;height:88.55pt;rotation:90;z-index:251691008;visibility:visible;mso-wrap-style:square;mso-width-percent:0;mso-height-percent:0;mso-wrap-distance-left:9pt;mso-wrap-distance-top:0;mso-wrap-distance-right:9pt;mso-wrap-distance-bottom:0;mso-position-horizontal:absolute;mso-position-horizontal-relative:text;mso-position-vertical:absolute;mso-position-vertical-relative:page;mso-width-percent:0;mso-height-percent:0;mso-width-relative:margin;mso-height-relative:margin;v-text-anchor:top" o:gfxdata="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" filled="f" stroked="f" strokeweight=".5pt">
                 <v:textbox>
                   <w:txbxContent>
                     <w:p>
@@ -10573,9 +10554,9 @@
           <w:cs/>
         </w:rPr>
         <w:drawing>
-          <wp:inline distT="0" distB="0" distL="0" distR="0" wp14:anchorId="5C9C302F" wp14:editId="49541F43">
-            <wp:extent cx="8886825" cy="5268278"/>
-            <wp:effectExtent l="0" t="0" r="0" b="8890"/>
+          <wp:inline distT="0" distB="0" distL="0" distR="0" wp14:anchorId="5C9C302F" wp14:editId="606E7DCB">
+            <wp:extent cx="8800290" cy="5257800"/>
+            <wp:effectExtent l="0" t="0" r="1270" b="0"/>
             <wp:docPr id="4" name="Picture 4"/>
             <wp:cNvGraphicFramePr>
               <a:graphicFrameLocks xmlns:a="http://schemas.openxmlformats.org/drawingml/2006/main" noChangeAspect="1"/>
@@ -10604,7 +10585,7 @@
                   <pic:spPr bwMode="auto">
                     <a:xfrm>
                       <a:off x="0" y="0"/>
-                      <a:ext cx="8961260" cy="5312405"/>
+                      <a:ext cx="8818096" cy="5268438"/>
                     </a:xfrm>
                     <a:prstGeom prst="rect">
                       <a:avLst/>
@@ -10649,13 +10630,13 @@
         <mc:AlternateContent>
           <mc:Choice Requires="wps">
             <w:drawing>
-              <wp:anchor distT="0" distB="0" distL="114300" distR="114300" simplePos="0" relativeHeight="251693056" behindDoc="0" locked="1" layoutInCell="1" allowOverlap="1" wp14:anchorId="0B31D6EF" wp14:editId="24E41F88">
+              <wp:anchor distT="0" distB="0" distL="114300" distR="114300" simplePos="0" relativeHeight="251693056" behindDoc="0" locked="1" layoutInCell="1" allowOverlap="1" wp14:anchorId="0B31D6EF" wp14:editId="1D74E585">
                 <wp:simplePos x="0" y="0"/>
                 <wp:positionH relativeFrom="column">
                   <wp:posOffset>8741410</wp:posOffset>
                 </wp:positionH>
                 <wp:positionV relativeFrom="page">
-                  <wp:posOffset>6282055</wp:posOffset>
+                  <wp:posOffset>6537960</wp:posOffset>
                 </wp:positionV>
                 <wp:extent cx="905256" cy="1124712"/>
                 <wp:effectExtent l="4445" t="0" r="0" b="0"/>
@@ -10730,7 +10711,7 @@
           </mc:Choice>
           <mc:Fallback>
             <w:pict>
-              <v:shape w14:anchorId="0B31D6EF" id="Text Box 29" o:spid="_x0000_s1033" type="#_x0000_t202" style="position:absolute;left:0;text-align:left;margin-left:688.3pt;margin-top:494.65pt;width:71.3pt;height:88.55pt;rotation:90;z-index:251693056;visibility:visible;mso-wrap-style:square;mso-width-percent:0;mso-height-percent:0;mso-wrap-distance-left:9pt;mso-wrap-distance-top:0;mso-wrap-distance-right:9pt;mso-wrap-distance-bottom:0;mso-position-horizontal:absolute;mso-position-horizontal-relative:text;mso-position-vertical:absolute;mso-position-vertical-relative:page;mso-width-percent:0;mso-height-percent:0;mso-width-relative:margin;mso-height-relative:margin;v-text-anchor:top" o:gfxdata="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" filled="f" stroked="f" strokeweight=".5pt">
+              <v:shape w14:anchorId="0B31D6EF" id="Text Box 29" o:spid="_x0000_s1033" type="#_x0000_t202" style="position:absolute;left:0;text-align:left;margin-left:688.3pt;margin-top:514.8pt;width:71.3pt;height:88.55pt;rotation:90;z-index:251693056;visibility:visible;mso-wrap-style:square;mso-width-percent:0;mso-height-percent:0;mso-wrap-distance-left:9pt;mso-wrap-distance-top:0;mso-wrap-distance-right:9pt;mso-wrap-distance-bottom:0;mso-position-horizontal:absolute;mso-position-horizontal-relative:text;mso-position-vertical:absolute;mso-position-vertical-relative:page;mso-width-percent:0;mso-height-percent:0;mso-width-relative:margin;mso-height-relative:margin;v-text-anchor:top" o:gfxdata="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" filled="f" stroked="f" strokeweight=".5pt">
                 <v:textbox>
                   <w:txbxContent>
                     <w:p>
@@ -11218,8 +11199,8 @@
           <w:noProof/>
         </w:rPr>
         <w:drawing>
-          <wp:inline distT="0" distB="0" distL="0" distR="0" wp14:anchorId="4022BB45" wp14:editId="6AE9E39C">
-            <wp:extent cx="8801100" cy="5278750"/>
+          <wp:inline distT="0" distB="0" distL="0" distR="0" wp14:anchorId="4022BB45" wp14:editId="47452FF1">
+            <wp:extent cx="8808720" cy="5257800"/>
             <wp:effectExtent l="0" t="0" r="0" b="0"/>
             <wp:docPr id="10" name="Picture 10"/>
             <wp:cNvGraphicFramePr>
@@ -11249,7 +11230,7 @@
                   <pic:spPr bwMode="auto">
                     <a:xfrm>
                       <a:off x="0" y="0"/>
-                      <a:ext cx="8839614" cy="5301850"/>
+                      <a:ext cx="8810524" cy="5258877"/>
                     </a:xfrm>
                     <a:prstGeom prst="rect">
                       <a:avLst/>
@@ -11337,27 +11318,7 @@
           <w:szCs w:val="32"/>
           <w:cs/>
         </w:rPr>
-        <w:t xml:space="preserve"> รี</w:t>
-      </w:r>
-      <w:proofErr w:type="spellStart"/>
-      <w:r>
-        <w:rPr>
-          <w:rFonts w:ascii="TH SarabunPSK" w:hAnsi="TH SarabunPSK" w:cs="TH SarabunPSK" w:hint="cs"/>
-          <w:sz w:val="32"/>
-          <w:szCs w:val="32"/>
-          <w:cs/>
-        </w:rPr>
-        <w:t>เลชั่น</w:t>
-      </w:r>
-      <w:proofErr w:type="spellEnd"/>
-      <w:r>
-        <w:rPr>
-          <w:rFonts w:ascii="TH SarabunPSK" w:hAnsi="TH SarabunPSK" w:cs="TH SarabunPSK" w:hint="cs"/>
-          <w:sz w:val="32"/>
-          <w:szCs w:val="32"/>
-          <w:cs/>
-        </w:rPr>
-        <w:t xml:space="preserve">ชิพ </w:t>
+        <w:t xml:space="preserve"> รีเลชั่นชิพ </w:t>
       </w:r>
       <w:r>
         <w:rPr>
@@ -11502,31 +11463,7 @@
           <w:szCs w:val="32"/>
           <w:cs/>
         </w:rPr>
-        <w:t>รี</w:t>
-      </w:r>
-      <w:proofErr w:type="spellStart"/>
-      <w:r>
-        <w:rPr>
-          <w:rFonts w:ascii="TH SarabunPSK" w:hAnsi="TH SarabunPSK" w:cs="TH SarabunPSK"/>
-          <w:b/>
-          <w:bCs/>
-          <w:sz w:val="32"/>
-          <w:szCs w:val="32"/>
-          <w:cs/>
-        </w:rPr>
-        <w:t>เลชั่น</w:t>
-      </w:r>
-      <w:proofErr w:type="spellEnd"/>
-      <w:r>
-        <w:rPr>
-          <w:rFonts w:ascii="TH SarabunPSK" w:hAnsi="TH SarabunPSK" w:cs="TH SarabunPSK"/>
-          <w:b/>
-          <w:bCs/>
-          <w:sz w:val="32"/>
-          <w:szCs w:val="32"/>
-          <w:cs/>
-        </w:rPr>
-        <w:t>ชิพระหว่าง</w:t>
+        <w:t>รีเลชั่นชิพระหว่าง</w:t>
       </w:r>
       <w:r>
         <w:rPr>
@@ -11614,27 +11551,7 @@
           <w:szCs w:val="32"/>
           <w:cs/>
         </w:rPr>
-        <w:t>รี</w:t>
-      </w:r>
-      <w:proofErr w:type="spellStart"/>
-      <w:r>
-        <w:rPr>
-          <w:rFonts w:ascii="TH SarabunPSK" w:hAnsi="TH SarabunPSK" w:cs="TH SarabunPSK"/>
-          <w:sz w:val="32"/>
-          <w:szCs w:val="32"/>
-          <w:cs/>
-        </w:rPr>
-        <w:t>เลชั่น</w:t>
-      </w:r>
-      <w:proofErr w:type="spellEnd"/>
-      <w:r>
-        <w:rPr>
-          <w:rFonts w:ascii="TH SarabunPSK" w:hAnsi="TH SarabunPSK" w:cs="TH SarabunPSK"/>
-          <w:sz w:val="32"/>
-          <w:szCs w:val="32"/>
-          <w:cs/>
-        </w:rPr>
-        <w:t>ชิพระหว่าง</w:t>
+        <w:t>รีเลชั่นชิพระหว่าง</w:t>
       </w:r>
       <w:r>
         <w:rPr>
@@ -11926,31 +11843,7 @@
           <w:szCs w:val="32"/>
           <w:cs/>
         </w:rPr>
-        <w:t>รี</w:t>
-      </w:r>
-      <w:proofErr w:type="spellStart"/>
-      <w:r>
-        <w:rPr>
-          <w:rFonts w:ascii="TH SarabunPSK" w:hAnsi="TH SarabunPSK" w:cs="TH SarabunPSK"/>
-          <w:b/>
-          <w:bCs/>
-          <w:sz w:val="32"/>
-          <w:szCs w:val="32"/>
-          <w:cs/>
-        </w:rPr>
-        <w:t>เลชั่น</w:t>
-      </w:r>
-      <w:proofErr w:type="spellEnd"/>
-      <w:r>
-        <w:rPr>
-          <w:rFonts w:ascii="TH SarabunPSK" w:hAnsi="TH SarabunPSK" w:cs="TH SarabunPSK"/>
-          <w:b/>
-          <w:bCs/>
-          <w:sz w:val="32"/>
-          <w:szCs w:val="32"/>
-          <w:cs/>
-        </w:rPr>
-        <w:t>ชิพระหว่าง</w:t>
+        <w:t>รีเลชั่นชิพระหว่าง</w:t>
       </w:r>
       <w:r>
         <w:rPr>
@@ -12048,27 +11941,7 @@
           <w:szCs w:val="32"/>
           <w:cs/>
         </w:rPr>
-        <w:t>รี</w:t>
-      </w:r>
-      <w:proofErr w:type="spellStart"/>
-      <w:r>
-        <w:rPr>
-          <w:rFonts w:ascii="TH SarabunPSK" w:hAnsi="TH SarabunPSK" w:cs="TH SarabunPSK"/>
-          <w:sz w:val="32"/>
-          <w:szCs w:val="32"/>
-          <w:cs/>
-        </w:rPr>
-        <w:t>เลชั่น</w:t>
-      </w:r>
-      <w:proofErr w:type="spellEnd"/>
-      <w:r>
-        <w:rPr>
-          <w:rFonts w:ascii="TH SarabunPSK" w:hAnsi="TH SarabunPSK" w:cs="TH SarabunPSK"/>
-          <w:sz w:val="32"/>
-          <w:szCs w:val="32"/>
-          <w:cs/>
-        </w:rPr>
-        <w:t>ชิพระหว่าง</w:t>
+        <w:t>รีเลชั่นชิพระหว่าง</w:t>
       </w:r>
       <w:r>
         <w:rPr>
@@ -12204,9 +12077,9 @@
           <w:lang w:val="th-TH"/>
         </w:rPr>
         <w:drawing>
-          <wp:inline distT="0" distB="0" distL="0" distR="0" wp14:anchorId="00FD6C1B" wp14:editId="40927EEC">
-            <wp:extent cx="5274310" cy="1068705"/>
-            <wp:effectExtent l="0" t="0" r="2540" b="0"/>
+          <wp:inline distT="0" distB="0" distL="0" distR="0" wp14:anchorId="00FD6C1B" wp14:editId="5D9BB7A1">
+            <wp:extent cx="5274310" cy="1060118"/>
+            <wp:effectExtent l="0" t="0" r="2540" b="6985"/>
             <wp:docPr id="12" name="Picture 12"/>
             <wp:cNvGraphicFramePr>
               <a:graphicFrameLocks xmlns:a="http://schemas.openxmlformats.org/drawingml/2006/main" noChangeAspect="1"/>
@@ -12233,7 +12106,7 @@
                   <pic:spPr>
                     <a:xfrm>
                       <a:off x="0" y="0"/>
-                      <a:ext cx="5274310" cy="1068705"/>
+                      <a:ext cx="5274310" cy="1060118"/>
                     </a:xfrm>
                     <a:prstGeom prst="rect">
                       <a:avLst/>
@@ -12311,9 +12184,8 @@
           <w:szCs w:val="32"/>
           <w:cs/>
         </w:rPr>
-        <w:t>รี</w:t>
-      </w:r>
-      <w:proofErr w:type="spellStart"/>
+        <w:t>รีเลชั่นชิพระหว่าง</w:t>
+      </w:r>
       <w:r>
         <w:rPr>
           <w:rFonts w:ascii="TH SarabunPSK" w:hAnsi="TH SarabunPSK" w:cs="TH SarabunPSK"/>
@@ -12323,30 +12195,7 @@
           <w:szCs w:val="32"/>
           <w:cs/>
         </w:rPr>
-        <w:t>เลชั่น</w:t>
-      </w:r>
-      <w:proofErr w:type="spellEnd"/>
-      <w:r>
-        <w:rPr>
-          <w:rFonts w:ascii="TH SarabunPSK" w:hAnsi="TH SarabunPSK" w:cs="TH SarabunPSK"/>
-          <w:b/>
-          <w:bCs/>
-          <w:sz w:val="32"/>
-          <w:szCs w:val="32"/>
-          <w:cs/>
-        </w:rPr>
-        <w:t>ชิพระหว่าง</w:t>
-      </w:r>
-      <w:r>
-        <w:rPr>
-          <w:rFonts w:ascii="TH SarabunPSK" w:hAnsi="TH SarabunPSK" w:cs="TH SarabunPSK" w:hint="cs"/>
-          <w:b/>
-          <w:bCs/>
-          <w:sz w:val="32"/>
-          <w:szCs w:val="32"/>
-          <w:cs/>
-        </w:rPr>
-        <w:t>ล็อก</w:t>
+        <w:t>ประวัติการทำรายการ</w:t>
       </w:r>
       <w:r>
         <w:rPr>
@@ -12433,9 +12282,8 @@
           <w:szCs w:val="32"/>
           <w:cs/>
         </w:rPr>
-        <w:t>รี</w:t>
-      </w:r>
-      <w:proofErr w:type="spellStart"/>
+        <w:t>รีเลชั่นชิพระหว่าง</w:t>
+      </w:r>
       <w:r>
         <w:rPr>
           <w:rFonts w:ascii="TH SarabunPSK" w:hAnsi="TH SarabunPSK" w:cs="TH SarabunPSK"/>
@@ -12443,26 +12291,7 @@
           <w:szCs w:val="32"/>
           <w:cs/>
         </w:rPr>
-        <w:t>เลชั่น</w:t>
-      </w:r>
-      <w:proofErr w:type="spellEnd"/>
-      <w:r>
-        <w:rPr>
-          <w:rFonts w:ascii="TH SarabunPSK" w:hAnsi="TH SarabunPSK" w:cs="TH SarabunPSK"/>
-          <w:sz w:val="32"/>
-          <w:szCs w:val="32"/>
-          <w:cs/>
-        </w:rPr>
-        <w:t>ชิพระหว่าง</w:t>
-      </w:r>
-      <w:r>
-        <w:rPr>
-          <w:rFonts w:ascii="TH SarabunPSK" w:hAnsi="TH SarabunPSK" w:cs="TH SarabunPSK" w:hint="cs"/>
-          <w:sz w:val="32"/>
-          <w:szCs w:val="32"/>
-          <w:cs/>
-        </w:rPr>
-        <w:t>ล็อก</w:t>
+        <w:t>ประวัติการทำรายการ</w:t>
       </w:r>
       <w:r>
         <w:rPr>
@@ -12505,9 +12334,16 @@
           <w:szCs w:val="32"/>
           <w:cs/>
         </w:rPr>
-        <w:t>แผนภาพนี้แสดงถึงความสัมพันธ์ของการ</w:t>
-      </w:r>
-      <w:proofErr w:type="spellStart"/>
+        <w:t xml:space="preserve">แผนภาพนี้แสดงถึงความสัมพันธ์ของการบันทึกล็อกว่านักศึกษา </w:t>
+      </w:r>
+      <w:r>
+        <w:rPr>
+          <w:rFonts w:ascii="TH SarabunPSK" w:hAnsi="TH SarabunPSK" w:cs="TH SarabunPSK"/>
+          <w:sz w:val="32"/>
+          <w:szCs w:val="32"/>
+        </w:rPr>
+        <w:t xml:space="preserve">1 </w:t>
+      </w:r>
       <w:r>
         <w:rPr>
           <w:rFonts w:ascii="TH SarabunPSK" w:hAnsi="TH SarabunPSK" w:cs="TH SarabunPSK" w:hint="cs"/>
@@ -12515,9 +12351,8 @@
           <w:szCs w:val="32"/>
           <w:cs/>
         </w:rPr>
-        <w:t>บั</w:t>
-      </w:r>
-      <w:proofErr w:type="spellEnd"/>
+        <w:t>คน สามาถ</w:t>
+      </w:r>
       <w:r>
         <w:rPr>
           <w:rFonts w:ascii="TH SarabunPSK" w:hAnsi="TH SarabunPSK" w:cs="TH SarabunPSK" w:hint="cs"/>
@@ -12525,15 +12360,16 @@
           <w:szCs w:val="32"/>
           <w:cs/>
         </w:rPr>
-        <w:t xml:space="preserve">นทึกล็อกว่านักศึกษา </w:t>
-      </w:r>
-      <w:r>
-        <w:rPr>
-          <w:rFonts w:ascii="TH SarabunPSK" w:hAnsi="TH SarabunPSK" w:cs="TH SarabunPSK"/>
-          <w:sz w:val="32"/>
-          <w:szCs w:val="32"/>
-        </w:rPr>
-        <w:t xml:space="preserve">1 </w:t>
+        <w:t>เก็บ</w:t>
+      </w:r>
+      <w:r>
+        <w:rPr>
+          <w:rFonts w:ascii="TH SarabunPSK" w:hAnsi="TH SarabunPSK" w:cs="TH SarabunPSK"/>
+          <w:sz w:val="32"/>
+          <w:szCs w:val="32"/>
+          <w:cs/>
+        </w:rPr>
+        <w:t>ประวัติการทำรายการ</w:t>
       </w:r>
       <w:r>
         <w:rPr>
@@ -12542,9 +12378,17 @@
           <w:szCs w:val="32"/>
           <w:cs/>
         </w:rPr>
-        <w:t>คน สามาถ</w:t>
-      </w:r>
-      <w:proofErr w:type="spellStart"/>
+        <w:t>ได้หลายครั้ง แต่</w:t>
+      </w:r>
+      <w:r>
+        <w:rPr>
+          <w:rFonts w:ascii="TH SarabunPSK" w:hAnsi="TH SarabunPSK" w:cs="TH SarabunPSK"/>
+          <w:sz w:val="32"/>
+          <w:szCs w:val="32"/>
+          <w:cs/>
+        </w:rPr>
+        <w:t>ประวัติการทำรายการ</w:t>
+      </w:r>
       <w:r>
         <w:rPr>
           <w:rFonts w:ascii="TH SarabunPSK" w:hAnsi="TH SarabunPSK" w:cs="TH SarabunPSK" w:hint="cs"/>
@@ -12552,17 +12396,7 @@
           <w:szCs w:val="32"/>
           <w:cs/>
         </w:rPr>
-        <w:t>บั</w:t>
-      </w:r>
-      <w:proofErr w:type="spellEnd"/>
-      <w:r>
-        <w:rPr>
-          <w:rFonts w:ascii="TH SarabunPSK" w:hAnsi="TH SarabunPSK" w:cs="TH SarabunPSK" w:hint="cs"/>
-          <w:sz w:val="32"/>
-          <w:szCs w:val="32"/>
-          <w:cs/>
-        </w:rPr>
-        <w:t xml:space="preserve">นทึกล็อกได้หลายครั้ง แต่การบันทึกล็อก </w:t>
+        <w:t xml:space="preserve"> </w:t>
       </w:r>
       <w:r>
         <w:rPr>
@@ -12761,27 +12595,7 @@
           <w:szCs w:val="32"/>
           <w:cs/>
         </w:rPr>
-        <w:t>-รี</w:t>
-      </w:r>
-      <w:proofErr w:type="spellStart"/>
-      <w:r>
-        <w:rPr>
-          <w:rFonts w:ascii="TH SarabunPSK" w:hAnsi="TH SarabunPSK" w:cs="TH SarabunPSK"/>
-          <w:sz w:val="32"/>
-          <w:szCs w:val="32"/>
-          <w:cs/>
-        </w:rPr>
-        <w:t>เล</w:t>
-      </w:r>
-      <w:proofErr w:type="spellEnd"/>
-      <w:r>
-        <w:rPr>
-          <w:rFonts w:ascii="TH SarabunPSK" w:hAnsi="TH SarabunPSK" w:cs="TH SarabunPSK"/>
-          <w:sz w:val="32"/>
-          <w:szCs w:val="32"/>
-          <w:cs/>
-        </w:rPr>
-        <w:t>ชันชิพ (</w:t>
+        <w:t>-รีเลชันชิพ (</w:t>
       </w:r>
       <w:r>
         <w:rPr>
@@ -12820,9 +12634,9 @@
           <w:lang w:val="th-TH"/>
         </w:rPr>
         <w:drawing>
-          <wp:inline distT="0" distB="0" distL="0" distR="0" wp14:anchorId="368E5618" wp14:editId="757AA42C">
-            <wp:extent cx="8801100" cy="4569460"/>
-            <wp:effectExtent l="0" t="0" r="0" b="2540"/>
+          <wp:inline distT="0" distB="0" distL="0" distR="0" wp14:anchorId="368E5618" wp14:editId="2C12A898">
+            <wp:extent cx="8915400" cy="4569428"/>
+            <wp:effectExtent l="0" t="0" r="0" b="3175"/>
             <wp:docPr id="15" name="Picture 15"/>
             <wp:cNvGraphicFramePr>
               <a:graphicFrameLocks xmlns:a="http://schemas.openxmlformats.org/drawingml/2006/main" noChangeAspect="1"/>
@@ -12849,7 +12663,7 @@
                   <pic:spPr>
                     <a:xfrm>
                       <a:off x="0" y="0"/>
-                      <a:ext cx="8801499" cy="4569667"/>
+                      <a:ext cx="8938248" cy="4581139"/>
                     </a:xfrm>
                     <a:prstGeom prst="rect">
                       <a:avLst/>
@@ -12893,13 +12707,13 @@
         <mc:AlternateContent>
           <mc:Choice Requires="wps">
             <w:drawing>
-              <wp:anchor distT="0" distB="0" distL="114300" distR="114300" simplePos="0" relativeHeight="251695104" behindDoc="0" locked="1" layoutInCell="1" allowOverlap="1" wp14:anchorId="3BD3D133" wp14:editId="410FE547">
+              <wp:anchor distT="0" distB="0" distL="114300" distR="114300" simplePos="0" relativeHeight="251695104" behindDoc="0" locked="1" layoutInCell="1" allowOverlap="1" wp14:anchorId="3BD3D133" wp14:editId="2895E30E">
                 <wp:simplePos x="0" y="0"/>
                 <wp:positionH relativeFrom="column">
                   <wp:posOffset>8741410</wp:posOffset>
                 </wp:positionH>
                 <wp:positionV relativeFrom="page">
-                  <wp:posOffset>6282055</wp:posOffset>
+                  <wp:posOffset>6537960</wp:posOffset>
                 </wp:positionV>
                 <wp:extent cx="905256" cy="1124712"/>
                 <wp:effectExtent l="4445" t="0" r="0" b="0"/>
@@ -12974,7 +12788,7 @@
           </mc:Choice>
           <mc:Fallback>
             <w:pict>
-              <v:shape w14:anchorId="3BD3D133" id="Text Box 30" o:spid="_x0000_s1036" type="#_x0000_t202" style="position:absolute;left:0;text-align:left;margin-left:688.3pt;margin-top:494.65pt;width:71.3pt;height:88.55pt;rotation:90;z-index:251695104;visibility:visible;mso-wrap-style:square;mso-width-percent:0;mso-height-percent:0;mso-wrap-distance-left:9pt;mso-wrap-distance-top:0;mso-wrap-distance-right:9pt;mso-wrap-distance-bottom:0;mso-position-horizontal:absolute;mso-position-horizontal-relative:text;mso-position-vertical:absolute;mso-position-vertical-relative:page;mso-width-percent:0;mso-height-percent:0;mso-width-relative:margin;mso-height-relative:margin;v-text-anchor:top" o:gfxdata="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" filled="f" stroked="f" strokeweight=".5pt">
+              <v:shape w14:anchorId="3BD3D133" id="Text Box 30" o:spid="_x0000_s1036" type="#_x0000_t202" style="position:absolute;left:0;text-align:left;margin-left:688.3pt;margin-top:514.8pt;width:71.3pt;height:88.55pt;rotation:90;z-index:251695104;visibility:visible;mso-wrap-style:square;mso-width-percent:0;mso-height-percent:0;mso-wrap-distance-left:9pt;mso-wrap-distance-top:0;mso-wrap-distance-right:9pt;mso-wrap-distance-bottom:0;mso-position-horizontal:absolute;mso-position-horizontal-relative:text;mso-position-vertical:absolute;mso-position-vertical-relative:page;mso-width-percent:0;mso-height-percent:0;mso-width-relative:margin;mso-height-relative:margin;v-text-anchor:top" o:gfxdata="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" filled="f" stroked="f" strokeweight=".5pt">
                 <v:textbox>
                   <w:txbxContent>
                     <w:p>
@@ -15487,7 +15301,6 @@
                 <w:cs/>
               </w:rPr>
             </w:pPr>
-            <w:proofErr w:type="spellStart"/>
             <w:r>
               <w:rPr>
                 <w:rFonts w:ascii="TH SarabunPSK" w:hAnsi="TH SarabunPSK" w:cs="TH SarabunPSK" w:hint="cs"/>
@@ -15495,29 +15308,8 @@
                 <w:szCs w:val="32"/>
                 <w:cs/>
               </w:rPr>
-              <w:t>รหั</w:t>
-            </w:r>
-            <w:proofErr w:type="spellEnd"/>
-            <w:r>
-              <w:rPr>
-                <w:rFonts w:ascii="TH SarabunPSK" w:hAnsi="TH SarabunPSK" w:cs="TH SarabunPSK" w:hint="cs"/>
-                <w:sz w:val="32"/>
-                <w:szCs w:val="32"/>
-                <w:cs/>
-              </w:rPr>
-              <w:t>สบ</w:t>
-            </w:r>
-            <w:proofErr w:type="spellStart"/>
-            <w:r>
-              <w:rPr>
-                <w:rFonts w:ascii="TH SarabunPSK" w:hAnsi="TH SarabunPSK" w:cs="TH SarabunPSK" w:hint="cs"/>
-                <w:sz w:val="32"/>
-                <w:szCs w:val="32"/>
-                <w:cs/>
-              </w:rPr>
-              <w:t>ัญขี</w:t>
-            </w:r>
-            <w:proofErr w:type="spellEnd"/>
+              <w:t>รหัสบัญขี</w:t>
+            </w:r>
           </w:p>
         </w:tc>
         <w:tc>
@@ -16219,7 +16011,6 @@
         </w:rPr>
         <w:t xml:space="preserve"> </w:t>
       </w:r>
-      <w:proofErr w:type="spellStart"/>
       <w:r>
         <w:rPr>
           <w:rFonts w:ascii="TH SarabunPSK" w:hAnsi="TH SarabunPSK" w:cs="TH SarabunPSK" w:hint="cs"/>
@@ -16227,29 +16018,8 @@
           <w:szCs w:val="32"/>
           <w:cs/>
         </w:rPr>
-        <w:t>รหั</w:t>
-      </w:r>
-      <w:proofErr w:type="spellEnd"/>
-      <w:r>
-        <w:rPr>
-          <w:rFonts w:ascii="TH SarabunPSK" w:hAnsi="TH SarabunPSK" w:cs="TH SarabunPSK" w:hint="cs"/>
-          <w:sz w:val="32"/>
-          <w:szCs w:val="32"/>
-          <w:cs/>
-        </w:rPr>
-        <w:t>สบ</w:t>
-      </w:r>
-      <w:proofErr w:type="spellStart"/>
-      <w:r>
-        <w:rPr>
-          <w:rFonts w:ascii="TH SarabunPSK" w:hAnsi="TH SarabunPSK" w:cs="TH SarabunPSK" w:hint="cs"/>
-          <w:sz w:val="32"/>
-          <w:szCs w:val="32"/>
-          <w:cs/>
-        </w:rPr>
-        <w:t>ัญขี</w:t>
-      </w:r>
-      <w:proofErr w:type="spellEnd"/>
+        <w:t>รหัสบัญขี</w:t>
+      </w:r>
     </w:p>
     <w:p>
       <w:pPr>
@@ -17710,7 +17480,7 @@
           <w:szCs w:val="32"/>
           <w:cs/>
         </w:rPr>
-        <w:t>ล็อก</w:t>
+        <w:t>ประวัติการทำรายการ</w:t>
       </w:r>
     </w:p>
     <w:tbl>
@@ -17944,7 +17714,16 @@
                 <w:szCs w:val="32"/>
                 <w:cs/>
               </w:rPr>
-              <w:t>รหัสล็อก</w:t>
+              <w:t>รหัส</w:t>
+            </w:r>
+            <w:r>
+              <w:rPr>
+                <w:rFonts w:ascii="TH SarabunPSK" w:hAnsi="TH SarabunPSK" w:cs="TH SarabunPSK" w:hint="cs"/>
+                <w:sz w:val="32"/>
+                <w:szCs w:val="32"/>
+                <w:cs/>
+              </w:rPr>
+              <w:t>ประวัติการทำรายการ</w:t>
             </w:r>
           </w:p>
         </w:tc>
@@ -18749,7 +18528,16 @@
           <w:szCs w:val="32"/>
           <w:cs/>
         </w:rPr>
-        <w:t>รหัสล็อก</w:t>
+        <w:t>รหัส</w:t>
+      </w:r>
+      <w:r>
+        <w:rPr>
+          <w:rFonts w:ascii="TH SarabunPSK" w:hAnsi="TH SarabunPSK" w:cs="TH SarabunPSK" w:hint="cs"/>
+          <w:sz w:val="32"/>
+          <w:szCs w:val="32"/>
+          <w:cs/>
+        </w:rPr>
+        <w:t>ประวัติการทำรายการ</w:t>
       </w:r>
     </w:p>
     <w:p>
@@ -19386,6 +19174,7 @@
           <w:sz w:val="32"/>
           <w:szCs w:val="32"/>
         </w:rPr>
+        <w:lastRenderedPageBreak/>
         <w:tab/>
         <w:t xml:space="preserve">Primary </w:t>
       </w:r>
@@ -19433,7 +19222,6 @@
           <w:sz w:val="32"/>
           <w:szCs w:val="32"/>
         </w:rPr>
-        <w:lastRenderedPageBreak/>
         <w:t xml:space="preserve">3.5.6  </w:t>
       </w:r>
       <w:r>
@@ -22437,6 +22225,7 @@
           <w:sz w:val="32"/>
           <w:szCs w:val="32"/>
         </w:rPr>
+        <w:lastRenderedPageBreak/>
         <w:tab/>
         <w:t xml:space="preserve">Primary </w:t>
       </w:r>
@@ -22485,7 +22274,6 @@
           <w:szCs w:val="36"/>
           <w:cs/>
         </w:rPr>
-        <w:lastRenderedPageBreak/>
         <w:tab/>
       </w:r>
       <w:proofErr w:type="gramStart"/>
@@ -24661,7 +24449,6 @@
                 <w:cs/>
               </w:rPr>
             </w:pPr>
-            <w:proofErr w:type="spellStart"/>
             <w:r>
               <w:rPr>
                 <w:rFonts w:ascii="TH SarabunPSK" w:hAnsi="TH SarabunPSK" w:cs="TH SarabunPSK" w:hint="cs"/>
@@ -24669,29 +24456,8 @@
                 <w:szCs w:val="32"/>
                 <w:cs/>
               </w:rPr>
-              <w:t>รหั</w:t>
-            </w:r>
-            <w:proofErr w:type="spellEnd"/>
-            <w:r>
-              <w:rPr>
-                <w:rFonts w:ascii="TH SarabunPSK" w:hAnsi="TH SarabunPSK" w:cs="TH SarabunPSK" w:hint="cs"/>
-                <w:sz w:val="32"/>
-                <w:szCs w:val="32"/>
-                <w:cs/>
-              </w:rPr>
-              <w:t>สบ</w:t>
-            </w:r>
-            <w:proofErr w:type="spellStart"/>
-            <w:r>
-              <w:rPr>
-                <w:rFonts w:ascii="TH SarabunPSK" w:hAnsi="TH SarabunPSK" w:cs="TH SarabunPSK" w:hint="cs"/>
-                <w:sz w:val="32"/>
-                <w:szCs w:val="32"/>
-                <w:cs/>
-              </w:rPr>
-              <w:t>ัญขี</w:t>
-            </w:r>
-            <w:proofErr w:type="spellEnd"/>
+              <w:t>รหัสบัญขี</w:t>
+            </w:r>
           </w:p>
         </w:tc>
         <w:tc>
@@ -25481,7 +25247,6 @@
         </w:rPr>
         <w:t xml:space="preserve"> </w:t>
       </w:r>
-      <w:proofErr w:type="spellStart"/>
       <w:r>
         <w:rPr>
           <w:rFonts w:ascii="TH SarabunPSK" w:hAnsi="TH SarabunPSK" w:cs="TH SarabunPSK" w:hint="cs"/>
@@ -25489,29 +25254,8 @@
           <w:szCs w:val="32"/>
           <w:cs/>
         </w:rPr>
-        <w:t>รหั</w:t>
-      </w:r>
-      <w:proofErr w:type="spellEnd"/>
-      <w:r>
-        <w:rPr>
-          <w:rFonts w:ascii="TH SarabunPSK" w:hAnsi="TH SarabunPSK" w:cs="TH SarabunPSK" w:hint="cs"/>
-          <w:sz w:val="32"/>
-          <w:szCs w:val="32"/>
-          <w:cs/>
-        </w:rPr>
-        <w:t>สบ</w:t>
-      </w:r>
-      <w:proofErr w:type="spellStart"/>
-      <w:r>
-        <w:rPr>
-          <w:rFonts w:ascii="TH SarabunPSK" w:hAnsi="TH SarabunPSK" w:cs="TH SarabunPSK" w:hint="cs"/>
-          <w:sz w:val="32"/>
-          <w:szCs w:val="32"/>
-          <w:cs/>
-        </w:rPr>
-        <w:t>ัญขี</w:t>
-      </w:r>
-      <w:proofErr w:type="spellEnd"/>
+        <w:t>รหัสบัญขี</w:t>
+      </w:r>
     </w:p>
     <w:p>
       <w:pPr>
@@ -27066,12 +26810,12 @@
       </w:r>
       <w:r>
         <w:rPr>
-          <w:rFonts w:ascii="TH SarabunPSK" w:hAnsi="TH SarabunPSK" w:cs="TH SarabunPSK" w:hint="cs"/>
+          <w:rFonts w:ascii="TH SarabunPSK" w:hAnsi="TH SarabunPSK" w:cs="TH SarabunPSK"/>
           <w:sz w:val="32"/>
           <w:szCs w:val="32"/>
           <w:cs/>
         </w:rPr>
-        <w:t>ล็อก</w:t>
+        <w:t>ประวัติการทำรายการ</w:t>
       </w:r>
     </w:p>
     <w:tbl>
@@ -27305,7 +27049,16 @@
                 <w:szCs w:val="32"/>
                 <w:cs/>
               </w:rPr>
-              <w:t>รหัสล็อก</w:t>
+              <w:t>รหัส</w:t>
+            </w:r>
+            <w:r>
+              <w:rPr>
+                <w:rFonts w:ascii="TH SarabunPSK" w:hAnsi="TH SarabunPSK" w:cs="TH SarabunPSK"/>
+                <w:sz w:val="32"/>
+                <w:szCs w:val="32"/>
+                <w:cs/>
+              </w:rPr>
+              <w:t>ประวัติการทำรายการ</w:t>
             </w:r>
           </w:p>
         </w:tc>
@@ -28150,7 +27903,16 @@
           <w:szCs w:val="32"/>
           <w:cs/>
         </w:rPr>
-        <w:t>รหัสล็อก</w:t>
+        <w:t>รหัส</w:t>
+      </w:r>
+      <w:r>
+        <w:rPr>
+          <w:rFonts w:ascii="TH SarabunPSK" w:hAnsi="TH SarabunPSK" w:cs="TH SarabunPSK"/>
+          <w:sz w:val="32"/>
+          <w:szCs w:val="32"/>
+          <w:cs/>
+        </w:rPr>
+        <w:t>ประวัติการทำรายการ</w:t>
       </w:r>
     </w:p>
     <w:p>
@@ -28326,13 +28088,13 @@
         <mc:AlternateContent>
           <mc:Choice Requires="wps">
             <w:drawing>
-              <wp:anchor distT="0" distB="0" distL="114300" distR="114300" simplePos="0" relativeHeight="251697152" behindDoc="0" locked="1" layoutInCell="1" allowOverlap="1" wp14:anchorId="07466E4E" wp14:editId="19DBB7C7">
+              <wp:anchor distT="0" distB="0" distL="114300" distR="114300" simplePos="0" relativeHeight="251697152" behindDoc="0" locked="1" layoutInCell="1" allowOverlap="1" wp14:anchorId="07466E4E" wp14:editId="19344B5B">
                 <wp:simplePos x="0" y="0"/>
                 <wp:positionH relativeFrom="column">
                   <wp:posOffset>8741410</wp:posOffset>
                 </wp:positionH>
                 <wp:positionV relativeFrom="page">
-                  <wp:posOffset>6282055</wp:posOffset>
+                  <wp:posOffset>6537960</wp:posOffset>
                 </wp:positionV>
                 <wp:extent cx="905256" cy="1124712"/>
                 <wp:effectExtent l="4445" t="0" r="0" b="0"/>
@@ -28407,7 +28169,7 @@
           </mc:Choice>
           <mc:Fallback>
             <w:pict>
-              <v:shape w14:anchorId="07466E4E" id="Text Box 31" o:spid="_x0000_s1037" type="#_x0000_t202" style="position:absolute;left:0;text-align:left;margin-left:688.3pt;margin-top:494.65pt;width:71.3pt;height:88.55pt;rotation:90;z-index:251697152;visibility:visible;mso-wrap-style:square;mso-width-percent:0;mso-height-percent:0;mso-wrap-distance-left:9pt;mso-wrap-distance-top:0;mso-wrap-distance-right:9pt;mso-wrap-distance-bottom:0;mso-position-horizontal:absolute;mso-position-horizontal-relative:text;mso-position-vertical:absolute;mso-position-vertical-relative:page;mso-width-percent:0;mso-height-percent:0;mso-width-relative:margin;mso-height-relative:margin;v-text-anchor:top" o:gfxdata="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" filled="f" stroked="f" strokeweight=".5pt">
+              <v:shape w14:anchorId="07466E4E" id="Text Box 31" o:spid="_x0000_s1037" type="#_x0000_t202" style="position:absolute;left:0;text-align:left;margin-left:688.3pt;margin-top:514.8pt;width:71.3pt;height:88.55pt;rotation:90;z-index:251697152;visibility:visible;mso-wrap-style:square;mso-width-percent:0;mso-height-percent:0;mso-wrap-distance-left:9pt;mso-wrap-distance-top:0;mso-wrap-distance-right:9pt;mso-wrap-distance-bottom:0;mso-position-horizontal:absolute;mso-position-horizontal-relative:text;mso-position-vertical:absolute;mso-position-vertical-relative:page;mso-width-percent:0;mso-height-percent:0;mso-width-relative:margin;mso-height-relative:margin;v-text-anchor:top" o:gfxdata="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" filled="f" stroked="f" strokeweight=".5pt">
                 <v:textbox>
                   <w:txbxContent>
                     <w:p>
@@ -28475,7 +28237,7 @@
           <w:sz w:val="32"/>
           <w:szCs w:val="32"/>
         </w:rPr>
-        <w:t>6</w:t>
+        <w:t>15</w:t>
       </w:r>
       <w:r>
         <w:rPr>
@@ -31052,7 +30814,7 @@
           <w:sz w:val="32"/>
           <w:szCs w:val="32"/>
         </w:rPr>
-        <w:t>6</w:t>
+        <w:t>15</w:t>
       </w:r>
       <w:r>
         <w:rPr>
@@ -31142,17 +30904,18 @@
       <w:tblPr>
         <w:tblStyle w:val="TableGrid"/>
         <w:tblW w:w="0" w:type="auto"/>
+        <w:tblLayout w:type="fixed"/>
         <w:tblLook w:val="04A0" w:firstRow="1" w:lastRow="0" w:firstColumn="1" w:lastColumn="0" w:noHBand="0" w:noVBand="1"/>
       </w:tblPr>
       <w:tblGrid>
         <w:gridCol w:w="1408"/>
         <w:gridCol w:w="2031"/>
-        <w:gridCol w:w="1820"/>
-        <w:gridCol w:w="1248"/>
-        <w:gridCol w:w="1058"/>
-        <w:gridCol w:w="2703"/>
-        <w:gridCol w:w="2555"/>
-        <w:gridCol w:w="1125"/>
+        <w:gridCol w:w="2496"/>
+        <w:gridCol w:w="1260"/>
+        <w:gridCol w:w="1080"/>
+        <w:gridCol w:w="2700"/>
+        <w:gridCol w:w="2340"/>
+        <w:gridCol w:w="633"/>
       </w:tblGrid>
       <w:tr>
         <w:tc>
@@ -31211,7 +30974,7 @@
         </w:tc>
         <w:tc>
           <w:tcPr>
-            <w:tcW w:w="1820" w:type="dxa"/>
+            <w:tcW w:w="2496" w:type="dxa"/>
           </w:tcPr>
           <w:p>
             <w:pPr>
@@ -31238,7 +31001,7 @@
         </w:tc>
         <w:tc>
           <w:tcPr>
-            <w:tcW w:w="1248" w:type="dxa"/>
+            <w:tcW w:w="1260" w:type="dxa"/>
           </w:tcPr>
           <w:p>
             <w:pPr>
@@ -31265,7 +31028,7 @@
         </w:tc>
         <w:tc>
           <w:tcPr>
-            <w:tcW w:w="1058" w:type="dxa"/>
+            <w:tcW w:w="1080" w:type="dxa"/>
           </w:tcPr>
           <w:p>
             <w:pPr>
@@ -31292,7 +31055,7 @@
         </w:tc>
         <w:tc>
           <w:tcPr>
-            <w:tcW w:w="2703" w:type="dxa"/>
+            <w:tcW w:w="2700" w:type="dxa"/>
           </w:tcPr>
           <w:p>
             <w:pPr>
@@ -31319,7 +31082,7 @@
         </w:tc>
         <w:tc>
           <w:tcPr>
-            <w:tcW w:w="2555" w:type="dxa"/>
+            <w:tcW w:w="2340" w:type="dxa"/>
           </w:tcPr>
           <w:p>
             <w:pPr>
@@ -31346,7 +31109,7 @@
         </w:tc>
         <w:tc>
           <w:tcPr>
-            <w:tcW w:w="1125" w:type="dxa"/>
+            <w:tcW w:w="633" w:type="dxa"/>
           </w:tcPr>
           <w:p>
             <w:pPr>
@@ -31509,7 +31272,7 @@
         </w:tc>
         <w:tc>
           <w:tcPr>
-            <w:tcW w:w="1820" w:type="dxa"/>
+            <w:tcW w:w="2496" w:type="dxa"/>
           </w:tcPr>
           <w:p>
             <w:pPr>
@@ -31623,7 +31386,7 @@
         </w:tc>
         <w:tc>
           <w:tcPr>
-            <w:tcW w:w="1248" w:type="dxa"/>
+            <w:tcW w:w="1260" w:type="dxa"/>
           </w:tcPr>
           <w:p>
             <w:pPr>
@@ -31778,7 +31541,7 @@
         </w:tc>
         <w:tc>
           <w:tcPr>
-            <w:tcW w:w="1058" w:type="dxa"/>
+            <w:tcW w:w="1080" w:type="dxa"/>
           </w:tcPr>
           <w:p>
             <w:pPr>
@@ -31885,7 +31648,7 @@
         </w:tc>
         <w:tc>
           <w:tcPr>
-            <w:tcW w:w="2703" w:type="dxa"/>
+            <w:tcW w:w="2700" w:type="dxa"/>
           </w:tcPr>
           <w:p>
             <w:pPr>
@@ -32030,7 +31793,7 @@
         </w:tc>
         <w:tc>
           <w:tcPr>
-            <w:tcW w:w="2555" w:type="dxa"/>
+            <w:tcW w:w="2340" w:type="dxa"/>
           </w:tcPr>
           <w:p>
             <w:pPr>
@@ -32137,7 +31900,7 @@
         </w:tc>
         <w:tc>
           <w:tcPr>
-            <w:tcW w:w="1125" w:type="dxa"/>
+            <w:tcW w:w="633" w:type="dxa"/>
           </w:tcPr>
           <w:p>
             <w:pPr>
@@ -32226,19 +31989,626 @@
             </w:pPr>
             <w:r>
               <w:rPr>
+                <w:rFonts w:ascii="TH SarabunPSK" w:hAnsi="TH SarabunPSK" w:cs="TH SarabunPSK"/>
+                <w:sz w:val="32"/>
+                <w:szCs w:val="32"/>
+                <w:cs/>
+              </w:rPr>
+              <w:t>ประวัติการทำรายการ</w:t>
+            </w:r>
+          </w:p>
+        </w:tc>
+        <w:tc>
+          <w:tcPr>
+            <w:tcW w:w="2031" w:type="dxa"/>
+          </w:tcPr>
+          <w:p>
+            <w:pPr>
+              <w:rPr>
+                <w:rFonts w:ascii="TH SarabunPSK" w:hAnsi="TH SarabunPSK" w:cs="TH SarabunPSK"/>
+                <w:sz w:val="32"/>
+                <w:szCs w:val="32"/>
+              </w:rPr>
+            </w:pPr>
+            <w:proofErr w:type="spellStart"/>
+            <w:r>
+              <w:rPr>
+                <w:rFonts w:ascii="TH SarabunPSK" w:hAnsi="TH SarabunPSK" w:cs="TH SarabunPSK"/>
+                <w:sz w:val="32"/>
+                <w:szCs w:val="32"/>
+              </w:rPr>
+              <w:t>stdLog_id</w:t>
+            </w:r>
+            <w:proofErr w:type="spellEnd"/>
+          </w:p>
+          <w:p>
+            <w:pPr>
+              <w:rPr>
+                <w:rFonts w:ascii="TH SarabunPSK" w:hAnsi="TH SarabunPSK" w:cs="TH SarabunPSK"/>
+                <w:sz w:val="32"/>
+                <w:szCs w:val="32"/>
+              </w:rPr>
+            </w:pPr>
+            <w:proofErr w:type="spellStart"/>
+            <w:r>
+              <w:rPr>
+                <w:rFonts w:ascii="TH SarabunPSK" w:hAnsi="TH SarabunPSK" w:cs="TH SarabunPSK"/>
+                <w:sz w:val="32"/>
+                <w:szCs w:val="32"/>
+              </w:rPr>
+              <w:t>IpAddress</w:t>
+            </w:r>
+            <w:proofErr w:type="spellEnd"/>
+          </w:p>
+          <w:p>
+            <w:pPr>
+              <w:rPr>
+                <w:rFonts w:ascii="TH SarabunPSK" w:hAnsi="TH SarabunPSK" w:cs="TH SarabunPSK"/>
+                <w:sz w:val="32"/>
+                <w:szCs w:val="32"/>
+              </w:rPr>
+            </w:pPr>
+            <w:r>
+              <w:rPr>
+                <w:rFonts w:ascii="TH SarabunPSK" w:hAnsi="TH SarabunPSK" w:cs="TH SarabunPSK"/>
+                <w:sz w:val="32"/>
+                <w:szCs w:val="32"/>
+              </w:rPr>
+              <w:t>Events</w:t>
+            </w:r>
+          </w:p>
+          <w:p>
+            <w:pPr>
+              <w:rPr>
+                <w:rFonts w:ascii="TH SarabunPSK" w:hAnsi="TH SarabunPSK" w:cs="TH SarabunPSK"/>
+                <w:sz w:val="32"/>
+                <w:szCs w:val="32"/>
+              </w:rPr>
+            </w:pPr>
+            <w:r>
+              <w:rPr>
+                <w:rFonts w:ascii="TH SarabunPSK" w:hAnsi="TH SarabunPSK" w:cs="TH SarabunPSK"/>
+                <w:sz w:val="32"/>
+                <w:szCs w:val="32"/>
+              </w:rPr>
+              <w:t>Timestamp</w:t>
+            </w:r>
+          </w:p>
+          <w:p>
+            <w:pPr>
+              <w:rPr>
+                <w:rFonts w:ascii="TH SarabunPSK" w:hAnsi="TH SarabunPSK" w:cs="TH SarabunPSK"/>
+                <w:sz w:val="32"/>
+                <w:szCs w:val="32"/>
+              </w:rPr>
+            </w:pPr>
+            <w:proofErr w:type="spellStart"/>
+            <w:r>
+              <w:rPr>
+                <w:rFonts w:ascii="TH SarabunPSK" w:hAnsi="TH SarabunPSK" w:cs="TH SarabunPSK"/>
+                <w:sz w:val="32"/>
+                <w:szCs w:val="32"/>
+              </w:rPr>
+              <w:t>Student_id</w:t>
+            </w:r>
+            <w:proofErr w:type="spellEnd"/>
+          </w:p>
+        </w:tc>
+        <w:tc>
+          <w:tcPr>
+            <w:tcW w:w="2496" w:type="dxa"/>
+          </w:tcPr>
+          <w:p>
+            <w:pPr>
+              <w:rPr>
+                <w:rFonts w:ascii="TH SarabunPSK" w:hAnsi="TH SarabunPSK" w:cs="TH SarabunPSK"/>
+                <w:sz w:val="32"/>
+                <w:szCs w:val="32"/>
+              </w:rPr>
+            </w:pPr>
+            <w:r>
+              <w:rPr>
                 <w:rFonts w:ascii="TH SarabunPSK" w:hAnsi="TH SarabunPSK" w:cs="TH SarabunPSK" w:hint="cs"/>
                 <w:sz w:val="32"/>
                 <w:szCs w:val="32"/>
                 <w:cs/>
               </w:rPr>
-              <w:t>ล็อก</w:t>
-            </w:r>
-          </w:p>
-        </w:tc>
-        <w:tc>
-          <w:tcPr>
-            <w:tcW w:w="2031" w:type="dxa"/>
-          </w:tcPr>
+              <w:t>รหัส</w:t>
+            </w:r>
+            <w:r>
+              <w:rPr>
+                <w:rFonts w:ascii="TH SarabunPSK" w:hAnsi="TH SarabunPSK" w:cs="TH SarabunPSK"/>
+                <w:sz w:val="32"/>
+                <w:szCs w:val="32"/>
+                <w:cs/>
+              </w:rPr>
+              <w:t>ประวัติการทำรายการ</w:t>
+            </w:r>
+          </w:p>
+          <w:p>
+            <w:pPr>
+              <w:rPr>
+                <w:rFonts w:ascii="TH SarabunPSK" w:hAnsi="TH SarabunPSK" w:cs="TH SarabunPSK"/>
+                <w:sz w:val="32"/>
+                <w:szCs w:val="32"/>
+              </w:rPr>
+            </w:pPr>
+            <w:r>
+              <w:rPr>
+                <w:rFonts w:ascii="TH SarabunPSK" w:hAnsi="TH SarabunPSK" w:cs="TH SarabunPSK" w:hint="cs"/>
+                <w:sz w:val="32"/>
+                <w:szCs w:val="32"/>
+                <w:cs/>
+              </w:rPr>
+              <w:t>เลขที่ไอพี</w:t>
+            </w:r>
+          </w:p>
+          <w:p>
+            <w:pPr>
+              <w:rPr>
+                <w:rFonts w:ascii="TH SarabunPSK" w:hAnsi="TH SarabunPSK" w:cs="TH SarabunPSK"/>
+                <w:sz w:val="32"/>
+                <w:szCs w:val="32"/>
+              </w:rPr>
+            </w:pPr>
+            <w:r>
+              <w:rPr>
+                <w:rFonts w:ascii="TH SarabunPSK" w:hAnsi="TH SarabunPSK" w:cs="TH SarabunPSK" w:hint="cs"/>
+                <w:sz w:val="32"/>
+                <w:szCs w:val="32"/>
+                <w:cs/>
+              </w:rPr>
+              <w:t>เหตุการณ์</w:t>
+            </w:r>
+          </w:p>
+          <w:p>
+            <w:pPr>
+              <w:rPr>
+                <w:rFonts w:ascii="TH SarabunPSK" w:hAnsi="TH SarabunPSK" w:cs="TH SarabunPSK"/>
+                <w:sz w:val="32"/>
+                <w:szCs w:val="32"/>
+              </w:rPr>
+            </w:pPr>
+            <w:r>
+              <w:rPr>
+                <w:rFonts w:ascii="TH SarabunPSK" w:hAnsi="TH SarabunPSK" w:cs="TH SarabunPSK" w:hint="cs"/>
+                <w:sz w:val="32"/>
+                <w:szCs w:val="32"/>
+                <w:cs/>
+              </w:rPr>
+              <w:t>บันทึกเวลา</w:t>
+            </w:r>
+          </w:p>
+          <w:p>
+            <w:pPr>
+              <w:rPr>
+                <w:rFonts w:ascii="TH SarabunPSK" w:hAnsi="TH SarabunPSK" w:cs="TH SarabunPSK"/>
+                <w:sz w:val="32"/>
+                <w:szCs w:val="32"/>
+              </w:rPr>
+            </w:pPr>
+            <w:r>
+              <w:rPr>
+                <w:rFonts w:ascii="TH SarabunPSK" w:hAnsi="TH SarabunPSK" w:cs="TH SarabunPSK" w:hint="cs"/>
+                <w:sz w:val="32"/>
+                <w:szCs w:val="32"/>
+                <w:cs/>
+              </w:rPr>
+              <w:t>เลขที่นักศึกษา</w:t>
+            </w:r>
+          </w:p>
+        </w:tc>
+        <w:tc>
+          <w:tcPr>
+            <w:tcW w:w="1260" w:type="dxa"/>
+          </w:tcPr>
+          <w:p>
+            <w:pPr>
+              <w:rPr>
+                <w:rFonts w:ascii="TH SarabunPSK" w:hAnsi="TH SarabunPSK" w:cs="TH SarabunPSK"/>
+                <w:sz w:val="32"/>
+                <w:szCs w:val="32"/>
+              </w:rPr>
+            </w:pPr>
+            <w:r>
+              <w:rPr>
+                <w:rFonts w:ascii="TH SarabunPSK" w:hAnsi="TH SarabunPSK" w:cs="TH SarabunPSK"/>
+                <w:sz w:val="32"/>
+                <w:szCs w:val="32"/>
+              </w:rPr>
+              <w:t>i</w:t>
+            </w:r>
+            <w:r>
+              <w:rPr>
+                <w:rFonts w:ascii="TH SarabunPSK" w:hAnsi="TH SarabunPSK" w:cs="TH SarabunPSK"/>
+                <w:sz w:val="32"/>
+                <w:szCs w:val="32"/>
+              </w:rPr>
+              <w:t>nt</w:t>
+            </w:r>
+          </w:p>
+          <w:p>
+            <w:pPr>
+              <w:rPr>
+                <w:rFonts w:ascii="TH SarabunPSK" w:hAnsi="TH SarabunPSK" w:cs="TH SarabunPSK"/>
+                <w:sz w:val="32"/>
+                <w:szCs w:val="32"/>
+              </w:rPr>
+            </w:pPr>
+            <w:r>
+              <w:rPr>
+                <w:rFonts w:ascii="TH SarabunPSK" w:hAnsi="TH SarabunPSK" w:cs="TH SarabunPSK"/>
+                <w:sz w:val="32"/>
+                <w:szCs w:val="32"/>
+              </w:rPr>
+              <w:t>v</w:t>
+            </w:r>
+            <w:r>
+              <w:rPr>
+                <w:rFonts w:ascii="TH SarabunPSK" w:hAnsi="TH SarabunPSK" w:cs="TH SarabunPSK"/>
+                <w:sz w:val="32"/>
+                <w:szCs w:val="32"/>
+              </w:rPr>
+              <w:t>archar</w:t>
+            </w:r>
+          </w:p>
+          <w:p>
+            <w:pPr>
+              <w:rPr>
+                <w:rFonts w:ascii="TH SarabunPSK" w:hAnsi="TH SarabunPSK" w:cs="TH SarabunPSK"/>
+                <w:sz w:val="32"/>
+                <w:szCs w:val="32"/>
+              </w:rPr>
+            </w:pPr>
+            <w:r>
+              <w:rPr>
+                <w:rFonts w:ascii="TH SarabunPSK" w:hAnsi="TH SarabunPSK" w:cs="TH SarabunPSK"/>
+                <w:sz w:val="32"/>
+                <w:szCs w:val="32"/>
+              </w:rPr>
+              <w:t>v</w:t>
+            </w:r>
+            <w:r>
+              <w:rPr>
+                <w:rFonts w:ascii="TH SarabunPSK" w:hAnsi="TH SarabunPSK" w:cs="TH SarabunPSK"/>
+                <w:sz w:val="32"/>
+                <w:szCs w:val="32"/>
+              </w:rPr>
+              <w:t>archar</w:t>
+            </w:r>
+          </w:p>
+          <w:p>
+            <w:pPr>
+              <w:rPr>
+                <w:rFonts w:ascii="TH SarabunPSK" w:hAnsi="TH SarabunPSK" w:cs="TH SarabunPSK"/>
+                <w:sz w:val="32"/>
+                <w:szCs w:val="32"/>
+              </w:rPr>
+            </w:pPr>
+            <w:r>
+              <w:rPr>
+                <w:rFonts w:ascii="TH SarabunPSK" w:hAnsi="TH SarabunPSK" w:cs="TH SarabunPSK"/>
+                <w:sz w:val="32"/>
+                <w:szCs w:val="32"/>
+              </w:rPr>
+              <w:t>t</w:t>
+            </w:r>
+            <w:r>
+              <w:rPr>
+                <w:rFonts w:ascii="TH SarabunPSK" w:hAnsi="TH SarabunPSK" w:cs="TH SarabunPSK"/>
+                <w:sz w:val="32"/>
+                <w:szCs w:val="32"/>
+              </w:rPr>
+              <w:t>imestamp</w:t>
+            </w:r>
+          </w:p>
+          <w:p>
+            <w:pPr>
+              <w:rPr>
+                <w:rFonts w:ascii="TH SarabunPSK" w:hAnsi="TH SarabunPSK" w:cs="TH SarabunPSK"/>
+                <w:sz w:val="32"/>
+                <w:szCs w:val="32"/>
+              </w:rPr>
+            </w:pPr>
+            <w:r>
+              <w:rPr>
+                <w:rFonts w:ascii="TH SarabunPSK" w:hAnsi="TH SarabunPSK" w:cs="TH SarabunPSK"/>
+                <w:sz w:val="32"/>
+                <w:szCs w:val="32"/>
+              </w:rPr>
+              <w:t>i</w:t>
+            </w:r>
+            <w:r>
+              <w:rPr>
+                <w:rFonts w:ascii="TH SarabunPSK" w:hAnsi="TH SarabunPSK" w:cs="TH SarabunPSK"/>
+                <w:sz w:val="32"/>
+                <w:szCs w:val="32"/>
+              </w:rPr>
+              <w:t>nt</w:t>
+            </w:r>
+          </w:p>
+        </w:tc>
+        <w:tc>
+          <w:tcPr>
+            <w:tcW w:w="1080" w:type="dxa"/>
+          </w:tcPr>
+          <w:p>
+            <w:pPr>
+              <w:rPr>
+                <w:rFonts w:ascii="TH SarabunPSK" w:hAnsi="TH SarabunPSK" w:cs="TH SarabunPSK"/>
+                <w:sz w:val="32"/>
+                <w:szCs w:val="32"/>
+              </w:rPr>
+            </w:pPr>
+            <w:r>
+              <w:rPr>
+                <w:rFonts w:ascii="TH SarabunPSK" w:hAnsi="TH SarabunPSK" w:cs="TH SarabunPSK"/>
+                <w:sz w:val="32"/>
+                <w:szCs w:val="32"/>
+              </w:rPr>
+              <w:t>6</w:t>
+            </w:r>
+          </w:p>
+          <w:p>
+            <w:pPr>
+              <w:rPr>
+                <w:rFonts w:ascii="TH SarabunPSK" w:hAnsi="TH SarabunPSK" w:cs="TH SarabunPSK"/>
+                <w:sz w:val="32"/>
+                <w:szCs w:val="32"/>
+              </w:rPr>
+            </w:pPr>
+            <w:r>
+              <w:rPr>
+                <w:rFonts w:ascii="TH SarabunPSK" w:hAnsi="TH SarabunPSK" w:cs="TH SarabunPSK"/>
+                <w:sz w:val="32"/>
+                <w:szCs w:val="32"/>
+              </w:rPr>
+              <w:t>15</w:t>
+            </w:r>
+          </w:p>
+          <w:p>
+            <w:pPr>
+              <w:rPr>
+                <w:rFonts w:ascii="TH SarabunPSK" w:hAnsi="TH SarabunPSK" w:cs="TH SarabunPSK"/>
+                <w:sz w:val="32"/>
+                <w:szCs w:val="32"/>
+              </w:rPr>
+            </w:pPr>
+            <w:r>
+              <w:rPr>
+                <w:rFonts w:ascii="TH SarabunPSK" w:hAnsi="TH SarabunPSK" w:cs="TH SarabunPSK"/>
+                <w:sz w:val="32"/>
+                <w:szCs w:val="32"/>
+              </w:rPr>
+              <w:t>100</w:t>
+            </w:r>
+          </w:p>
+          <w:p>
+            <w:pPr>
+              <w:rPr>
+                <w:rFonts w:ascii="TH SarabunPSK" w:hAnsi="TH SarabunPSK" w:cs="TH SarabunPSK"/>
+                <w:sz w:val="32"/>
+                <w:szCs w:val="32"/>
+              </w:rPr>
+            </w:pPr>
+            <w:r>
+              <w:rPr>
+                <w:rFonts w:ascii="TH SarabunPSK" w:hAnsi="TH SarabunPSK" w:cs="TH SarabunPSK"/>
+                <w:sz w:val="32"/>
+                <w:szCs w:val="32"/>
+              </w:rPr>
+              <w:t>-</w:t>
+            </w:r>
+          </w:p>
+          <w:p>
+            <w:pPr>
+              <w:rPr>
+                <w:rFonts w:ascii="TH SarabunPSK" w:hAnsi="TH SarabunPSK" w:cs="TH SarabunPSK"/>
+                <w:sz w:val="32"/>
+                <w:szCs w:val="32"/>
+              </w:rPr>
+            </w:pPr>
+            <w:r>
+              <w:rPr>
+                <w:rFonts w:ascii="TH SarabunPSK" w:hAnsi="TH SarabunPSK" w:cs="TH SarabunPSK"/>
+                <w:sz w:val="32"/>
+                <w:szCs w:val="32"/>
+              </w:rPr>
+              <w:t>6</w:t>
+            </w:r>
+          </w:p>
+        </w:tc>
+        <w:tc>
+          <w:tcPr>
+            <w:tcW w:w="2700" w:type="dxa"/>
+          </w:tcPr>
+          <w:p>
+            <w:pPr>
+              <w:rPr>
+                <w:rFonts w:ascii="TH SarabunPSK" w:hAnsi="TH SarabunPSK" w:cs="TH SarabunPSK"/>
+                <w:sz w:val="32"/>
+                <w:szCs w:val="32"/>
+              </w:rPr>
+            </w:pPr>
+            <w:r>
+              <w:rPr>
+                <w:rFonts w:ascii="TH SarabunPSK" w:hAnsi="TH SarabunPSK" w:cs="TH SarabunPSK" w:hint="cs"/>
+                <w:sz w:val="32"/>
+                <w:szCs w:val="32"/>
+                <w:cs/>
+              </w:rPr>
+              <w:t>รหัสล็อก</w:t>
+            </w:r>
+            <w:r>
+              <w:rPr>
+                <w:rFonts w:ascii="TH SarabunPSK" w:hAnsi="TH SarabunPSK" w:cs="TH SarabunPSK"/>
+                <w:sz w:val="32"/>
+                <w:szCs w:val="32"/>
+              </w:rPr>
+              <w:t xml:space="preserve"> integer</w:t>
+            </w:r>
+          </w:p>
+          <w:p>
+            <w:pPr>
+              <w:rPr>
+                <w:rFonts w:ascii="TH SarabunPSK" w:hAnsi="TH SarabunPSK" w:cs="TH SarabunPSK"/>
+                <w:sz w:val="32"/>
+                <w:szCs w:val="32"/>
+              </w:rPr>
+            </w:pPr>
+            <w:r>
+              <w:rPr>
+                <w:rFonts w:ascii="TH SarabunPSK" w:hAnsi="TH SarabunPSK" w:cs="TH SarabunPSK" w:hint="cs"/>
+                <w:sz w:val="32"/>
+                <w:szCs w:val="32"/>
+                <w:cs/>
+              </w:rPr>
+              <w:t>เลขที่ไอพี</w:t>
+            </w:r>
+            <w:r>
+              <w:rPr>
+                <w:rFonts w:ascii="TH SarabunPSK" w:hAnsi="TH SarabunPSK" w:cs="TH SarabunPSK"/>
+                <w:sz w:val="32"/>
+                <w:szCs w:val="32"/>
+              </w:rPr>
+              <w:t xml:space="preserve">  15 </w:t>
+            </w:r>
+            <w:r>
+              <w:rPr>
+                <w:rFonts w:ascii="TH SarabunPSK" w:hAnsi="TH SarabunPSK" w:cs="TH SarabunPSK" w:hint="cs"/>
+                <w:sz w:val="32"/>
+                <w:szCs w:val="32"/>
+                <w:cs/>
+              </w:rPr>
+              <w:t>ตัวอักษร</w:t>
+            </w:r>
+          </w:p>
+          <w:p>
+            <w:pPr>
+              <w:rPr>
+                <w:rFonts w:ascii="TH SarabunPSK" w:hAnsi="TH SarabunPSK" w:cs="TH SarabunPSK"/>
+                <w:sz w:val="32"/>
+                <w:szCs w:val="32"/>
+              </w:rPr>
+            </w:pPr>
+            <w:r>
+              <w:rPr>
+                <w:rFonts w:ascii="TH SarabunPSK" w:hAnsi="TH SarabunPSK" w:cs="TH SarabunPSK" w:hint="cs"/>
+                <w:sz w:val="32"/>
+                <w:szCs w:val="32"/>
+                <w:cs/>
+              </w:rPr>
+              <w:t>เหตุการณ์</w:t>
+            </w:r>
+            <w:r>
+              <w:rPr>
+                <w:rFonts w:ascii="TH SarabunPSK" w:hAnsi="TH SarabunPSK" w:cs="TH SarabunPSK"/>
+                <w:sz w:val="32"/>
+                <w:szCs w:val="32"/>
+              </w:rPr>
+              <w:t xml:space="preserve">  100 </w:t>
+            </w:r>
+            <w:r>
+              <w:rPr>
+                <w:rFonts w:ascii="TH SarabunPSK" w:hAnsi="TH SarabunPSK" w:cs="TH SarabunPSK" w:hint="cs"/>
+                <w:sz w:val="32"/>
+                <w:szCs w:val="32"/>
+                <w:cs/>
+              </w:rPr>
+              <w:t>ตัวอักษร</w:t>
+            </w:r>
+          </w:p>
+          <w:p>
+            <w:pPr>
+              <w:rPr>
+                <w:rFonts w:ascii="TH SarabunPSK" w:hAnsi="TH SarabunPSK" w:cs="TH SarabunPSK"/>
+                <w:sz w:val="32"/>
+                <w:szCs w:val="32"/>
+              </w:rPr>
+            </w:pPr>
+            <w:r>
+              <w:rPr>
+                <w:rFonts w:ascii="TH SarabunPSK" w:hAnsi="TH SarabunPSK" w:cs="TH SarabunPSK" w:hint="cs"/>
+                <w:sz w:val="32"/>
+                <w:szCs w:val="32"/>
+                <w:cs/>
+              </w:rPr>
+              <w:t xml:space="preserve">บันทึกเวลาเป็น </w:t>
+            </w:r>
+            <w:r>
+              <w:rPr>
+                <w:rFonts w:ascii="TH SarabunPSK" w:hAnsi="TH SarabunPSK" w:cs="TH SarabunPSK"/>
+                <w:sz w:val="32"/>
+                <w:szCs w:val="32"/>
+              </w:rPr>
+              <w:t>timestamp</w:t>
+            </w:r>
+          </w:p>
+          <w:p>
+            <w:pPr>
+              <w:rPr>
+                <w:rFonts w:ascii="TH SarabunPSK" w:hAnsi="TH SarabunPSK" w:cs="TH SarabunPSK"/>
+                <w:sz w:val="32"/>
+                <w:szCs w:val="32"/>
+              </w:rPr>
+            </w:pPr>
+            <w:r>
+              <w:rPr>
+                <w:rFonts w:ascii="TH SarabunPSK" w:hAnsi="TH SarabunPSK" w:cs="TH SarabunPSK" w:hint="cs"/>
+                <w:sz w:val="32"/>
+                <w:szCs w:val="32"/>
+                <w:cs/>
+              </w:rPr>
+              <w:t>เลขที่นักศึกษา</w:t>
+            </w:r>
+            <w:r>
+              <w:rPr>
+                <w:rFonts w:ascii="TH SarabunPSK" w:hAnsi="TH SarabunPSK" w:cs="TH SarabunPSK"/>
+                <w:sz w:val="32"/>
+                <w:szCs w:val="32"/>
+              </w:rPr>
+              <w:t xml:space="preserve"> integer</w:t>
+            </w:r>
+          </w:p>
+        </w:tc>
+        <w:tc>
+          <w:tcPr>
+            <w:tcW w:w="2340" w:type="dxa"/>
+          </w:tcPr>
+          <w:p>
+            <w:pPr>
+              <w:rPr>
+                <w:rFonts w:ascii="TH SarabunPSK" w:hAnsi="TH SarabunPSK" w:cs="TH SarabunPSK"/>
+                <w:sz w:val="32"/>
+                <w:szCs w:val="32"/>
+              </w:rPr>
+            </w:pPr>
+            <w:r>
+              <w:rPr>
+                <w:rFonts w:ascii="TH SarabunPSK" w:hAnsi="TH SarabunPSK" w:cs="TH SarabunPSK"/>
+                <w:sz w:val="32"/>
+                <w:szCs w:val="32"/>
+              </w:rPr>
+              <w:t>1</w:t>
+            </w:r>
+          </w:p>
+          <w:p>
+            <w:pPr>
+              <w:rPr>
+                <w:rFonts w:ascii="TH SarabunPSK" w:hAnsi="TH SarabunPSK" w:cs="TH SarabunPSK"/>
+                <w:sz w:val="32"/>
+                <w:szCs w:val="32"/>
+              </w:rPr>
+            </w:pPr>
+            <w:r>
+              <w:rPr>
+                <w:rFonts w:ascii="TH SarabunPSK" w:hAnsi="TH SarabunPSK" w:cs="TH SarabunPSK"/>
+                <w:sz w:val="32"/>
+                <w:szCs w:val="32"/>
+              </w:rPr>
+              <w:t>192.168.200.23</w:t>
+            </w:r>
+          </w:p>
           <w:p>
             <w:pPr>
               <w:rPr>
@@ -32254,95 +32624,17 @@
                 <w:sz w:val="32"/>
                 <w:szCs w:val="32"/>
               </w:rPr>
-              <w:t>stdLog_id</w:t>
+              <w:t>Nathapon</w:t>
             </w:r>
             <w:proofErr w:type="spellEnd"/>
-          </w:p>
-          <w:p>
-            <w:pPr>
-              <w:rPr>
-                <w:rFonts w:ascii="TH SarabunPSK" w:hAnsi="TH SarabunPSK" w:cs="TH SarabunPSK"/>
-                <w:sz w:val="32"/>
-                <w:szCs w:val="32"/>
-              </w:rPr>
-            </w:pPr>
-            <w:proofErr w:type="spellStart"/>
-            <w:r>
-              <w:rPr>
-                <w:rFonts w:ascii="TH SarabunPSK" w:hAnsi="TH SarabunPSK" w:cs="TH SarabunPSK"/>
-                <w:sz w:val="32"/>
-                <w:szCs w:val="32"/>
-              </w:rPr>
-              <w:t>IpAddress</w:t>
-            </w:r>
-            <w:proofErr w:type="spellEnd"/>
-          </w:p>
-          <w:p>
-            <w:pPr>
-              <w:rPr>
-                <w:rFonts w:ascii="TH SarabunPSK" w:hAnsi="TH SarabunPSK" w:cs="TH SarabunPSK"/>
-                <w:sz w:val="32"/>
-                <w:szCs w:val="32"/>
-              </w:rPr>
-            </w:pPr>
-            <w:r>
-              <w:rPr>
-                <w:rFonts w:ascii="TH SarabunPSK" w:hAnsi="TH SarabunPSK" w:cs="TH SarabunPSK"/>
-                <w:sz w:val="32"/>
-                <w:szCs w:val="32"/>
-              </w:rPr>
-              <w:t>Events</w:t>
-            </w:r>
-          </w:p>
-          <w:p>
-            <w:pPr>
-              <w:rPr>
-                <w:rFonts w:ascii="TH SarabunPSK" w:hAnsi="TH SarabunPSK" w:cs="TH SarabunPSK"/>
-                <w:sz w:val="32"/>
-                <w:szCs w:val="32"/>
-              </w:rPr>
-            </w:pPr>
-            <w:r>
-              <w:rPr>
-                <w:rFonts w:ascii="TH SarabunPSK" w:hAnsi="TH SarabunPSK" w:cs="TH SarabunPSK"/>
-                <w:sz w:val="32"/>
-                <w:szCs w:val="32"/>
-              </w:rPr>
-              <w:t>Timestamp</w:t>
-            </w:r>
-          </w:p>
-          <w:p>
-            <w:pPr>
-              <w:rPr>
-                <w:rFonts w:ascii="TH SarabunPSK" w:hAnsi="TH SarabunPSK" w:cs="TH SarabunPSK"/>
-                <w:sz w:val="32"/>
-                <w:szCs w:val="32"/>
-              </w:rPr>
-            </w:pPr>
-            <w:proofErr w:type="spellStart"/>
-            <w:r>
-              <w:rPr>
-                <w:rFonts w:ascii="TH SarabunPSK" w:hAnsi="TH SarabunPSK" w:cs="TH SarabunPSK"/>
-                <w:sz w:val="32"/>
-                <w:szCs w:val="32"/>
-              </w:rPr>
-              <w:t>Student_id</w:t>
-            </w:r>
-            <w:proofErr w:type="spellEnd"/>
-          </w:p>
-        </w:tc>
-        <w:tc>
-          <w:tcPr>
-            <w:tcW w:w="1820" w:type="dxa"/>
-          </w:tcPr>
-          <w:p>
-            <w:pPr>
-              <w:rPr>
-                <w:rFonts w:ascii="TH SarabunPSK" w:hAnsi="TH SarabunPSK" w:cs="TH SarabunPSK"/>
-                <w:sz w:val="32"/>
-                <w:szCs w:val="32"/>
-              </w:rPr>
-            </w:pPr>
+            <w:r>
+              <w:rPr>
+                <w:rFonts w:ascii="TH SarabunPSK" w:hAnsi="TH SarabunPSK" w:cs="TH SarabunPSK"/>
+                <w:sz w:val="32"/>
+                <w:szCs w:val="32"/>
+              </w:rPr>
+              <w:t xml:space="preserve"> </w:t>
+            </w:r>
             <w:r>
               <w:rPr>
                 <w:rFonts w:ascii="TH SarabunPSK" w:hAnsi="TH SarabunPSK" w:cs="TH SarabunPSK" w:hint="cs"/>
@@ -32350,459 +32642,26 @@
                 <w:szCs w:val="32"/>
                 <w:cs/>
               </w:rPr>
-              <w:t>รหัสล็อก</w:t>
-            </w:r>
-          </w:p>
-          <w:p>
-            <w:pPr>
-              <w:rPr>
-                <w:rFonts w:ascii="TH SarabunPSK" w:hAnsi="TH SarabunPSK" w:cs="TH SarabunPSK"/>
-                <w:sz w:val="32"/>
-                <w:szCs w:val="32"/>
-              </w:rPr>
-            </w:pPr>
-            <w:r>
-              <w:rPr>
-                <w:rFonts w:ascii="TH SarabunPSK" w:hAnsi="TH SarabunPSK" w:cs="TH SarabunPSK" w:hint="cs"/>
-                <w:sz w:val="32"/>
-                <w:szCs w:val="32"/>
-                <w:cs/>
-              </w:rPr>
-              <w:t>เลขที่ไอพี</w:t>
-            </w:r>
-          </w:p>
-          <w:p>
-            <w:pPr>
-              <w:rPr>
-                <w:rFonts w:ascii="TH SarabunPSK" w:hAnsi="TH SarabunPSK" w:cs="TH SarabunPSK"/>
-                <w:sz w:val="32"/>
-                <w:szCs w:val="32"/>
-              </w:rPr>
-            </w:pPr>
-            <w:r>
-              <w:rPr>
-                <w:rFonts w:ascii="TH SarabunPSK" w:hAnsi="TH SarabunPSK" w:cs="TH SarabunPSK" w:hint="cs"/>
-                <w:sz w:val="32"/>
-                <w:szCs w:val="32"/>
-                <w:cs/>
-              </w:rPr>
-              <w:t>เหตุการณ์</w:t>
-            </w:r>
-          </w:p>
-          <w:p>
-            <w:pPr>
-              <w:rPr>
-                <w:rFonts w:ascii="TH SarabunPSK" w:hAnsi="TH SarabunPSK" w:cs="TH SarabunPSK"/>
-                <w:sz w:val="32"/>
-                <w:szCs w:val="32"/>
-              </w:rPr>
-            </w:pPr>
-            <w:r>
-              <w:rPr>
-                <w:rFonts w:ascii="TH SarabunPSK" w:hAnsi="TH SarabunPSK" w:cs="TH SarabunPSK" w:hint="cs"/>
-                <w:sz w:val="32"/>
-                <w:szCs w:val="32"/>
-                <w:cs/>
-              </w:rPr>
-              <w:t>บันทึกเวลา</w:t>
-            </w:r>
-          </w:p>
-          <w:p>
-            <w:pPr>
-              <w:rPr>
-                <w:rFonts w:ascii="TH SarabunPSK" w:hAnsi="TH SarabunPSK" w:cs="TH SarabunPSK"/>
-                <w:sz w:val="32"/>
-                <w:szCs w:val="32"/>
-              </w:rPr>
-            </w:pPr>
-            <w:r>
-              <w:rPr>
-                <w:rFonts w:ascii="TH SarabunPSK" w:hAnsi="TH SarabunPSK" w:cs="TH SarabunPSK" w:hint="cs"/>
-                <w:sz w:val="32"/>
-                <w:szCs w:val="32"/>
-                <w:cs/>
-              </w:rPr>
-              <w:t>เลขที่นักศึกษา</w:t>
-            </w:r>
-          </w:p>
-        </w:tc>
-        <w:tc>
-          <w:tcPr>
-            <w:tcW w:w="1248" w:type="dxa"/>
-          </w:tcPr>
-          <w:p>
-            <w:pPr>
-              <w:rPr>
-                <w:rFonts w:ascii="TH SarabunPSK" w:hAnsi="TH SarabunPSK" w:cs="TH SarabunPSK"/>
-                <w:sz w:val="32"/>
-                <w:szCs w:val="32"/>
-              </w:rPr>
-            </w:pPr>
-            <w:r>
-              <w:rPr>
-                <w:rFonts w:ascii="TH SarabunPSK" w:hAnsi="TH SarabunPSK" w:cs="TH SarabunPSK"/>
-                <w:sz w:val="32"/>
-                <w:szCs w:val="32"/>
-              </w:rPr>
-              <w:t>i</w:t>
-            </w:r>
-            <w:r>
-              <w:rPr>
-                <w:rFonts w:ascii="TH SarabunPSK" w:hAnsi="TH SarabunPSK" w:cs="TH SarabunPSK"/>
-                <w:sz w:val="32"/>
-                <w:szCs w:val="32"/>
-              </w:rPr>
-              <w:t>nt</w:t>
-            </w:r>
-          </w:p>
-          <w:p>
-            <w:pPr>
-              <w:rPr>
-                <w:rFonts w:ascii="TH SarabunPSK" w:hAnsi="TH SarabunPSK" w:cs="TH SarabunPSK"/>
-                <w:sz w:val="32"/>
-                <w:szCs w:val="32"/>
-              </w:rPr>
-            </w:pPr>
-            <w:r>
-              <w:rPr>
-                <w:rFonts w:ascii="TH SarabunPSK" w:hAnsi="TH SarabunPSK" w:cs="TH SarabunPSK"/>
-                <w:sz w:val="32"/>
-                <w:szCs w:val="32"/>
-              </w:rPr>
-              <w:t>v</w:t>
-            </w:r>
-            <w:r>
-              <w:rPr>
-                <w:rFonts w:ascii="TH SarabunPSK" w:hAnsi="TH SarabunPSK" w:cs="TH SarabunPSK"/>
-                <w:sz w:val="32"/>
-                <w:szCs w:val="32"/>
-              </w:rPr>
-              <w:t>archar</w:t>
-            </w:r>
-          </w:p>
-          <w:p>
-            <w:pPr>
-              <w:rPr>
-                <w:rFonts w:ascii="TH SarabunPSK" w:hAnsi="TH SarabunPSK" w:cs="TH SarabunPSK"/>
-                <w:sz w:val="32"/>
-                <w:szCs w:val="32"/>
-              </w:rPr>
-            </w:pPr>
-            <w:r>
-              <w:rPr>
-                <w:rFonts w:ascii="TH SarabunPSK" w:hAnsi="TH SarabunPSK" w:cs="TH SarabunPSK"/>
-                <w:sz w:val="32"/>
-                <w:szCs w:val="32"/>
-              </w:rPr>
-              <w:t>v</w:t>
-            </w:r>
-            <w:r>
-              <w:rPr>
-                <w:rFonts w:ascii="TH SarabunPSK" w:hAnsi="TH SarabunPSK" w:cs="TH SarabunPSK"/>
-                <w:sz w:val="32"/>
-                <w:szCs w:val="32"/>
-              </w:rPr>
-              <w:t>archar</w:t>
-            </w:r>
-          </w:p>
-          <w:p>
-            <w:pPr>
-              <w:rPr>
-                <w:rFonts w:ascii="TH SarabunPSK" w:hAnsi="TH SarabunPSK" w:cs="TH SarabunPSK"/>
-                <w:sz w:val="32"/>
-                <w:szCs w:val="32"/>
-              </w:rPr>
-            </w:pPr>
-            <w:r>
-              <w:rPr>
-                <w:rFonts w:ascii="TH SarabunPSK" w:hAnsi="TH SarabunPSK" w:cs="TH SarabunPSK"/>
-                <w:sz w:val="32"/>
-                <w:szCs w:val="32"/>
-              </w:rPr>
-              <w:t>t</w:t>
-            </w:r>
-            <w:r>
-              <w:rPr>
-                <w:rFonts w:ascii="TH SarabunPSK" w:hAnsi="TH SarabunPSK" w:cs="TH SarabunPSK"/>
-                <w:sz w:val="32"/>
-                <w:szCs w:val="32"/>
-              </w:rPr>
-              <w:t>imestamp</w:t>
-            </w:r>
-          </w:p>
-          <w:p>
-            <w:pPr>
-              <w:rPr>
-                <w:rFonts w:ascii="TH SarabunPSK" w:hAnsi="TH SarabunPSK" w:cs="TH SarabunPSK"/>
-                <w:sz w:val="32"/>
-                <w:szCs w:val="32"/>
-              </w:rPr>
-            </w:pPr>
-            <w:r>
-              <w:rPr>
-                <w:rFonts w:ascii="TH SarabunPSK" w:hAnsi="TH SarabunPSK" w:cs="TH SarabunPSK"/>
-                <w:sz w:val="32"/>
-                <w:szCs w:val="32"/>
-              </w:rPr>
-              <w:t>i</w:t>
-            </w:r>
-            <w:r>
-              <w:rPr>
-                <w:rFonts w:ascii="TH SarabunPSK" w:hAnsi="TH SarabunPSK" w:cs="TH SarabunPSK"/>
-                <w:sz w:val="32"/>
-                <w:szCs w:val="32"/>
-              </w:rPr>
-              <w:t>nt</w:t>
-            </w:r>
-          </w:p>
-        </w:tc>
-        <w:tc>
-          <w:tcPr>
-            <w:tcW w:w="1058" w:type="dxa"/>
-          </w:tcPr>
-          <w:p>
-            <w:pPr>
-              <w:rPr>
-                <w:rFonts w:ascii="TH SarabunPSK" w:hAnsi="TH SarabunPSK" w:cs="TH SarabunPSK"/>
-                <w:sz w:val="32"/>
-                <w:szCs w:val="32"/>
-              </w:rPr>
-            </w:pPr>
-            <w:r>
-              <w:rPr>
-                <w:rFonts w:ascii="TH SarabunPSK" w:hAnsi="TH SarabunPSK" w:cs="TH SarabunPSK"/>
-                <w:sz w:val="32"/>
-                <w:szCs w:val="32"/>
-              </w:rPr>
-              <w:t>6</w:t>
-            </w:r>
-          </w:p>
-          <w:p>
-            <w:pPr>
-              <w:rPr>
-                <w:rFonts w:ascii="TH SarabunPSK" w:hAnsi="TH SarabunPSK" w:cs="TH SarabunPSK"/>
-                <w:sz w:val="32"/>
-                <w:szCs w:val="32"/>
-              </w:rPr>
-            </w:pPr>
-            <w:r>
-              <w:rPr>
-                <w:rFonts w:ascii="TH SarabunPSK" w:hAnsi="TH SarabunPSK" w:cs="TH SarabunPSK"/>
-                <w:sz w:val="32"/>
-                <w:szCs w:val="32"/>
-              </w:rPr>
-              <w:t>15</w:t>
-            </w:r>
-          </w:p>
-          <w:p>
-            <w:pPr>
-              <w:rPr>
-                <w:rFonts w:ascii="TH SarabunPSK" w:hAnsi="TH SarabunPSK" w:cs="TH SarabunPSK"/>
-                <w:sz w:val="32"/>
-                <w:szCs w:val="32"/>
-              </w:rPr>
-            </w:pPr>
-            <w:r>
-              <w:rPr>
-                <w:rFonts w:ascii="TH SarabunPSK" w:hAnsi="TH SarabunPSK" w:cs="TH SarabunPSK"/>
-                <w:sz w:val="32"/>
-                <w:szCs w:val="32"/>
-              </w:rPr>
-              <w:t>100</w:t>
-            </w:r>
-          </w:p>
-          <w:p>
-            <w:pPr>
-              <w:rPr>
-                <w:rFonts w:ascii="TH SarabunPSK" w:hAnsi="TH SarabunPSK" w:cs="TH SarabunPSK"/>
-                <w:sz w:val="32"/>
-                <w:szCs w:val="32"/>
-              </w:rPr>
-            </w:pPr>
-            <w:r>
-              <w:rPr>
-                <w:rFonts w:ascii="TH SarabunPSK" w:hAnsi="TH SarabunPSK" w:cs="TH SarabunPSK"/>
-                <w:sz w:val="32"/>
-                <w:szCs w:val="32"/>
-              </w:rPr>
-              <w:t>-</w:t>
-            </w:r>
-          </w:p>
-          <w:p>
-            <w:pPr>
-              <w:rPr>
-                <w:rFonts w:ascii="TH SarabunPSK" w:hAnsi="TH SarabunPSK" w:cs="TH SarabunPSK"/>
-                <w:sz w:val="32"/>
-                <w:szCs w:val="32"/>
-              </w:rPr>
-            </w:pPr>
-            <w:r>
-              <w:rPr>
-                <w:rFonts w:ascii="TH SarabunPSK" w:hAnsi="TH SarabunPSK" w:cs="TH SarabunPSK"/>
-                <w:sz w:val="32"/>
-                <w:szCs w:val="32"/>
-              </w:rPr>
-              <w:t>6</w:t>
-            </w:r>
-          </w:p>
-        </w:tc>
-        <w:tc>
-          <w:tcPr>
-            <w:tcW w:w="2703" w:type="dxa"/>
-          </w:tcPr>
-          <w:p>
-            <w:pPr>
-              <w:rPr>
-                <w:rFonts w:ascii="TH SarabunPSK" w:hAnsi="TH SarabunPSK" w:cs="TH SarabunPSK"/>
-                <w:sz w:val="32"/>
-                <w:szCs w:val="32"/>
-              </w:rPr>
-            </w:pPr>
-            <w:r>
-              <w:rPr>
-                <w:rFonts w:ascii="TH SarabunPSK" w:hAnsi="TH SarabunPSK" w:cs="TH SarabunPSK" w:hint="cs"/>
-                <w:sz w:val="32"/>
-                <w:szCs w:val="32"/>
-                <w:cs/>
-              </w:rPr>
-              <w:t>รหัสล็อก</w:t>
-            </w:r>
-            <w:r>
-              <w:rPr>
-                <w:rFonts w:ascii="TH SarabunPSK" w:hAnsi="TH SarabunPSK" w:cs="TH SarabunPSK"/>
-                <w:sz w:val="32"/>
-                <w:szCs w:val="32"/>
-              </w:rPr>
-              <w:t xml:space="preserve"> integer</w:t>
-            </w:r>
-          </w:p>
-          <w:p>
-            <w:pPr>
-              <w:rPr>
-                <w:rFonts w:ascii="TH SarabunPSK" w:hAnsi="TH SarabunPSK" w:cs="TH SarabunPSK"/>
-                <w:sz w:val="32"/>
-                <w:szCs w:val="32"/>
-              </w:rPr>
-            </w:pPr>
-            <w:r>
-              <w:rPr>
-                <w:rFonts w:ascii="TH SarabunPSK" w:hAnsi="TH SarabunPSK" w:cs="TH SarabunPSK" w:hint="cs"/>
-                <w:sz w:val="32"/>
-                <w:szCs w:val="32"/>
-                <w:cs/>
-              </w:rPr>
-              <w:t>เลขที่ไอพี</w:t>
-            </w:r>
-            <w:r>
-              <w:rPr>
-                <w:rFonts w:ascii="TH SarabunPSK" w:hAnsi="TH SarabunPSK" w:cs="TH SarabunPSK"/>
-                <w:sz w:val="32"/>
-                <w:szCs w:val="32"/>
-              </w:rPr>
-              <w:t xml:space="preserve">  15 </w:t>
-            </w:r>
-            <w:r>
-              <w:rPr>
-                <w:rFonts w:ascii="TH SarabunPSK" w:hAnsi="TH SarabunPSK" w:cs="TH SarabunPSK" w:hint="cs"/>
-                <w:sz w:val="32"/>
-                <w:szCs w:val="32"/>
-                <w:cs/>
-              </w:rPr>
-              <w:t>ตัวอักษร</w:t>
-            </w:r>
-          </w:p>
-          <w:p>
-            <w:pPr>
-              <w:rPr>
-                <w:rFonts w:ascii="TH SarabunPSK" w:hAnsi="TH SarabunPSK" w:cs="TH SarabunPSK"/>
-                <w:sz w:val="32"/>
-                <w:szCs w:val="32"/>
-              </w:rPr>
-            </w:pPr>
-            <w:r>
-              <w:rPr>
-                <w:rFonts w:ascii="TH SarabunPSK" w:hAnsi="TH SarabunPSK" w:cs="TH SarabunPSK" w:hint="cs"/>
-                <w:sz w:val="32"/>
-                <w:szCs w:val="32"/>
-                <w:cs/>
-              </w:rPr>
-              <w:t>เหตุการณ์</w:t>
-            </w:r>
-            <w:r>
-              <w:rPr>
-                <w:rFonts w:ascii="TH SarabunPSK" w:hAnsi="TH SarabunPSK" w:cs="TH SarabunPSK"/>
-                <w:sz w:val="32"/>
-                <w:szCs w:val="32"/>
-              </w:rPr>
-              <w:t xml:space="preserve">  100 </w:t>
-            </w:r>
-            <w:r>
-              <w:rPr>
-                <w:rFonts w:ascii="TH SarabunPSK" w:hAnsi="TH SarabunPSK" w:cs="TH SarabunPSK" w:hint="cs"/>
-                <w:sz w:val="32"/>
-                <w:szCs w:val="32"/>
-                <w:cs/>
-              </w:rPr>
-              <w:t>ตัวอักษร</w:t>
-            </w:r>
-          </w:p>
-          <w:p>
-            <w:pPr>
-              <w:rPr>
-                <w:rFonts w:ascii="TH SarabunPSK" w:hAnsi="TH SarabunPSK" w:cs="TH SarabunPSK"/>
-                <w:sz w:val="32"/>
-                <w:szCs w:val="32"/>
-              </w:rPr>
-            </w:pPr>
-            <w:r>
-              <w:rPr>
-                <w:rFonts w:ascii="TH SarabunPSK" w:hAnsi="TH SarabunPSK" w:cs="TH SarabunPSK" w:hint="cs"/>
-                <w:sz w:val="32"/>
-                <w:szCs w:val="32"/>
-                <w:cs/>
-              </w:rPr>
-              <w:t xml:space="preserve">บันทึกเวลาเป็น </w:t>
-            </w:r>
-            <w:r>
-              <w:rPr>
-                <w:rFonts w:ascii="TH SarabunPSK" w:hAnsi="TH SarabunPSK" w:cs="TH SarabunPSK"/>
-                <w:sz w:val="32"/>
-                <w:szCs w:val="32"/>
-              </w:rPr>
-              <w:t>timestamp</w:t>
-            </w:r>
-          </w:p>
-          <w:p>
-            <w:pPr>
-              <w:rPr>
-                <w:rFonts w:ascii="TH SarabunPSK" w:hAnsi="TH SarabunPSK" w:cs="TH SarabunPSK"/>
-                <w:sz w:val="32"/>
-                <w:szCs w:val="32"/>
-              </w:rPr>
-            </w:pPr>
-            <w:r>
-              <w:rPr>
-                <w:rFonts w:ascii="TH SarabunPSK" w:hAnsi="TH SarabunPSK" w:cs="TH SarabunPSK" w:hint="cs"/>
-                <w:sz w:val="32"/>
-                <w:szCs w:val="32"/>
-                <w:cs/>
-              </w:rPr>
-              <w:t>เลขที่นักศึกษา</w:t>
-            </w:r>
-            <w:r>
-              <w:rPr>
-                <w:rFonts w:ascii="TH SarabunPSK" w:hAnsi="TH SarabunPSK" w:cs="TH SarabunPSK"/>
-                <w:sz w:val="32"/>
-                <w:szCs w:val="32"/>
-              </w:rPr>
-              <w:t xml:space="preserve"> integer</w:t>
-            </w:r>
-          </w:p>
-        </w:tc>
-        <w:tc>
-          <w:tcPr>
-            <w:tcW w:w="2555" w:type="dxa"/>
-          </w:tcPr>
+              <w:t>ได้เข้าสู่ระบบ</w:t>
+            </w:r>
+          </w:p>
+          <w:p>
+            <w:pPr>
+              <w:rPr>
+                <w:rFonts w:ascii="TH SarabunPSK" w:hAnsi="TH SarabunPSK" w:cs="TH SarabunPSK"/>
+                <w:sz w:val="32"/>
+                <w:szCs w:val="32"/>
+              </w:rPr>
+            </w:pPr>
+            <w:r>
+              <w:rPr>
+                <w:rFonts w:ascii="TH SarabunPSK" w:hAnsi="TH SarabunPSK" w:cs="TH SarabunPSK"/>
+                <w:sz w:val="32"/>
+                <w:szCs w:val="32"/>
+              </w:rPr>
+              <w:t>2020-10-01 10:14:07</w:t>
+            </w:r>
+          </w:p>
           <w:p>
             <w:pPr>
               <w:rPr>
@@ -32820,97 +32679,10 @@
               <w:t>1</w:t>
             </w:r>
           </w:p>
-          <w:p>
-            <w:pPr>
-              <w:rPr>
-                <w:rFonts w:ascii="TH SarabunPSK" w:hAnsi="TH SarabunPSK" w:cs="TH SarabunPSK"/>
-                <w:sz w:val="32"/>
-                <w:szCs w:val="32"/>
-              </w:rPr>
-            </w:pPr>
-            <w:r>
-              <w:rPr>
-                <w:rFonts w:ascii="TH SarabunPSK" w:hAnsi="TH SarabunPSK" w:cs="TH SarabunPSK"/>
-                <w:sz w:val="32"/>
-                <w:szCs w:val="32"/>
-              </w:rPr>
-              <w:t>192.168.200.23</w:t>
-            </w:r>
-          </w:p>
-          <w:p>
-            <w:pPr>
-              <w:rPr>
-                <w:rFonts w:ascii="TH SarabunPSK" w:hAnsi="TH SarabunPSK" w:cs="TH SarabunPSK"/>
-                <w:sz w:val="32"/>
-                <w:szCs w:val="32"/>
-              </w:rPr>
-            </w:pPr>
-            <w:proofErr w:type="spellStart"/>
-            <w:r>
-              <w:rPr>
-                <w:rFonts w:ascii="TH SarabunPSK" w:hAnsi="TH SarabunPSK" w:cs="TH SarabunPSK"/>
-                <w:sz w:val="32"/>
-                <w:szCs w:val="32"/>
-              </w:rPr>
-              <w:t>Nathapon</w:t>
-            </w:r>
-            <w:proofErr w:type="spellEnd"/>
-            <w:r>
-              <w:rPr>
-                <w:rFonts w:ascii="TH SarabunPSK" w:hAnsi="TH SarabunPSK" w:cs="TH SarabunPSK"/>
-                <w:sz w:val="32"/>
-                <w:szCs w:val="32"/>
-              </w:rPr>
-              <w:t xml:space="preserve"> </w:t>
-            </w:r>
-            <w:r>
-              <w:rPr>
-                <w:rFonts w:ascii="TH SarabunPSK" w:hAnsi="TH SarabunPSK" w:cs="TH SarabunPSK" w:hint="cs"/>
-                <w:sz w:val="32"/>
-                <w:szCs w:val="32"/>
-                <w:cs/>
-              </w:rPr>
-              <w:t>ได้เข้าสู่ระบบ</w:t>
-            </w:r>
-          </w:p>
-          <w:p>
-            <w:pPr>
-              <w:rPr>
-                <w:rFonts w:ascii="TH SarabunPSK" w:hAnsi="TH SarabunPSK" w:cs="TH SarabunPSK"/>
-                <w:sz w:val="32"/>
-                <w:szCs w:val="32"/>
-              </w:rPr>
-            </w:pPr>
-            <w:r>
-              <w:rPr>
-                <w:rFonts w:ascii="TH SarabunPSK" w:hAnsi="TH SarabunPSK" w:cs="TH SarabunPSK"/>
-                <w:sz w:val="32"/>
-                <w:szCs w:val="32"/>
-              </w:rPr>
-              <w:t>2020-10-01 10:14:07</w:t>
-            </w:r>
-          </w:p>
-          <w:p>
-            <w:pPr>
-              <w:rPr>
-                <w:rFonts w:ascii="TH SarabunPSK" w:hAnsi="TH SarabunPSK" w:cs="TH SarabunPSK"/>
-                <w:sz w:val="32"/>
-                <w:szCs w:val="32"/>
-              </w:rPr>
-            </w:pPr>
-            <w:r>
-              <w:rPr>
-                <w:rFonts w:ascii="TH SarabunPSK" w:hAnsi="TH SarabunPSK" w:cs="TH SarabunPSK"/>
-                <w:sz w:val="32"/>
-                <w:szCs w:val="32"/>
-              </w:rPr>
-              <w:t>1</w:t>
-            </w:r>
-          </w:p>
-        </w:tc>
-        <w:tc>
-          <w:tcPr>
-            <w:tcW w:w="1125" w:type="dxa"/>
+        </w:tc>
+        <w:tc>
+          <w:tcPr>
+            <w:tcW w:w="633" w:type="dxa"/>
           </w:tcPr>
           <w:p>
             <w:pPr>
@@ -33045,7 +32817,7 @@
         </w:tc>
         <w:tc>
           <w:tcPr>
-            <w:tcW w:w="1820" w:type="dxa"/>
+            <w:tcW w:w="2496" w:type="dxa"/>
           </w:tcPr>
           <w:p>
             <w:pPr>
@@ -33087,7 +32859,7 @@
         </w:tc>
         <w:tc>
           <w:tcPr>
-            <w:tcW w:w="1248" w:type="dxa"/>
+            <w:tcW w:w="1260" w:type="dxa"/>
           </w:tcPr>
           <w:p>
             <w:pPr>
@@ -33126,7 +32898,7 @@
         </w:tc>
         <w:tc>
           <w:tcPr>
-            <w:tcW w:w="1058" w:type="dxa"/>
+            <w:tcW w:w="1080" w:type="dxa"/>
           </w:tcPr>
           <w:p>
             <w:pPr>
@@ -33165,7 +32937,7 @@
         </w:tc>
         <w:tc>
           <w:tcPr>
-            <w:tcW w:w="2703" w:type="dxa"/>
+            <w:tcW w:w="2700" w:type="dxa"/>
           </w:tcPr>
           <w:p>
             <w:pPr>
@@ -33232,7 +33004,7 @@
         </w:tc>
         <w:tc>
           <w:tcPr>
-            <w:tcW w:w="2555" w:type="dxa"/>
+            <w:tcW w:w="2340" w:type="dxa"/>
           </w:tcPr>
           <w:p>
             <w:pPr>
@@ -33271,7 +33043,7 @@
         </w:tc>
         <w:tc>
           <w:tcPr>
-            <w:tcW w:w="1125" w:type="dxa"/>
+            <w:tcW w:w="633" w:type="dxa"/>
           </w:tcPr>
           <w:p>
             <w:pPr>
@@ -33362,7 +33134,7 @@
         </w:tc>
         <w:tc>
           <w:tcPr>
-            <w:tcW w:w="1820" w:type="dxa"/>
+            <w:tcW w:w="2496" w:type="dxa"/>
           </w:tcPr>
           <w:p>
             <w:pPr>
@@ -33404,7 +33176,7 @@
         </w:tc>
         <w:tc>
           <w:tcPr>
-            <w:tcW w:w="1248" w:type="dxa"/>
+            <w:tcW w:w="1260" w:type="dxa"/>
           </w:tcPr>
           <w:p>
             <w:pPr>
@@ -33443,7 +33215,7 @@
         </w:tc>
         <w:tc>
           <w:tcPr>
-            <w:tcW w:w="1058" w:type="dxa"/>
+            <w:tcW w:w="1080" w:type="dxa"/>
           </w:tcPr>
           <w:p>
             <w:pPr>
@@ -33482,7 +33254,7 @@
         </w:tc>
         <w:tc>
           <w:tcPr>
-            <w:tcW w:w="2703" w:type="dxa"/>
+            <w:tcW w:w="2700" w:type="dxa"/>
           </w:tcPr>
           <w:p>
             <w:pPr>
@@ -33556,7 +33328,7 @@
         </w:tc>
         <w:tc>
           <w:tcPr>
-            <w:tcW w:w="2555" w:type="dxa"/>
+            <w:tcW w:w="2340" w:type="dxa"/>
           </w:tcPr>
           <w:p>
             <w:pPr>
@@ -33595,7 +33367,7 @@
         </w:tc>
         <w:tc>
           <w:tcPr>
-            <w:tcW w:w="1125" w:type="dxa"/>
+            <w:tcW w:w="633" w:type="dxa"/>
           </w:tcPr>
           <w:p>
             <w:pPr>
@@ -33637,13 +33409,13 @@
         <mc:AlternateContent>
           <mc:Choice Requires="wps">
             <w:drawing>
-              <wp:anchor distT="0" distB="0" distL="114300" distR="114300" simplePos="0" relativeHeight="251699200" behindDoc="0" locked="1" layoutInCell="1" allowOverlap="1" wp14:anchorId="6347752E" wp14:editId="1D25FEC0">
+              <wp:anchor distT="0" distB="0" distL="114300" distR="114300" simplePos="0" relativeHeight="251699200" behindDoc="0" locked="1" layoutInCell="1" allowOverlap="1" wp14:anchorId="6347752E" wp14:editId="063BAF8A">
                 <wp:simplePos x="0" y="0"/>
                 <wp:positionH relativeFrom="column">
                   <wp:posOffset>8741410</wp:posOffset>
                 </wp:positionH>
                 <wp:positionV relativeFrom="page">
-                  <wp:posOffset>6282055</wp:posOffset>
+                  <wp:posOffset>6537960</wp:posOffset>
                 </wp:positionV>
                 <wp:extent cx="905256" cy="1124712"/>
                 <wp:effectExtent l="4445" t="0" r="0" b="0"/>
@@ -33718,7 +33490,7 @@
           </mc:Choice>
           <mc:Fallback>
             <w:pict>
-              <v:shape w14:anchorId="6347752E" id="Text Box 32" o:spid="_x0000_s1038" type="#_x0000_t202" style="position:absolute;margin-left:688.3pt;margin-top:494.65pt;width:71.3pt;height:88.55pt;rotation:90;z-index:251699200;visibility:visible;mso-wrap-style:square;mso-width-percent:0;mso-height-percent:0;mso-wrap-distance-left:9pt;mso-wrap-distance-top:0;mso-wrap-distance-right:9pt;mso-wrap-distance-bottom:0;mso-position-horizontal:absolute;mso-position-horizontal-relative:text;mso-position-vertical:absolute;mso-position-vertical-relative:page;mso-width-percent:0;mso-height-percent:0;mso-width-relative:margin;mso-height-relative:margin;v-text-anchor:top" o:gfxdata="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" filled="f" stroked="f" strokeweight=".5pt">
+              <v:shape w14:anchorId="6347752E" id="Text Box 32" o:spid="_x0000_s1038" type="#_x0000_t202" style="position:absolute;margin-left:688.3pt;margin-top:514.8pt;width:71.3pt;height:88.55pt;rotation:90;z-index:251699200;visibility:visible;mso-wrap-style:square;mso-width-percent:0;mso-height-percent:0;mso-wrap-distance-left:9pt;mso-wrap-distance-top:0;mso-wrap-distance-right:9pt;mso-wrap-distance-bottom:0;mso-position-horizontal:absolute;mso-position-horizontal-relative:text;mso-position-vertical:absolute;mso-position-vertical-relative:page;mso-width-percent:0;mso-height-percent:0;mso-width-relative:margin;mso-height-relative:margin;v-text-anchor:top" o:gfxdata="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" filled="f" stroked="f" strokeweight=".5pt">
                 <v:textbox>
                   <w:txbxContent>
                     <w:p>
@@ -33783,13 +33555,13 @@
         <mc:AlternateContent>
           <mc:Choice Requires="wps">
             <w:drawing>
-              <wp:anchor distT="0" distB="0" distL="114300" distR="114300" simplePos="0" relativeHeight="251701248" behindDoc="0" locked="1" layoutInCell="1" allowOverlap="1" wp14:anchorId="47C82A1F" wp14:editId="55AABABB">
+              <wp:anchor distT="0" distB="0" distL="114300" distR="114300" simplePos="0" relativeHeight="251701248" behindDoc="0" locked="1" layoutInCell="1" allowOverlap="1" wp14:anchorId="47C82A1F" wp14:editId="3AC9ED91">
                 <wp:simplePos x="0" y="0"/>
                 <wp:positionH relativeFrom="column">
                   <wp:posOffset>8741410</wp:posOffset>
                 </wp:positionH>
                 <wp:positionV relativeFrom="page">
-                  <wp:posOffset>6282055</wp:posOffset>
+                  <wp:posOffset>6537960</wp:posOffset>
                 </wp:positionV>
                 <wp:extent cx="905256" cy="1124712"/>
                 <wp:effectExtent l="4445" t="0" r="0" b="0"/>
@@ -33864,7 +33636,7 @@
           </mc:Choice>
           <mc:Fallback>
             <w:pict>
-              <v:shape w14:anchorId="47C82A1F" id="Text Box 33" o:spid="_x0000_s1039" type="#_x0000_t202" style="position:absolute;left:0;text-align:left;margin-left:688.3pt;margin-top:494.65pt;width:71.3pt;height:88.55pt;rotation:90;z-index:251701248;visibility:visible;mso-wrap-style:square;mso-width-percent:0;mso-height-percent:0;mso-wrap-distance-left:9pt;mso-wrap-distance-top:0;mso-wrap-distance-right:9pt;mso-wrap-distance-bottom:0;mso-position-horizontal:absolute;mso-position-horizontal-relative:text;mso-position-vertical:absolute;mso-position-vertical-relative:page;mso-width-percent:0;mso-height-percent:0;mso-width-relative:margin;mso-height-relative:margin;v-text-anchor:top" o:gfxdata="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" filled="f" stroked="f" strokeweight=".5pt">
+              <v:shape w14:anchorId="47C82A1F" id="Text Box 33" o:spid="_x0000_s1039" type="#_x0000_t202" style="position:absolute;left:0;text-align:left;margin-left:688.3pt;margin-top:514.8pt;width:71.3pt;height:88.55pt;rotation:90;z-index:251701248;visibility:visible;mso-wrap-style:square;mso-width-percent:0;mso-height-percent:0;mso-wrap-distance-left:9pt;mso-wrap-distance-top:0;mso-wrap-distance-right:9pt;mso-wrap-distance-bottom:0;mso-position-horizontal:absolute;mso-position-horizontal-relative:text;mso-position-vertical:absolute;mso-position-vertical-relative:page;mso-width-percent:0;mso-height-percent:0;mso-width-relative:margin;mso-height-relative:margin;v-text-anchor:top" o:gfxdata="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" filled="f" stroked="f" strokeweight=".5pt">
                 <v:textbox>
                   <w:txbxContent>
                     <w:p>
@@ -33932,7 +33704,7 @@
           <w:sz w:val="32"/>
           <w:szCs w:val="32"/>
         </w:rPr>
-        <w:t>6</w:t>
+        <w:t>15</w:t>
       </w:r>
       <w:r>
         <w:rPr>
@@ -36814,7 +36586,7 @@
           <w:sz w:val="32"/>
           <w:szCs w:val="32"/>
         </w:rPr>
-        <w:t>6</w:t>
+        <w:t>15</w:t>
       </w:r>
       <w:r>
         <w:rPr>
@@ -36909,12 +36681,12 @@
       <w:tblGrid>
         <w:gridCol w:w="1401"/>
         <w:gridCol w:w="2029"/>
-        <w:gridCol w:w="1815"/>
-        <w:gridCol w:w="1248"/>
-        <w:gridCol w:w="1058"/>
-        <w:gridCol w:w="2686"/>
-        <w:gridCol w:w="2591"/>
-        <w:gridCol w:w="1120"/>
+        <w:gridCol w:w="2505"/>
+        <w:gridCol w:w="1260"/>
+        <w:gridCol w:w="1080"/>
+        <w:gridCol w:w="2700"/>
+        <w:gridCol w:w="2340"/>
+        <w:gridCol w:w="633"/>
       </w:tblGrid>
       <w:tr>
         <w:tc>
@@ -36973,7 +36745,7 @@
         </w:tc>
         <w:tc>
           <w:tcPr>
-            <w:tcW w:w="1815" w:type="dxa"/>
+            <w:tcW w:w="2505" w:type="dxa"/>
           </w:tcPr>
           <w:p>
             <w:pPr>
@@ -37000,7 +36772,7 @@
         </w:tc>
         <w:tc>
           <w:tcPr>
-            <w:tcW w:w="1248" w:type="dxa"/>
+            <w:tcW w:w="1260" w:type="dxa"/>
           </w:tcPr>
           <w:p>
             <w:pPr>
@@ -37027,7 +36799,7 @@
         </w:tc>
         <w:tc>
           <w:tcPr>
-            <w:tcW w:w="1058" w:type="dxa"/>
+            <w:tcW w:w="1080" w:type="dxa"/>
           </w:tcPr>
           <w:p>
             <w:pPr>
@@ -37054,7 +36826,7 @@
         </w:tc>
         <w:tc>
           <w:tcPr>
-            <w:tcW w:w="2686" w:type="dxa"/>
+            <w:tcW w:w="2700" w:type="dxa"/>
           </w:tcPr>
           <w:p>
             <w:pPr>
@@ -37081,7 +36853,7 @@
         </w:tc>
         <w:tc>
           <w:tcPr>
-            <w:tcW w:w="2591" w:type="dxa"/>
+            <w:tcW w:w="2340" w:type="dxa"/>
           </w:tcPr>
           <w:p>
             <w:pPr>
@@ -37108,7 +36880,7 @@
         </w:tc>
         <w:tc>
           <w:tcPr>
-            <w:tcW w:w="1120" w:type="dxa"/>
+            <w:tcW w:w="633" w:type="dxa"/>
           </w:tcPr>
           <w:p>
             <w:pPr>
@@ -37261,7 +37033,7 @@
         </w:tc>
         <w:tc>
           <w:tcPr>
-            <w:tcW w:w="1815" w:type="dxa"/>
+            <w:tcW w:w="2505" w:type="dxa"/>
           </w:tcPr>
           <w:p>
             <w:pPr>
@@ -37357,7 +37129,7 @@
         </w:tc>
         <w:tc>
           <w:tcPr>
-            <w:tcW w:w="1248" w:type="dxa"/>
+            <w:tcW w:w="1260" w:type="dxa"/>
           </w:tcPr>
           <w:p>
             <w:pPr>
@@ -37447,7 +37219,7 @@
         </w:tc>
         <w:tc>
           <w:tcPr>
-            <w:tcW w:w="1058" w:type="dxa"/>
+            <w:tcW w:w="1080" w:type="dxa"/>
           </w:tcPr>
           <w:p>
             <w:pPr>
@@ -37545,7 +37317,7 @@
         </w:tc>
         <w:tc>
           <w:tcPr>
-            <w:tcW w:w="2686" w:type="dxa"/>
+            <w:tcW w:w="2700" w:type="dxa"/>
           </w:tcPr>
           <w:p>
             <w:pPr>
@@ -37699,7 +37471,7 @@
         </w:tc>
         <w:tc>
           <w:tcPr>
-            <w:tcW w:w="2591" w:type="dxa"/>
+            <w:tcW w:w="2340" w:type="dxa"/>
           </w:tcPr>
           <w:p>
             <w:pPr>
@@ -37789,7 +37561,7 @@
         </w:tc>
         <w:tc>
           <w:tcPr>
-            <w:tcW w:w="1120" w:type="dxa"/>
+            <w:tcW w:w="633" w:type="dxa"/>
           </w:tcPr>
           <w:p>
             <w:pPr>
@@ -38000,7 +37772,7 @@
         </w:tc>
         <w:tc>
           <w:tcPr>
-            <w:tcW w:w="1815" w:type="dxa"/>
+            <w:tcW w:w="2505" w:type="dxa"/>
           </w:tcPr>
           <w:p>
             <w:pPr>
@@ -38114,7 +37886,7 @@
         </w:tc>
         <w:tc>
           <w:tcPr>
-            <w:tcW w:w="1248" w:type="dxa"/>
+            <w:tcW w:w="1260" w:type="dxa"/>
           </w:tcPr>
           <w:p>
             <w:pPr>
@@ -38221,7 +37993,7 @@
         </w:tc>
         <w:tc>
           <w:tcPr>
-            <w:tcW w:w="1058" w:type="dxa"/>
+            <w:tcW w:w="1080" w:type="dxa"/>
           </w:tcPr>
           <w:p>
             <w:pPr>
@@ -38328,7 +38100,7 @@
         </w:tc>
         <w:tc>
           <w:tcPr>
-            <w:tcW w:w="2686" w:type="dxa"/>
+            <w:tcW w:w="2700" w:type="dxa"/>
           </w:tcPr>
           <w:p>
             <w:pPr>
@@ -38474,7 +38246,7 @@
         </w:tc>
         <w:tc>
           <w:tcPr>
-            <w:tcW w:w="2591" w:type="dxa"/>
+            <w:tcW w:w="2340" w:type="dxa"/>
           </w:tcPr>
           <w:p>
             <w:pPr>
@@ -38613,7 +38385,7 @@
         </w:tc>
         <w:tc>
           <w:tcPr>
-            <w:tcW w:w="1120" w:type="dxa"/>
+            <w:tcW w:w="633" w:type="dxa"/>
           </w:tcPr>
           <w:p>
             <w:pPr>
@@ -38703,19 +38475,620 @@
             </w:pPr>
             <w:r>
               <w:rPr>
+                <w:rFonts w:ascii="TH SarabunPSK" w:hAnsi="TH SarabunPSK" w:cs="TH SarabunPSK"/>
+                <w:sz w:val="32"/>
+                <w:szCs w:val="32"/>
+                <w:cs/>
+              </w:rPr>
+              <w:t>ประวัติการทำรายการ</w:t>
+            </w:r>
+          </w:p>
+        </w:tc>
+        <w:tc>
+          <w:tcPr>
+            <w:tcW w:w="2029" w:type="dxa"/>
+          </w:tcPr>
+          <w:p>
+            <w:pPr>
+              <w:rPr>
+                <w:rFonts w:ascii="TH SarabunPSK" w:hAnsi="TH SarabunPSK" w:cs="TH SarabunPSK"/>
+                <w:sz w:val="32"/>
+                <w:szCs w:val="32"/>
+              </w:rPr>
+            </w:pPr>
+            <w:proofErr w:type="spellStart"/>
+            <w:r>
+              <w:rPr>
+                <w:rFonts w:ascii="TH SarabunPSK" w:hAnsi="TH SarabunPSK" w:cs="TH SarabunPSK"/>
+                <w:sz w:val="32"/>
+                <w:szCs w:val="32"/>
+              </w:rPr>
+              <w:t>empLog</w:t>
+            </w:r>
+            <w:r>
+              <w:rPr>
+                <w:rFonts w:ascii="TH SarabunPSK" w:hAnsi="TH SarabunPSK" w:cs="TH SarabunPSK"/>
+                <w:sz w:val="32"/>
+                <w:szCs w:val="32"/>
+              </w:rPr>
+              <w:t>_id</w:t>
+            </w:r>
+            <w:proofErr w:type="spellEnd"/>
+          </w:p>
+          <w:p>
+            <w:pPr>
+              <w:rPr>
+                <w:rFonts w:ascii="TH SarabunPSK" w:hAnsi="TH SarabunPSK" w:cs="TH SarabunPSK"/>
+                <w:sz w:val="32"/>
+                <w:szCs w:val="32"/>
+              </w:rPr>
+            </w:pPr>
+            <w:proofErr w:type="spellStart"/>
+            <w:r>
+              <w:rPr>
+                <w:rFonts w:ascii="TH SarabunPSK" w:hAnsi="TH SarabunPSK" w:cs="TH SarabunPSK"/>
+                <w:sz w:val="32"/>
+                <w:szCs w:val="32"/>
+              </w:rPr>
+              <w:t>IpAddress</w:t>
+            </w:r>
+            <w:proofErr w:type="spellEnd"/>
+          </w:p>
+          <w:p>
+            <w:pPr>
+              <w:rPr>
+                <w:rFonts w:ascii="TH SarabunPSK" w:hAnsi="TH SarabunPSK" w:cs="TH SarabunPSK"/>
+                <w:sz w:val="32"/>
+                <w:szCs w:val="32"/>
+              </w:rPr>
+            </w:pPr>
+            <w:r>
+              <w:rPr>
+                <w:rFonts w:ascii="TH SarabunPSK" w:hAnsi="TH SarabunPSK" w:cs="TH SarabunPSK"/>
+                <w:sz w:val="32"/>
+                <w:szCs w:val="32"/>
+              </w:rPr>
+              <w:t>Events</w:t>
+            </w:r>
+          </w:p>
+          <w:p>
+            <w:pPr>
+              <w:rPr>
+                <w:rFonts w:ascii="TH SarabunPSK" w:hAnsi="TH SarabunPSK" w:cs="TH SarabunPSK"/>
+                <w:sz w:val="32"/>
+                <w:szCs w:val="32"/>
+              </w:rPr>
+            </w:pPr>
+            <w:r>
+              <w:rPr>
+                <w:rFonts w:ascii="TH SarabunPSK" w:hAnsi="TH SarabunPSK" w:cs="TH SarabunPSK"/>
+                <w:sz w:val="32"/>
+                <w:szCs w:val="32"/>
+              </w:rPr>
+              <w:t>Timestamp</w:t>
+            </w:r>
+          </w:p>
+          <w:p>
+            <w:pPr>
+              <w:rPr>
+                <w:rFonts w:ascii="TH SarabunPSK" w:hAnsi="TH SarabunPSK" w:cs="TH SarabunPSK"/>
+                <w:sz w:val="32"/>
+                <w:szCs w:val="32"/>
+              </w:rPr>
+            </w:pPr>
+            <w:proofErr w:type="spellStart"/>
+            <w:r>
+              <w:rPr>
+                <w:rFonts w:ascii="TH SarabunPSK" w:hAnsi="TH SarabunPSK" w:cs="TH SarabunPSK"/>
+                <w:sz w:val="32"/>
+                <w:szCs w:val="32"/>
+              </w:rPr>
+              <w:t>Employee</w:t>
+            </w:r>
+            <w:r>
+              <w:rPr>
+                <w:rFonts w:ascii="TH SarabunPSK" w:hAnsi="TH SarabunPSK" w:cs="TH SarabunPSK"/>
+                <w:sz w:val="32"/>
+                <w:szCs w:val="32"/>
+              </w:rPr>
+              <w:t>_id</w:t>
+            </w:r>
+            <w:proofErr w:type="spellEnd"/>
+          </w:p>
+        </w:tc>
+        <w:tc>
+          <w:tcPr>
+            <w:tcW w:w="2505" w:type="dxa"/>
+          </w:tcPr>
+          <w:p>
+            <w:pPr>
+              <w:rPr>
+                <w:rFonts w:ascii="TH SarabunPSK" w:hAnsi="TH SarabunPSK" w:cs="TH SarabunPSK"/>
+                <w:sz w:val="32"/>
+                <w:szCs w:val="32"/>
+              </w:rPr>
+            </w:pPr>
+            <w:r>
+              <w:rPr>
                 <w:rFonts w:ascii="TH SarabunPSK" w:hAnsi="TH SarabunPSK" w:cs="TH SarabunPSK" w:hint="cs"/>
                 <w:sz w:val="32"/>
                 <w:szCs w:val="32"/>
                 <w:cs/>
               </w:rPr>
-              <w:t>ล็อก</w:t>
-            </w:r>
-          </w:p>
-        </w:tc>
-        <w:tc>
-          <w:tcPr>
-            <w:tcW w:w="2029" w:type="dxa"/>
-          </w:tcPr>
+              <w:t>รหัส</w:t>
+            </w:r>
+            <w:r>
+              <w:rPr>
+                <w:rFonts w:ascii="TH SarabunPSK" w:hAnsi="TH SarabunPSK" w:cs="TH SarabunPSK"/>
+                <w:sz w:val="32"/>
+                <w:szCs w:val="32"/>
+                <w:cs/>
+              </w:rPr>
+              <w:t>ประวัติการทำรายการ</w:t>
+            </w:r>
+          </w:p>
+          <w:p>
+            <w:pPr>
+              <w:rPr>
+                <w:rFonts w:ascii="TH SarabunPSK" w:hAnsi="TH SarabunPSK" w:cs="TH SarabunPSK"/>
+                <w:sz w:val="32"/>
+                <w:szCs w:val="32"/>
+              </w:rPr>
+            </w:pPr>
+            <w:r>
+              <w:rPr>
+                <w:rFonts w:ascii="TH SarabunPSK" w:hAnsi="TH SarabunPSK" w:cs="TH SarabunPSK" w:hint="cs"/>
+                <w:sz w:val="32"/>
+                <w:szCs w:val="32"/>
+                <w:cs/>
+              </w:rPr>
+              <w:t>เลขที่ไอพี</w:t>
+            </w:r>
+          </w:p>
+          <w:p>
+            <w:pPr>
+              <w:rPr>
+                <w:rFonts w:ascii="TH SarabunPSK" w:hAnsi="TH SarabunPSK" w:cs="TH SarabunPSK"/>
+                <w:sz w:val="32"/>
+                <w:szCs w:val="32"/>
+              </w:rPr>
+            </w:pPr>
+            <w:r>
+              <w:rPr>
+                <w:rFonts w:ascii="TH SarabunPSK" w:hAnsi="TH SarabunPSK" w:cs="TH SarabunPSK" w:hint="cs"/>
+                <w:sz w:val="32"/>
+                <w:szCs w:val="32"/>
+                <w:cs/>
+              </w:rPr>
+              <w:t>เหตุการณ์</w:t>
+            </w:r>
+          </w:p>
+          <w:p>
+            <w:pPr>
+              <w:rPr>
+                <w:rFonts w:ascii="TH SarabunPSK" w:hAnsi="TH SarabunPSK" w:cs="TH SarabunPSK"/>
+                <w:sz w:val="32"/>
+                <w:szCs w:val="32"/>
+              </w:rPr>
+            </w:pPr>
+            <w:r>
+              <w:rPr>
+                <w:rFonts w:ascii="TH SarabunPSK" w:hAnsi="TH SarabunPSK" w:cs="TH SarabunPSK" w:hint="cs"/>
+                <w:sz w:val="32"/>
+                <w:szCs w:val="32"/>
+                <w:cs/>
+              </w:rPr>
+              <w:t>บันทึกเวลา</w:t>
+            </w:r>
+          </w:p>
+          <w:p>
+            <w:pPr>
+              <w:rPr>
+                <w:rFonts w:ascii="TH SarabunPSK" w:hAnsi="TH SarabunPSK" w:cs="TH SarabunPSK"/>
+                <w:sz w:val="32"/>
+                <w:szCs w:val="32"/>
+              </w:rPr>
+            </w:pPr>
+            <w:r>
+              <w:rPr>
+                <w:rFonts w:ascii="TH SarabunPSK" w:hAnsi="TH SarabunPSK" w:cs="TH SarabunPSK" w:hint="cs"/>
+                <w:sz w:val="32"/>
+                <w:szCs w:val="32"/>
+                <w:cs/>
+              </w:rPr>
+              <w:t>เลขที่</w:t>
+            </w:r>
+            <w:r>
+              <w:rPr>
+                <w:rFonts w:ascii="TH SarabunPSK" w:hAnsi="TH SarabunPSK" w:cs="TH SarabunPSK" w:hint="cs"/>
+                <w:sz w:val="32"/>
+                <w:szCs w:val="32"/>
+                <w:cs/>
+              </w:rPr>
+              <w:t>พนักงาน</w:t>
+            </w:r>
+          </w:p>
+        </w:tc>
+        <w:tc>
+          <w:tcPr>
+            <w:tcW w:w="1260" w:type="dxa"/>
+          </w:tcPr>
+          <w:p>
+            <w:pPr>
+              <w:rPr>
+                <w:rFonts w:ascii="TH SarabunPSK" w:hAnsi="TH SarabunPSK" w:cs="TH SarabunPSK"/>
+                <w:sz w:val="32"/>
+                <w:szCs w:val="32"/>
+              </w:rPr>
+            </w:pPr>
+            <w:r>
+              <w:rPr>
+                <w:rFonts w:ascii="TH SarabunPSK" w:hAnsi="TH SarabunPSK" w:cs="TH SarabunPSK"/>
+                <w:sz w:val="32"/>
+                <w:szCs w:val="32"/>
+              </w:rPr>
+              <w:t>int</w:t>
+            </w:r>
+          </w:p>
+          <w:p>
+            <w:pPr>
+              <w:rPr>
+                <w:rFonts w:ascii="TH SarabunPSK" w:hAnsi="TH SarabunPSK" w:cs="TH SarabunPSK"/>
+                <w:sz w:val="32"/>
+                <w:szCs w:val="32"/>
+              </w:rPr>
+            </w:pPr>
+            <w:r>
+              <w:rPr>
+                <w:rFonts w:ascii="TH SarabunPSK" w:hAnsi="TH SarabunPSK" w:cs="TH SarabunPSK"/>
+                <w:sz w:val="32"/>
+                <w:szCs w:val="32"/>
+              </w:rPr>
+              <w:t>varchar</w:t>
+            </w:r>
+          </w:p>
+          <w:p>
+            <w:pPr>
+              <w:rPr>
+                <w:rFonts w:ascii="TH SarabunPSK" w:hAnsi="TH SarabunPSK" w:cs="TH SarabunPSK"/>
+                <w:sz w:val="32"/>
+                <w:szCs w:val="32"/>
+              </w:rPr>
+            </w:pPr>
+            <w:r>
+              <w:rPr>
+                <w:rFonts w:ascii="TH SarabunPSK" w:hAnsi="TH SarabunPSK" w:cs="TH SarabunPSK"/>
+                <w:sz w:val="32"/>
+                <w:szCs w:val="32"/>
+              </w:rPr>
+              <w:t>varchar</w:t>
+            </w:r>
+          </w:p>
+          <w:p>
+            <w:pPr>
+              <w:rPr>
+                <w:rFonts w:ascii="TH SarabunPSK" w:hAnsi="TH SarabunPSK" w:cs="TH SarabunPSK"/>
+                <w:sz w:val="32"/>
+                <w:szCs w:val="32"/>
+              </w:rPr>
+            </w:pPr>
+            <w:r>
+              <w:rPr>
+                <w:rFonts w:ascii="TH SarabunPSK" w:hAnsi="TH SarabunPSK" w:cs="TH SarabunPSK"/>
+                <w:sz w:val="32"/>
+                <w:szCs w:val="32"/>
+              </w:rPr>
+              <w:t>timestamp</w:t>
+            </w:r>
+          </w:p>
+          <w:p>
+            <w:pPr>
+              <w:rPr>
+                <w:rFonts w:ascii="TH SarabunPSK" w:hAnsi="TH SarabunPSK" w:cs="TH SarabunPSK"/>
+                <w:sz w:val="32"/>
+                <w:szCs w:val="32"/>
+              </w:rPr>
+            </w:pPr>
+            <w:r>
+              <w:rPr>
+                <w:rFonts w:ascii="TH SarabunPSK" w:hAnsi="TH SarabunPSK" w:cs="TH SarabunPSK"/>
+                <w:sz w:val="32"/>
+                <w:szCs w:val="32"/>
+              </w:rPr>
+              <w:t>int</w:t>
+            </w:r>
+          </w:p>
+        </w:tc>
+        <w:tc>
+          <w:tcPr>
+            <w:tcW w:w="1080" w:type="dxa"/>
+          </w:tcPr>
+          <w:p>
+            <w:pPr>
+              <w:rPr>
+                <w:rFonts w:ascii="TH SarabunPSK" w:hAnsi="TH SarabunPSK" w:cs="TH SarabunPSK"/>
+                <w:sz w:val="32"/>
+                <w:szCs w:val="32"/>
+              </w:rPr>
+            </w:pPr>
+            <w:r>
+              <w:rPr>
+                <w:rFonts w:ascii="TH SarabunPSK" w:hAnsi="TH SarabunPSK" w:cs="TH SarabunPSK"/>
+                <w:sz w:val="32"/>
+                <w:szCs w:val="32"/>
+              </w:rPr>
+              <w:t>6</w:t>
+            </w:r>
+          </w:p>
+          <w:p>
+            <w:pPr>
+              <w:rPr>
+                <w:rFonts w:ascii="TH SarabunPSK" w:hAnsi="TH SarabunPSK" w:cs="TH SarabunPSK"/>
+                <w:sz w:val="32"/>
+                <w:szCs w:val="32"/>
+              </w:rPr>
+            </w:pPr>
+            <w:r>
+              <w:rPr>
+                <w:rFonts w:ascii="TH SarabunPSK" w:hAnsi="TH SarabunPSK" w:cs="TH SarabunPSK"/>
+                <w:sz w:val="32"/>
+                <w:szCs w:val="32"/>
+              </w:rPr>
+              <w:t>15</w:t>
+            </w:r>
+          </w:p>
+          <w:p>
+            <w:pPr>
+              <w:rPr>
+                <w:rFonts w:ascii="TH SarabunPSK" w:hAnsi="TH SarabunPSK" w:cs="TH SarabunPSK"/>
+                <w:sz w:val="32"/>
+                <w:szCs w:val="32"/>
+              </w:rPr>
+            </w:pPr>
+            <w:r>
+              <w:rPr>
+                <w:rFonts w:ascii="TH SarabunPSK" w:hAnsi="TH SarabunPSK" w:cs="TH SarabunPSK"/>
+                <w:sz w:val="32"/>
+                <w:szCs w:val="32"/>
+              </w:rPr>
+              <w:t>100</w:t>
+            </w:r>
+          </w:p>
+          <w:p>
+            <w:pPr>
+              <w:rPr>
+                <w:rFonts w:ascii="TH SarabunPSK" w:hAnsi="TH SarabunPSK" w:cs="TH SarabunPSK"/>
+                <w:sz w:val="32"/>
+                <w:szCs w:val="32"/>
+              </w:rPr>
+            </w:pPr>
+            <w:r>
+              <w:rPr>
+                <w:rFonts w:ascii="TH SarabunPSK" w:hAnsi="TH SarabunPSK" w:cs="TH SarabunPSK"/>
+                <w:sz w:val="32"/>
+                <w:szCs w:val="32"/>
+              </w:rPr>
+              <w:t>-</w:t>
+            </w:r>
+          </w:p>
+          <w:p>
+            <w:pPr>
+              <w:rPr>
+                <w:rFonts w:ascii="TH SarabunPSK" w:hAnsi="TH SarabunPSK" w:cs="TH SarabunPSK"/>
+                <w:sz w:val="32"/>
+                <w:szCs w:val="32"/>
+              </w:rPr>
+            </w:pPr>
+            <w:r>
+              <w:rPr>
+                <w:rFonts w:ascii="TH SarabunPSK" w:hAnsi="TH SarabunPSK" w:cs="TH SarabunPSK"/>
+                <w:sz w:val="32"/>
+                <w:szCs w:val="32"/>
+              </w:rPr>
+              <w:t>6</w:t>
+            </w:r>
+          </w:p>
+        </w:tc>
+        <w:tc>
+          <w:tcPr>
+            <w:tcW w:w="2700" w:type="dxa"/>
+          </w:tcPr>
+          <w:p>
+            <w:pPr>
+              <w:rPr>
+                <w:rFonts w:ascii="TH SarabunPSK" w:hAnsi="TH SarabunPSK" w:cs="TH SarabunPSK"/>
+                <w:sz w:val="32"/>
+                <w:szCs w:val="32"/>
+              </w:rPr>
+            </w:pPr>
+            <w:r>
+              <w:rPr>
+                <w:rFonts w:ascii="TH SarabunPSK" w:hAnsi="TH SarabunPSK" w:cs="TH SarabunPSK" w:hint="cs"/>
+                <w:sz w:val="32"/>
+                <w:szCs w:val="32"/>
+                <w:cs/>
+              </w:rPr>
+              <w:t>รหัสล็อก</w:t>
+            </w:r>
+            <w:r>
+              <w:rPr>
+                <w:rFonts w:ascii="TH SarabunPSK" w:hAnsi="TH SarabunPSK" w:cs="TH SarabunPSK"/>
+                <w:sz w:val="32"/>
+                <w:szCs w:val="32"/>
+              </w:rPr>
+              <w:t xml:space="preserve"> integer</w:t>
+            </w:r>
+          </w:p>
+          <w:p>
+            <w:pPr>
+              <w:rPr>
+                <w:rFonts w:ascii="TH SarabunPSK" w:hAnsi="TH SarabunPSK" w:cs="TH SarabunPSK"/>
+                <w:sz w:val="32"/>
+                <w:szCs w:val="32"/>
+              </w:rPr>
+            </w:pPr>
+            <w:r>
+              <w:rPr>
+                <w:rFonts w:ascii="TH SarabunPSK" w:hAnsi="TH SarabunPSK" w:cs="TH SarabunPSK" w:hint="cs"/>
+                <w:sz w:val="32"/>
+                <w:szCs w:val="32"/>
+                <w:cs/>
+              </w:rPr>
+              <w:t>เลขที่ไอพี</w:t>
+            </w:r>
+            <w:r>
+              <w:rPr>
+                <w:rFonts w:ascii="TH SarabunPSK" w:hAnsi="TH SarabunPSK" w:cs="TH SarabunPSK"/>
+                <w:sz w:val="32"/>
+                <w:szCs w:val="32"/>
+              </w:rPr>
+              <w:t xml:space="preserve">  15 </w:t>
+            </w:r>
+            <w:r>
+              <w:rPr>
+                <w:rFonts w:ascii="TH SarabunPSK" w:hAnsi="TH SarabunPSK" w:cs="TH SarabunPSK" w:hint="cs"/>
+                <w:sz w:val="32"/>
+                <w:szCs w:val="32"/>
+                <w:cs/>
+              </w:rPr>
+              <w:t>ตัวอักษร</w:t>
+            </w:r>
+          </w:p>
+          <w:p>
+            <w:pPr>
+              <w:rPr>
+                <w:rFonts w:ascii="TH SarabunPSK" w:hAnsi="TH SarabunPSK" w:cs="TH SarabunPSK"/>
+                <w:sz w:val="32"/>
+                <w:szCs w:val="32"/>
+              </w:rPr>
+            </w:pPr>
+            <w:r>
+              <w:rPr>
+                <w:rFonts w:ascii="TH SarabunPSK" w:hAnsi="TH SarabunPSK" w:cs="TH SarabunPSK" w:hint="cs"/>
+                <w:sz w:val="32"/>
+                <w:szCs w:val="32"/>
+                <w:cs/>
+              </w:rPr>
+              <w:t>เหตุการณ์</w:t>
+            </w:r>
+            <w:r>
+              <w:rPr>
+                <w:rFonts w:ascii="TH SarabunPSK" w:hAnsi="TH SarabunPSK" w:cs="TH SarabunPSK"/>
+                <w:sz w:val="32"/>
+                <w:szCs w:val="32"/>
+              </w:rPr>
+              <w:t xml:space="preserve">  100 </w:t>
+            </w:r>
+            <w:r>
+              <w:rPr>
+                <w:rFonts w:ascii="TH SarabunPSK" w:hAnsi="TH SarabunPSK" w:cs="TH SarabunPSK" w:hint="cs"/>
+                <w:sz w:val="32"/>
+                <w:szCs w:val="32"/>
+                <w:cs/>
+              </w:rPr>
+              <w:t>ตัวอักษร</w:t>
+            </w:r>
+          </w:p>
+          <w:p>
+            <w:pPr>
+              <w:rPr>
+                <w:rFonts w:ascii="TH SarabunPSK" w:hAnsi="TH SarabunPSK" w:cs="TH SarabunPSK"/>
+                <w:sz w:val="32"/>
+                <w:szCs w:val="32"/>
+              </w:rPr>
+            </w:pPr>
+            <w:r>
+              <w:rPr>
+                <w:rFonts w:ascii="TH SarabunPSK" w:hAnsi="TH SarabunPSK" w:cs="TH SarabunPSK" w:hint="cs"/>
+                <w:sz w:val="32"/>
+                <w:szCs w:val="32"/>
+                <w:cs/>
+              </w:rPr>
+              <w:t xml:space="preserve">บันทึกเวลาเป็น </w:t>
+            </w:r>
+            <w:r>
+              <w:rPr>
+                <w:rFonts w:ascii="TH SarabunPSK" w:hAnsi="TH SarabunPSK" w:cs="TH SarabunPSK"/>
+                <w:sz w:val="32"/>
+                <w:szCs w:val="32"/>
+              </w:rPr>
+              <w:t>timestamp</w:t>
+            </w:r>
+          </w:p>
+          <w:p>
+            <w:pPr>
+              <w:rPr>
+                <w:rFonts w:ascii="TH SarabunPSK" w:hAnsi="TH SarabunPSK" w:cs="TH SarabunPSK"/>
+                <w:sz w:val="32"/>
+                <w:szCs w:val="32"/>
+                <w:cs/>
+              </w:rPr>
+            </w:pPr>
+            <w:r>
+              <w:rPr>
+                <w:rFonts w:ascii="TH SarabunPSK" w:hAnsi="TH SarabunPSK" w:cs="TH SarabunPSK" w:hint="cs"/>
+                <w:sz w:val="32"/>
+                <w:szCs w:val="32"/>
+                <w:cs/>
+              </w:rPr>
+              <w:t>เลขที่นักศึกษา</w:t>
+            </w:r>
+            <w:r>
+              <w:rPr>
+                <w:rFonts w:ascii="TH SarabunPSK" w:hAnsi="TH SarabunPSK" w:cs="TH SarabunPSK"/>
+                <w:sz w:val="32"/>
+                <w:szCs w:val="32"/>
+              </w:rPr>
+              <w:t xml:space="preserve"> integer</w:t>
+            </w:r>
+          </w:p>
+        </w:tc>
+        <w:tc>
+          <w:tcPr>
+            <w:tcW w:w="2340" w:type="dxa"/>
+          </w:tcPr>
+          <w:p>
+            <w:pPr>
+              <w:rPr>
+                <w:rFonts w:ascii="TH SarabunPSK" w:hAnsi="TH SarabunPSK" w:cs="TH SarabunPSK"/>
+                <w:sz w:val="32"/>
+                <w:szCs w:val="32"/>
+              </w:rPr>
+            </w:pPr>
+            <w:r>
+              <w:rPr>
+                <w:rFonts w:ascii="TH SarabunPSK" w:hAnsi="TH SarabunPSK" w:cs="TH SarabunPSK"/>
+                <w:sz w:val="32"/>
+                <w:szCs w:val="32"/>
+              </w:rPr>
+              <w:t>1</w:t>
+            </w:r>
+          </w:p>
+          <w:p>
+            <w:pPr>
+              <w:rPr>
+                <w:rFonts w:ascii="TH SarabunPSK" w:hAnsi="TH SarabunPSK" w:cs="TH SarabunPSK"/>
+                <w:sz w:val="32"/>
+                <w:szCs w:val="32"/>
+              </w:rPr>
+            </w:pPr>
+            <w:r>
+              <w:rPr>
+                <w:rFonts w:ascii="TH SarabunPSK" w:hAnsi="TH SarabunPSK" w:cs="TH SarabunPSK"/>
+                <w:sz w:val="32"/>
+                <w:szCs w:val="32"/>
+              </w:rPr>
+              <w:t>192.168.200.2</w:t>
+            </w:r>
+            <w:r>
+              <w:rPr>
+                <w:rFonts w:ascii="TH SarabunPSK" w:hAnsi="TH SarabunPSK" w:cs="TH SarabunPSK"/>
+                <w:sz w:val="32"/>
+                <w:szCs w:val="32"/>
+              </w:rPr>
+              <w:t>4</w:t>
+            </w:r>
+          </w:p>
           <w:p>
             <w:pPr>
               <w:rPr>
@@ -38731,111 +39104,17 @@
                 <w:sz w:val="32"/>
                 <w:szCs w:val="32"/>
               </w:rPr>
-              <w:t>empLog</w:t>
-            </w:r>
-            <w:r>
-              <w:rPr>
-                <w:rFonts w:ascii="TH SarabunPSK" w:hAnsi="TH SarabunPSK" w:cs="TH SarabunPSK"/>
-                <w:sz w:val="32"/>
-                <w:szCs w:val="32"/>
-              </w:rPr>
-              <w:t>_id</w:t>
+              <w:t>Yannawut</w:t>
             </w:r>
             <w:proofErr w:type="spellEnd"/>
-          </w:p>
-          <w:p>
-            <w:pPr>
-              <w:rPr>
-                <w:rFonts w:ascii="TH SarabunPSK" w:hAnsi="TH SarabunPSK" w:cs="TH SarabunPSK"/>
-                <w:sz w:val="32"/>
-                <w:szCs w:val="32"/>
-              </w:rPr>
-            </w:pPr>
-            <w:proofErr w:type="spellStart"/>
-            <w:r>
-              <w:rPr>
-                <w:rFonts w:ascii="TH SarabunPSK" w:hAnsi="TH SarabunPSK" w:cs="TH SarabunPSK"/>
-                <w:sz w:val="32"/>
-                <w:szCs w:val="32"/>
-              </w:rPr>
-              <w:t>IpAddress</w:t>
-            </w:r>
-            <w:proofErr w:type="spellEnd"/>
-          </w:p>
-          <w:p>
-            <w:pPr>
-              <w:rPr>
-                <w:rFonts w:ascii="TH SarabunPSK" w:hAnsi="TH SarabunPSK" w:cs="TH SarabunPSK"/>
-                <w:sz w:val="32"/>
-                <w:szCs w:val="32"/>
-              </w:rPr>
-            </w:pPr>
-            <w:r>
-              <w:rPr>
-                <w:rFonts w:ascii="TH SarabunPSK" w:hAnsi="TH SarabunPSK" w:cs="TH SarabunPSK"/>
-                <w:sz w:val="32"/>
-                <w:szCs w:val="32"/>
-              </w:rPr>
-              <w:t>Events</w:t>
-            </w:r>
-          </w:p>
-          <w:p>
-            <w:pPr>
-              <w:rPr>
-                <w:rFonts w:ascii="TH SarabunPSK" w:hAnsi="TH SarabunPSK" w:cs="TH SarabunPSK"/>
-                <w:sz w:val="32"/>
-                <w:szCs w:val="32"/>
-              </w:rPr>
-            </w:pPr>
-            <w:r>
-              <w:rPr>
-                <w:rFonts w:ascii="TH SarabunPSK" w:hAnsi="TH SarabunPSK" w:cs="TH SarabunPSK"/>
-                <w:sz w:val="32"/>
-                <w:szCs w:val="32"/>
-              </w:rPr>
-              <w:t>Timestamp</w:t>
-            </w:r>
-          </w:p>
-          <w:p>
-            <w:pPr>
-              <w:rPr>
-                <w:rFonts w:ascii="TH SarabunPSK" w:hAnsi="TH SarabunPSK" w:cs="TH SarabunPSK"/>
-                <w:sz w:val="32"/>
-                <w:szCs w:val="32"/>
-              </w:rPr>
-            </w:pPr>
-            <w:proofErr w:type="spellStart"/>
-            <w:r>
-              <w:rPr>
-                <w:rFonts w:ascii="TH SarabunPSK" w:hAnsi="TH SarabunPSK" w:cs="TH SarabunPSK"/>
-                <w:sz w:val="32"/>
-                <w:szCs w:val="32"/>
-              </w:rPr>
-              <w:t>Employee</w:t>
-            </w:r>
-            <w:r>
-              <w:rPr>
-                <w:rFonts w:ascii="TH SarabunPSK" w:hAnsi="TH SarabunPSK" w:cs="TH SarabunPSK"/>
-                <w:sz w:val="32"/>
-                <w:szCs w:val="32"/>
-              </w:rPr>
-              <w:t>_id</w:t>
-            </w:r>
-            <w:proofErr w:type="spellEnd"/>
-          </w:p>
-        </w:tc>
-        <w:tc>
-          <w:tcPr>
-            <w:tcW w:w="1815" w:type="dxa"/>
-          </w:tcPr>
-          <w:p>
-            <w:pPr>
-              <w:rPr>
-                <w:rFonts w:ascii="TH SarabunPSK" w:hAnsi="TH SarabunPSK" w:cs="TH SarabunPSK"/>
-                <w:sz w:val="32"/>
-                <w:szCs w:val="32"/>
-              </w:rPr>
-            </w:pPr>
+            <w:r>
+              <w:rPr>
+                <w:rFonts w:ascii="TH SarabunPSK" w:hAnsi="TH SarabunPSK" w:cs="TH SarabunPSK"/>
+                <w:sz w:val="32"/>
+                <w:szCs w:val="32"/>
+              </w:rPr>
+              <w:t xml:space="preserve"> </w:t>
+            </w:r>
             <w:r>
               <w:rPr>
                 <w:rFonts w:ascii="TH SarabunPSK" w:hAnsi="TH SarabunPSK" w:cs="TH SarabunPSK" w:hint="cs"/>
@@ -38843,429 +39122,58 @@
                 <w:szCs w:val="32"/>
                 <w:cs/>
               </w:rPr>
-              <w:t>รหัสล็อก</w:t>
-            </w:r>
-          </w:p>
-          <w:p>
-            <w:pPr>
-              <w:rPr>
-                <w:rFonts w:ascii="TH SarabunPSK" w:hAnsi="TH SarabunPSK" w:cs="TH SarabunPSK"/>
-                <w:sz w:val="32"/>
-                <w:szCs w:val="32"/>
-              </w:rPr>
-            </w:pPr>
-            <w:r>
-              <w:rPr>
-                <w:rFonts w:ascii="TH SarabunPSK" w:hAnsi="TH SarabunPSK" w:cs="TH SarabunPSK" w:hint="cs"/>
-                <w:sz w:val="32"/>
-                <w:szCs w:val="32"/>
-                <w:cs/>
-              </w:rPr>
-              <w:t>เลขที่ไอพี</w:t>
-            </w:r>
-          </w:p>
-          <w:p>
-            <w:pPr>
-              <w:rPr>
-                <w:rFonts w:ascii="TH SarabunPSK" w:hAnsi="TH SarabunPSK" w:cs="TH SarabunPSK"/>
-                <w:sz w:val="32"/>
-                <w:szCs w:val="32"/>
-              </w:rPr>
-            </w:pPr>
-            <w:r>
-              <w:rPr>
-                <w:rFonts w:ascii="TH SarabunPSK" w:hAnsi="TH SarabunPSK" w:cs="TH SarabunPSK" w:hint="cs"/>
-                <w:sz w:val="32"/>
-                <w:szCs w:val="32"/>
-                <w:cs/>
-              </w:rPr>
-              <w:t>เหตุการณ์</w:t>
-            </w:r>
-          </w:p>
-          <w:p>
-            <w:pPr>
-              <w:rPr>
-                <w:rFonts w:ascii="TH SarabunPSK" w:hAnsi="TH SarabunPSK" w:cs="TH SarabunPSK"/>
-                <w:sz w:val="32"/>
-                <w:szCs w:val="32"/>
-              </w:rPr>
-            </w:pPr>
-            <w:r>
-              <w:rPr>
-                <w:rFonts w:ascii="TH SarabunPSK" w:hAnsi="TH SarabunPSK" w:cs="TH SarabunPSK" w:hint="cs"/>
-                <w:sz w:val="32"/>
-                <w:szCs w:val="32"/>
-                <w:cs/>
-              </w:rPr>
-              <w:t>บันทึกเวลา</w:t>
-            </w:r>
-          </w:p>
-          <w:p>
-            <w:pPr>
-              <w:rPr>
-                <w:rFonts w:ascii="TH SarabunPSK" w:hAnsi="TH SarabunPSK" w:cs="TH SarabunPSK"/>
-                <w:sz w:val="32"/>
-                <w:szCs w:val="32"/>
-              </w:rPr>
-            </w:pPr>
-            <w:r>
-              <w:rPr>
-                <w:rFonts w:ascii="TH SarabunPSK" w:hAnsi="TH SarabunPSK" w:cs="TH SarabunPSK" w:hint="cs"/>
-                <w:sz w:val="32"/>
-                <w:szCs w:val="32"/>
-                <w:cs/>
-              </w:rPr>
-              <w:t>เลขที่</w:t>
-            </w:r>
-            <w:r>
-              <w:rPr>
-                <w:rFonts w:ascii="TH SarabunPSK" w:hAnsi="TH SarabunPSK" w:cs="TH SarabunPSK" w:hint="cs"/>
-                <w:sz w:val="32"/>
-                <w:szCs w:val="32"/>
-                <w:cs/>
-              </w:rPr>
-              <w:t>พนักงาน</w:t>
-            </w:r>
-          </w:p>
-        </w:tc>
-        <w:tc>
-          <w:tcPr>
-            <w:tcW w:w="1248" w:type="dxa"/>
-          </w:tcPr>
-          <w:p>
-            <w:pPr>
-              <w:rPr>
-                <w:rFonts w:ascii="TH SarabunPSK" w:hAnsi="TH SarabunPSK" w:cs="TH SarabunPSK"/>
-                <w:sz w:val="32"/>
-                <w:szCs w:val="32"/>
-              </w:rPr>
-            </w:pPr>
-            <w:r>
-              <w:rPr>
-                <w:rFonts w:ascii="TH SarabunPSK" w:hAnsi="TH SarabunPSK" w:cs="TH SarabunPSK"/>
-                <w:sz w:val="32"/>
-                <w:szCs w:val="32"/>
-              </w:rPr>
-              <w:t>int</w:t>
-            </w:r>
-          </w:p>
-          <w:p>
-            <w:pPr>
-              <w:rPr>
-                <w:rFonts w:ascii="TH SarabunPSK" w:hAnsi="TH SarabunPSK" w:cs="TH SarabunPSK"/>
-                <w:sz w:val="32"/>
-                <w:szCs w:val="32"/>
-              </w:rPr>
-            </w:pPr>
-            <w:r>
-              <w:rPr>
-                <w:rFonts w:ascii="TH SarabunPSK" w:hAnsi="TH SarabunPSK" w:cs="TH SarabunPSK"/>
-                <w:sz w:val="32"/>
-                <w:szCs w:val="32"/>
-              </w:rPr>
-              <w:t>varchar</w:t>
-            </w:r>
-          </w:p>
-          <w:p>
-            <w:pPr>
-              <w:rPr>
-                <w:rFonts w:ascii="TH SarabunPSK" w:hAnsi="TH SarabunPSK" w:cs="TH SarabunPSK"/>
-                <w:sz w:val="32"/>
-                <w:szCs w:val="32"/>
-              </w:rPr>
-            </w:pPr>
-            <w:r>
-              <w:rPr>
-                <w:rFonts w:ascii="TH SarabunPSK" w:hAnsi="TH SarabunPSK" w:cs="TH SarabunPSK"/>
-                <w:sz w:val="32"/>
-                <w:szCs w:val="32"/>
-              </w:rPr>
-              <w:t>varchar</w:t>
-            </w:r>
-          </w:p>
-          <w:p>
-            <w:pPr>
-              <w:rPr>
-                <w:rFonts w:ascii="TH SarabunPSK" w:hAnsi="TH SarabunPSK" w:cs="TH SarabunPSK"/>
-                <w:sz w:val="32"/>
-                <w:szCs w:val="32"/>
-              </w:rPr>
-            </w:pPr>
-            <w:r>
-              <w:rPr>
-                <w:rFonts w:ascii="TH SarabunPSK" w:hAnsi="TH SarabunPSK" w:cs="TH SarabunPSK"/>
-                <w:sz w:val="32"/>
-                <w:szCs w:val="32"/>
-              </w:rPr>
-              <w:t>timestamp</w:t>
-            </w:r>
-          </w:p>
-          <w:p>
-            <w:pPr>
-              <w:rPr>
-                <w:rFonts w:ascii="TH SarabunPSK" w:hAnsi="TH SarabunPSK" w:cs="TH SarabunPSK"/>
-                <w:sz w:val="32"/>
-                <w:szCs w:val="32"/>
-              </w:rPr>
-            </w:pPr>
-            <w:r>
-              <w:rPr>
-                <w:rFonts w:ascii="TH SarabunPSK" w:hAnsi="TH SarabunPSK" w:cs="TH SarabunPSK"/>
-                <w:sz w:val="32"/>
-                <w:szCs w:val="32"/>
-              </w:rPr>
-              <w:t>int</w:t>
-            </w:r>
-          </w:p>
-        </w:tc>
-        <w:tc>
-          <w:tcPr>
-            <w:tcW w:w="1058" w:type="dxa"/>
-          </w:tcPr>
-          <w:p>
-            <w:pPr>
-              <w:rPr>
-                <w:rFonts w:ascii="TH SarabunPSK" w:hAnsi="TH SarabunPSK" w:cs="TH SarabunPSK"/>
-                <w:sz w:val="32"/>
-                <w:szCs w:val="32"/>
-              </w:rPr>
-            </w:pPr>
-            <w:r>
-              <w:rPr>
-                <w:rFonts w:ascii="TH SarabunPSK" w:hAnsi="TH SarabunPSK" w:cs="TH SarabunPSK"/>
-                <w:sz w:val="32"/>
-                <w:szCs w:val="32"/>
-              </w:rPr>
-              <w:t>6</w:t>
-            </w:r>
-          </w:p>
-          <w:p>
-            <w:pPr>
-              <w:rPr>
-                <w:rFonts w:ascii="TH SarabunPSK" w:hAnsi="TH SarabunPSK" w:cs="TH SarabunPSK"/>
-                <w:sz w:val="32"/>
-                <w:szCs w:val="32"/>
-              </w:rPr>
-            </w:pPr>
-            <w:r>
-              <w:rPr>
-                <w:rFonts w:ascii="TH SarabunPSK" w:hAnsi="TH SarabunPSK" w:cs="TH SarabunPSK"/>
-                <w:sz w:val="32"/>
-                <w:szCs w:val="32"/>
-              </w:rPr>
-              <w:t>15</w:t>
-            </w:r>
-          </w:p>
-          <w:p>
-            <w:pPr>
-              <w:rPr>
-                <w:rFonts w:ascii="TH SarabunPSK" w:hAnsi="TH SarabunPSK" w:cs="TH SarabunPSK"/>
-                <w:sz w:val="32"/>
-                <w:szCs w:val="32"/>
-              </w:rPr>
-            </w:pPr>
-            <w:r>
-              <w:rPr>
-                <w:rFonts w:ascii="TH SarabunPSK" w:hAnsi="TH SarabunPSK" w:cs="TH SarabunPSK"/>
-                <w:sz w:val="32"/>
-                <w:szCs w:val="32"/>
-              </w:rPr>
-              <w:t>100</w:t>
-            </w:r>
-          </w:p>
-          <w:p>
-            <w:pPr>
-              <w:rPr>
-                <w:rFonts w:ascii="TH SarabunPSK" w:hAnsi="TH SarabunPSK" w:cs="TH SarabunPSK"/>
-                <w:sz w:val="32"/>
-                <w:szCs w:val="32"/>
-              </w:rPr>
-            </w:pPr>
-            <w:r>
-              <w:rPr>
-                <w:rFonts w:ascii="TH SarabunPSK" w:hAnsi="TH SarabunPSK" w:cs="TH SarabunPSK"/>
-                <w:sz w:val="32"/>
-                <w:szCs w:val="32"/>
-              </w:rPr>
-              <w:t>-</w:t>
-            </w:r>
-          </w:p>
-          <w:p>
-            <w:pPr>
-              <w:rPr>
-                <w:rFonts w:ascii="TH SarabunPSK" w:hAnsi="TH SarabunPSK" w:cs="TH SarabunPSK"/>
-                <w:sz w:val="32"/>
-                <w:szCs w:val="32"/>
-              </w:rPr>
-            </w:pPr>
-            <w:r>
-              <w:rPr>
-                <w:rFonts w:ascii="TH SarabunPSK" w:hAnsi="TH SarabunPSK" w:cs="TH SarabunPSK"/>
-                <w:sz w:val="32"/>
-                <w:szCs w:val="32"/>
-              </w:rPr>
-              <w:t>6</w:t>
-            </w:r>
-          </w:p>
-        </w:tc>
-        <w:tc>
-          <w:tcPr>
-            <w:tcW w:w="2686" w:type="dxa"/>
-          </w:tcPr>
-          <w:p>
-            <w:pPr>
-              <w:rPr>
-                <w:rFonts w:ascii="TH SarabunPSK" w:hAnsi="TH SarabunPSK" w:cs="TH SarabunPSK"/>
-                <w:sz w:val="32"/>
-                <w:szCs w:val="32"/>
-              </w:rPr>
-            </w:pPr>
-            <w:r>
-              <w:rPr>
-                <w:rFonts w:ascii="TH SarabunPSK" w:hAnsi="TH SarabunPSK" w:cs="TH SarabunPSK" w:hint="cs"/>
-                <w:sz w:val="32"/>
-                <w:szCs w:val="32"/>
-                <w:cs/>
-              </w:rPr>
-              <w:t>รหัสล็อก</w:t>
-            </w:r>
-            <w:r>
-              <w:rPr>
-                <w:rFonts w:ascii="TH SarabunPSK" w:hAnsi="TH SarabunPSK" w:cs="TH SarabunPSK"/>
-                <w:sz w:val="32"/>
-                <w:szCs w:val="32"/>
-              </w:rPr>
-              <w:t xml:space="preserve"> integer</w:t>
-            </w:r>
-          </w:p>
-          <w:p>
-            <w:pPr>
-              <w:rPr>
-                <w:rFonts w:ascii="TH SarabunPSK" w:hAnsi="TH SarabunPSK" w:cs="TH SarabunPSK"/>
-                <w:sz w:val="32"/>
-                <w:szCs w:val="32"/>
-              </w:rPr>
-            </w:pPr>
-            <w:r>
-              <w:rPr>
-                <w:rFonts w:ascii="TH SarabunPSK" w:hAnsi="TH SarabunPSK" w:cs="TH SarabunPSK" w:hint="cs"/>
-                <w:sz w:val="32"/>
-                <w:szCs w:val="32"/>
-                <w:cs/>
-              </w:rPr>
-              <w:t>เลขที่ไอพี</w:t>
-            </w:r>
-            <w:r>
-              <w:rPr>
-                <w:rFonts w:ascii="TH SarabunPSK" w:hAnsi="TH SarabunPSK" w:cs="TH SarabunPSK"/>
-                <w:sz w:val="32"/>
-                <w:szCs w:val="32"/>
-              </w:rPr>
-              <w:t xml:space="preserve">  15 </w:t>
-            </w:r>
-            <w:r>
-              <w:rPr>
-                <w:rFonts w:ascii="TH SarabunPSK" w:hAnsi="TH SarabunPSK" w:cs="TH SarabunPSK" w:hint="cs"/>
-                <w:sz w:val="32"/>
-                <w:szCs w:val="32"/>
-                <w:cs/>
-              </w:rPr>
-              <w:t>ตัวอักษร</w:t>
-            </w:r>
-          </w:p>
-          <w:p>
-            <w:pPr>
-              <w:rPr>
-                <w:rFonts w:ascii="TH SarabunPSK" w:hAnsi="TH SarabunPSK" w:cs="TH SarabunPSK"/>
-                <w:sz w:val="32"/>
-                <w:szCs w:val="32"/>
-              </w:rPr>
-            </w:pPr>
-            <w:r>
-              <w:rPr>
-                <w:rFonts w:ascii="TH SarabunPSK" w:hAnsi="TH SarabunPSK" w:cs="TH SarabunPSK" w:hint="cs"/>
-                <w:sz w:val="32"/>
-                <w:szCs w:val="32"/>
-                <w:cs/>
-              </w:rPr>
-              <w:t>เหตุการณ์</w:t>
-            </w:r>
-            <w:r>
-              <w:rPr>
-                <w:rFonts w:ascii="TH SarabunPSK" w:hAnsi="TH SarabunPSK" w:cs="TH SarabunPSK"/>
-                <w:sz w:val="32"/>
-                <w:szCs w:val="32"/>
-              </w:rPr>
-              <w:t xml:space="preserve">  100 </w:t>
-            </w:r>
-            <w:r>
-              <w:rPr>
-                <w:rFonts w:ascii="TH SarabunPSK" w:hAnsi="TH SarabunPSK" w:cs="TH SarabunPSK" w:hint="cs"/>
-                <w:sz w:val="32"/>
-                <w:szCs w:val="32"/>
-                <w:cs/>
-              </w:rPr>
-              <w:t>ตัวอักษร</w:t>
-            </w:r>
-          </w:p>
-          <w:p>
-            <w:pPr>
-              <w:rPr>
-                <w:rFonts w:ascii="TH SarabunPSK" w:hAnsi="TH SarabunPSK" w:cs="TH SarabunPSK"/>
-                <w:sz w:val="32"/>
-                <w:szCs w:val="32"/>
-              </w:rPr>
-            </w:pPr>
-            <w:r>
-              <w:rPr>
-                <w:rFonts w:ascii="TH SarabunPSK" w:hAnsi="TH SarabunPSK" w:cs="TH SarabunPSK" w:hint="cs"/>
-                <w:sz w:val="32"/>
-                <w:szCs w:val="32"/>
-                <w:cs/>
-              </w:rPr>
-              <w:t xml:space="preserve">บันทึกเวลาเป็น </w:t>
-            </w:r>
-            <w:r>
-              <w:rPr>
-                <w:rFonts w:ascii="TH SarabunPSK" w:hAnsi="TH SarabunPSK" w:cs="TH SarabunPSK"/>
-                <w:sz w:val="32"/>
-                <w:szCs w:val="32"/>
-              </w:rPr>
-              <w:t>timestamp</w:t>
-            </w:r>
-          </w:p>
-          <w:p>
-            <w:pPr>
-              <w:rPr>
-                <w:rFonts w:ascii="TH SarabunPSK" w:hAnsi="TH SarabunPSK" w:cs="TH SarabunPSK"/>
-                <w:sz w:val="32"/>
-                <w:szCs w:val="32"/>
-                <w:cs/>
-              </w:rPr>
-            </w:pPr>
-            <w:r>
-              <w:rPr>
-                <w:rFonts w:ascii="TH SarabunPSK" w:hAnsi="TH SarabunPSK" w:cs="TH SarabunPSK" w:hint="cs"/>
-                <w:sz w:val="32"/>
-                <w:szCs w:val="32"/>
-                <w:cs/>
-              </w:rPr>
-              <w:t>เลขที่นักศึกษา</w:t>
-            </w:r>
-            <w:r>
-              <w:rPr>
-                <w:rFonts w:ascii="TH SarabunPSK" w:hAnsi="TH SarabunPSK" w:cs="TH SarabunPSK"/>
-                <w:sz w:val="32"/>
-                <w:szCs w:val="32"/>
-              </w:rPr>
-              <w:t xml:space="preserve"> integer</w:t>
-            </w:r>
-          </w:p>
-        </w:tc>
-        <w:tc>
-          <w:tcPr>
-            <w:tcW w:w="2591" w:type="dxa"/>
-          </w:tcPr>
+              <w:t>ได้เข้าสู่ระบบ</w:t>
+            </w:r>
+          </w:p>
+          <w:p>
+            <w:pPr>
+              <w:rPr>
+                <w:rFonts w:ascii="TH SarabunPSK" w:hAnsi="TH SarabunPSK" w:cs="TH SarabunPSK"/>
+                <w:sz w:val="32"/>
+                <w:szCs w:val="32"/>
+              </w:rPr>
+            </w:pPr>
+            <w:r>
+              <w:rPr>
+                <w:rFonts w:ascii="TH SarabunPSK" w:hAnsi="TH SarabunPSK" w:cs="TH SarabunPSK"/>
+                <w:sz w:val="32"/>
+                <w:szCs w:val="32"/>
+              </w:rPr>
+              <w:t>2020-10-01 1</w:t>
+            </w:r>
+            <w:r>
+              <w:rPr>
+                <w:rFonts w:ascii="TH SarabunPSK" w:hAnsi="TH SarabunPSK" w:cs="TH SarabunPSK"/>
+                <w:sz w:val="32"/>
+                <w:szCs w:val="32"/>
+              </w:rPr>
+              <w:t>2</w:t>
+            </w:r>
+            <w:r>
+              <w:rPr>
+                <w:rFonts w:ascii="TH SarabunPSK" w:hAnsi="TH SarabunPSK" w:cs="TH SarabunPSK"/>
+                <w:sz w:val="32"/>
+                <w:szCs w:val="32"/>
+              </w:rPr>
+              <w:t>:1</w:t>
+            </w:r>
+            <w:r>
+              <w:rPr>
+                <w:rFonts w:ascii="TH SarabunPSK" w:hAnsi="TH SarabunPSK" w:cs="TH SarabunPSK"/>
+                <w:sz w:val="32"/>
+                <w:szCs w:val="32"/>
+              </w:rPr>
+              <w:t>3</w:t>
+            </w:r>
+            <w:r>
+              <w:rPr>
+                <w:rFonts w:ascii="TH SarabunPSK" w:hAnsi="TH SarabunPSK" w:cs="TH SarabunPSK"/>
+                <w:sz w:val="32"/>
+                <w:szCs w:val="32"/>
+              </w:rPr>
+              <w:t>:07</w:t>
+            </w:r>
+          </w:p>
           <w:p>
             <w:pPr>
               <w:rPr>
@@ -39283,137 +39191,10 @@
               <w:t>1</w:t>
             </w:r>
           </w:p>
-          <w:p>
-            <w:pPr>
-              <w:rPr>
-                <w:rFonts w:ascii="TH SarabunPSK" w:hAnsi="TH SarabunPSK" w:cs="TH SarabunPSK"/>
-                <w:sz w:val="32"/>
-                <w:szCs w:val="32"/>
-              </w:rPr>
-            </w:pPr>
-            <w:r>
-              <w:rPr>
-                <w:rFonts w:ascii="TH SarabunPSK" w:hAnsi="TH SarabunPSK" w:cs="TH SarabunPSK"/>
-                <w:sz w:val="32"/>
-                <w:szCs w:val="32"/>
-              </w:rPr>
-              <w:t>192.168.200.2</w:t>
-            </w:r>
-            <w:r>
-              <w:rPr>
-                <w:rFonts w:ascii="TH SarabunPSK" w:hAnsi="TH SarabunPSK" w:cs="TH SarabunPSK"/>
-                <w:sz w:val="32"/>
-                <w:szCs w:val="32"/>
-              </w:rPr>
-              <w:t>4</w:t>
-            </w:r>
-          </w:p>
-          <w:p>
-            <w:pPr>
-              <w:rPr>
-                <w:rFonts w:ascii="TH SarabunPSK" w:hAnsi="TH SarabunPSK" w:cs="TH SarabunPSK"/>
-                <w:sz w:val="32"/>
-                <w:szCs w:val="32"/>
-              </w:rPr>
-            </w:pPr>
-            <w:proofErr w:type="spellStart"/>
-            <w:r>
-              <w:rPr>
-                <w:rFonts w:ascii="TH SarabunPSK" w:hAnsi="TH SarabunPSK" w:cs="TH SarabunPSK"/>
-                <w:sz w:val="32"/>
-                <w:szCs w:val="32"/>
-              </w:rPr>
-              <w:t>Yannawut</w:t>
-            </w:r>
-            <w:proofErr w:type="spellEnd"/>
-            <w:r>
-              <w:rPr>
-                <w:rFonts w:ascii="TH SarabunPSK" w:hAnsi="TH SarabunPSK" w:cs="TH SarabunPSK"/>
-                <w:sz w:val="32"/>
-                <w:szCs w:val="32"/>
-              </w:rPr>
-              <w:t xml:space="preserve"> </w:t>
-            </w:r>
-            <w:r>
-              <w:rPr>
-                <w:rFonts w:ascii="TH SarabunPSK" w:hAnsi="TH SarabunPSK" w:cs="TH SarabunPSK" w:hint="cs"/>
-                <w:sz w:val="32"/>
-                <w:szCs w:val="32"/>
-                <w:cs/>
-              </w:rPr>
-              <w:t>ได้เข้าสู่ระบบ</w:t>
-            </w:r>
-          </w:p>
-          <w:p>
-            <w:pPr>
-              <w:rPr>
-                <w:rFonts w:ascii="TH SarabunPSK" w:hAnsi="TH SarabunPSK" w:cs="TH SarabunPSK"/>
-                <w:sz w:val="32"/>
-                <w:szCs w:val="32"/>
-              </w:rPr>
-            </w:pPr>
-            <w:r>
-              <w:rPr>
-                <w:rFonts w:ascii="TH SarabunPSK" w:hAnsi="TH SarabunPSK" w:cs="TH SarabunPSK"/>
-                <w:sz w:val="32"/>
-                <w:szCs w:val="32"/>
-              </w:rPr>
-              <w:t>2020-10-01 1</w:t>
-            </w:r>
-            <w:r>
-              <w:rPr>
-                <w:rFonts w:ascii="TH SarabunPSK" w:hAnsi="TH SarabunPSK" w:cs="TH SarabunPSK"/>
-                <w:sz w:val="32"/>
-                <w:szCs w:val="32"/>
-              </w:rPr>
-              <w:t>2</w:t>
-            </w:r>
-            <w:r>
-              <w:rPr>
-                <w:rFonts w:ascii="TH SarabunPSK" w:hAnsi="TH SarabunPSK" w:cs="TH SarabunPSK"/>
-                <w:sz w:val="32"/>
-                <w:szCs w:val="32"/>
-              </w:rPr>
-              <w:t>:1</w:t>
-            </w:r>
-            <w:r>
-              <w:rPr>
-                <w:rFonts w:ascii="TH SarabunPSK" w:hAnsi="TH SarabunPSK" w:cs="TH SarabunPSK"/>
-                <w:sz w:val="32"/>
-                <w:szCs w:val="32"/>
-              </w:rPr>
-              <w:t>3</w:t>
-            </w:r>
-            <w:r>
-              <w:rPr>
-                <w:rFonts w:ascii="TH SarabunPSK" w:hAnsi="TH SarabunPSK" w:cs="TH SarabunPSK"/>
-                <w:sz w:val="32"/>
-                <w:szCs w:val="32"/>
-              </w:rPr>
-              <w:t>:07</w:t>
-            </w:r>
-          </w:p>
-          <w:p>
-            <w:pPr>
-              <w:rPr>
-                <w:rFonts w:ascii="TH SarabunPSK" w:hAnsi="TH SarabunPSK" w:cs="TH SarabunPSK"/>
-                <w:sz w:val="32"/>
-                <w:szCs w:val="32"/>
-              </w:rPr>
-            </w:pPr>
-            <w:r>
-              <w:rPr>
-                <w:rFonts w:ascii="TH SarabunPSK" w:hAnsi="TH SarabunPSK" w:cs="TH SarabunPSK"/>
-                <w:sz w:val="32"/>
-                <w:szCs w:val="32"/>
-              </w:rPr>
-              <w:t>1</w:t>
-            </w:r>
-          </w:p>
-        </w:tc>
-        <w:tc>
-          <w:tcPr>
-            <w:tcW w:w="1120" w:type="dxa"/>
+        </w:tc>
+        <w:tc>
+          <w:tcPr>
+            <w:tcW w:w="633" w:type="dxa"/>
           </w:tcPr>
           <w:p>
             <w:pPr>
@@ -39502,13 +39283,13 @@
         <mc:AlternateContent>
           <mc:Choice Requires="wps">
             <w:drawing>
-              <wp:anchor distT="0" distB="0" distL="114300" distR="114300" simplePos="0" relativeHeight="251703296" behindDoc="0" locked="1" layoutInCell="1" allowOverlap="1" wp14:anchorId="79425F43" wp14:editId="11CA6D81">
+              <wp:anchor distT="0" distB="0" distL="114300" distR="114300" simplePos="0" relativeHeight="251703296" behindDoc="0" locked="1" layoutInCell="1" allowOverlap="1" wp14:anchorId="79425F43" wp14:editId="6FABA27F">
                 <wp:simplePos x="0" y="0"/>
                 <wp:positionH relativeFrom="column">
                   <wp:posOffset>8741410</wp:posOffset>
                 </wp:positionH>
                 <wp:positionV relativeFrom="page">
-                  <wp:posOffset>6282055</wp:posOffset>
+                  <wp:posOffset>6537960</wp:posOffset>
                 </wp:positionV>
                 <wp:extent cx="905256" cy="1124712"/>
                 <wp:effectExtent l="4445" t="0" r="0" b="0"/>
@@ -39583,7 +39364,7 @@
           </mc:Choice>
           <mc:Fallback>
             <w:pict>
-              <v:shape w14:anchorId="79425F43" id="Text Box 34" o:spid="_x0000_s1040" type="#_x0000_t202" style="position:absolute;margin-left:688.3pt;margin-top:494.65pt;width:71.3pt;height:88.55pt;rotation:90;z-index:251703296;visibility:visible;mso-wrap-style:square;mso-width-percent:0;mso-height-percent:0;mso-wrap-distance-left:9pt;mso-wrap-distance-top:0;mso-wrap-distance-right:9pt;mso-wrap-distance-bottom:0;mso-position-horizontal:absolute;mso-position-horizontal-relative:text;mso-position-vertical:absolute;mso-position-vertical-relative:page;mso-width-percent:0;mso-height-percent:0;mso-width-relative:margin;mso-height-relative:margin;v-text-anchor:top" o:gfxdata="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" filled="f" stroked="f" strokeweight=".5pt">
+              <v:shape w14:anchorId="79425F43" id="Text Box 34" o:spid="_x0000_s1040" type="#_x0000_t202" style="position:absolute;margin-left:688.3pt;margin-top:514.8pt;width:71.3pt;height:88.55pt;rotation:90;z-index:251703296;visibility:visible;mso-wrap-style:square;mso-width-percent:0;mso-height-percent:0;mso-wrap-distance-left:9pt;mso-wrap-distance-top:0;mso-wrap-distance-right:9pt;mso-wrap-distance-bottom:0;mso-position-horizontal:absolute;mso-position-horizontal-relative:text;mso-position-vertical:absolute;mso-position-vertical-relative:page;mso-width-percent:0;mso-height-percent:0;mso-width-relative:margin;mso-height-relative:margin;v-text-anchor:top" o:gfxdata="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" filled="f" stroked="f" strokeweight=".5pt">
                 <v:textbox>
                   <w:txbxContent>
                     <w:p>
@@ -40092,13 +39873,17 @@
     </w:sdtPr>
     <w:sdtEndPr>
       <w:rPr>
+        <w:rFonts w:ascii="TH SarabunPSK" w:hAnsi="TH SarabunPSK" w:cs="TH SarabunPSK"/>
         <w:noProof/>
+        <w:sz w:val="32"/>
+        <w:szCs w:val="32"/>
       </w:rPr>
     </w:sdtEndPr>
     <w:sdtContent>
       <w:p>
         <w:pPr>
           <w:pStyle w:val="Header"/>
+          <w:ind w:right="-694"/>
           <w:jc w:val="right"/>
         </w:pPr>
         <w:r>

--- a/doc/บทที่ 3หลัก.docx
+++ b/doc/บทที่ 3หลัก.docx
@@ -13081,7 +13081,6 @@
                 <w:szCs w:val="32"/>
               </w:rPr>
             </w:pPr>
-            <w:proofErr w:type="spellStart"/>
             <w:r>
               <w:rPr>
                 <w:rFonts w:ascii="TH SarabunPSK" w:hAnsi="TH SarabunPSK" w:cs="TH SarabunPSK"/>
@@ -13090,7 +13089,6 @@
               </w:rPr>
               <w:t>Student_id</w:t>
             </w:r>
-            <w:proofErr w:type="spellEnd"/>
           </w:p>
         </w:tc>
         <w:tc>
@@ -13223,7 +13221,6 @@
                 <w:szCs w:val="32"/>
               </w:rPr>
             </w:pPr>
-            <w:proofErr w:type="spellStart"/>
             <w:r>
               <w:rPr>
                 <w:rFonts w:ascii="TH SarabunPSK" w:hAnsi="TH SarabunPSK" w:cs="TH SarabunPSK"/>
@@ -13240,7 +13237,6 @@
               </w:rPr>
               <w:t>code</w:t>
             </w:r>
-            <w:proofErr w:type="spellEnd"/>
           </w:p>
         </w:tc>
         <w:tc>
@@ -13373,7 +13369,6 @@
                 <w:szCs w:val="32"/>
               </w:rPr>
             </w:pPr>
-            <w:proofErr w:type="spellStart"/>
             <w:r>
               <w:rPr>
                 <w:rFonts w:ascii="TH SarabunPSK" w:hAnsi="TH SarabunPSK" w:cs="TH SarabunPSK"/>
@@ -13382,7 +13377,6 @@
               </w:rPr>
               <w:t>Firstname</w:t>
             </w:r>
-            <w:proofErr w:type="spellEnd"/>
           </w:p>
         </w:tc>
         <w:tc>
@@ -13444,7 +13438,6 @@
                 <w:szCs w:val="32"/>
               </w:rPr>
             </w:pPr>
-            <w:proofErr w:type="spellStart"/>
             <w:r>
               <w:rPr>
                 <w:rFonts w:ascii="TH SarabunPSK" w:hAnsi="TH SarabunPSK" w:cs="TH SarabunPSK"/>
@@ -13453,7 +13446,6 @@
               </w:rPr>
               <w:t>Nattapon</w:t>
             </w:r>
-            <w:proofErr w:type="spellEnd"/>
           </w:p>
         </w:tc>
       </w:tr>
@@ -13516,7 +13508,6 @@
                 <w:szCs w:val="32"/>
               </w:rPr>
             </w:pPr>
-            <w:proofErr w:type="spellStart"/>
             <w:r>
               <w:rPr>
                 <w:rFonts w:ascii="TH SarabunPSK" w:hAnsi="TH SarabunPSK" w:cs="TH SarabunPSK"/>
@@ -13525,7 +13516,6 @@
               </w:rPr>
               <w:t>Lastname</w:t>
             </w:r>
-            <w:proofErr w:type="spellEnd"/>
           </w:p>
         </w:tc>
         <w:tc>
@@ -13587,7 +13577,6 @@
                 <w:szCs w:val="32"/>
               </w:rPr>
             </w:pPr>
-            <w:proofErr w:type="spellStart"/>
             <w:r>
               <w:rPr>
                 <w:rFonts w:ascii="TH SarabunPSK" w:hAnsi="TH SarabunPSK" w:cs="TH SarabunPSK"/>
@@ -13596,7 +13585,6 @@
               </w:rPr>
               <w:t>Akarathadarat</w:t>
             </w:r>
-            <w:proofErr w:type="spellEnd"/>
           </w:p>
         </w:tc>
       </w:tr>
@@ -15001,7 +14989,6 @@
                 <w:szCs w:val="32"/>
               </w:rPr>
             </w:pPr>
-            <w:proofErr w:type="spellStart"/>
             <w:r>
               <w:rPr>
                 <w:rFonts w:ascii="TH SarabunPSK" w:hAnsi="TH SarabunPSK" w:cs="TH SarabunPSK"/>
@@ -15010,7 +14997,6 @@
               </w:rPr>
               <w:t>stdAcc_id</w:t>
             </w:r>
-            <w:proofErr w:type="spellEnd"/>
           </w:p>
         </w:tc>
         <w:tc>
@@ -15143,7 +15129,6 @@
                 <w:szCs w:val="32"/>
               </w:rPr>
             </w:pPr>
-            <w:proofErr w:type="spellStart"/>
             <w:r>
               <w:rPr>
                 <w:rFonts w:ascii="TH SarabunPSK" w:hAnsi="TH SarabunPSK" w:cs="TH SarabunPSK"/>
@@ -15152,7 +15137,6 @@
               </w:rPr>
               <w:t>stdAcc_number</w:t>
             </w:r>
-            <w:proofErr w:type="spellEnd"/>
           </w:p>
         </w:tc>
         <w:tc>
@@ -15285,7 +15269,6 @@
                 <w:szCs w:val="32"/>
               </w:rPr>
             </w:pPr>
-            <w:proofErr w:type="spellStart"/>
             <w:r>
               <w:rPr>
                 <w:rFonts w:ascii="TH SarabunPSK" w:hAnsi="TH SarabunPSK" w:cs="TH SarabunPSK"/>
@@ -15294,7 +15277,6 @@
               </w:rPr>
               <w:t>stdAcc_bookId</w:t>
             </w:r>
-            <w:proofErr w:type="spellEnd"/>
           </w:p>
         </w:tc>
         <w:tc>
@@ -15427,7 +15409,6 @@
                 <w:szCs w:val="32"/>
               </w:rPr>
             </w:pPr>
-            <w:proofErr w:type="spellStart"/>
             <w:r>
               <w:rPr>
                 <w:rFonts w:ascii="TH SarabunPSK" w:hAnsi="TH SarabunPSK" w:cs="TH SarabunPSK"/>
@@ -15436,7 +15417,6 @@
               </w:rPr>
               <w:t>Account_balance</w:t>
             </w:r>
-            <w:proofErr w:type="spellEnd"/>
           </w:p>
         </w:tc>
         <w:tc>
@@ -15568,7 +15548,6 @@
                 <w:szCs w:val="32"/>
               </w:rPr>
             </w:pPr>
-            <w:proofErr w:type="spellStart"/>
             <w:r>
               <w:rPr>
                 <w:rFonts w:ascii="TH SarabunPSK" w:hAnsi="TH SarabunPSK" w:cs="TH SarabunPSK"/>
@@ -15577,7 +15556,6 @@
               </w:rPr>
               <w:t>Student_id</w:t>
             </w:r>
-            <w:proofErr w:type="spellEnd"/>
           </w:p>
         </w:tc>
         <w:tc>
@@ -15748,7 +15726,7 @@
           <w:szCs w:val="32"/>
           <w:cs/>
         </w:rPr>
-        <w:t>เลขที่นักศึกษา</w:t>
+        <w:t>มีความสัมพันธ์กับแฟ้มนักศึกษา</w:t>
       </w:r>
       <w:r>
         <w:rPr>
@@ -16104,7 +16082,6 @@
                 <w:cs/>
               </w:rPr>
             </w:pPr>
-            <w:proofErr w:type="spellStart"/>
             <w:r>
               <w:rPr>
                 <w:rFonts w:ascii="TH SarabunPSK" w:hAnsi="TH SarabunPSK" w:cs="TH SarabunPSK"/>
@@ -16113,7 +16090,6 @@
               </w:rPr>
               <w:t>stdTrans_id</w:t>
             </w:r>
-            <w:proofErr w:type="spellEnd"/>
           </w:p>
         </w:tc>
         <w:tc>
@@ -16840,7 +16816,6 @@
                 <w:cs/>
               </w:rPr>
             </w:pPr>
-            <w:proofErr w:type="spellStart"/>
             <w:r>
               <w:rPr>
                 <w:rFonts w:ascii="TH SarabunPSK" w:hAnsi="TH SarabunPSK" w:cs="TH SarabunPSK"/>
@@ -16849,7 +16824,6 @@
               </w:rPr>
               <w:t>stdAcc_id</w:t>
             </w:r>
-            <w:proofErr w:type="spellEnd"/>
           </w:p>
         </w:tc>
         <w:tc>
@@ -16976,7 +16950,7 @@
       <w:pPr>
         <w:spacing w:after="240"/>
         <w:rPr>
-          <w:rFonts w:ascii="TH SarabunPSK" w:hAnsi="TH SarabunPSK" w:cs="TH SarabunPSK"/>
+          <w:rFonts w:ascii="TH SarabunPSK" w:hAnsi="TH SarabunPSK" w:cs="TH SarabunPSK" w:hint="cs"/>
           <w:sz w:val="32"/>
           <w:szCs w:val="32"/>
         </w:rPr>
@@ -17022,7 +16996,16 @@
           <w:szCs w:val="32"/>
           <w:cs/>
         </w:rPr>
-        <w:t>รหัสบัญชี</w:t>
+        <w:t>มีความสัมพันธ์กับ</w:t>
+      </w:r>
+      <w:r>
+        <w:rPr>
+          <w:rFonts w:ascii="TH SarabunPSK" w:hAnsi="TH SarabunPSK" w:cs="TH SarabunPSK"/>
+          <w:sz w:val="32"/>
+          <w:szCs w:val="32"/>
+          <w:cs/>
+        </w:rPr>
+        <w:t>แฟ้มบัญชีนักศึกษา</w:t>
       </w:r>
     </w:p>
     <w:p>
@@ -17619,7 +17602,6 @@
                 <w:szCs w:val="32"/>
               </w:rPr>
             </w:pPr>
-            <w:proofErr w:type="spellStart"/>
             <w:r>
               <w:rPr>
                 <w:rFonts w:ascii="TH SarabunPSK" w:hAnsi="TH SarabunPSK" w:cs="TH SarabunPSK"/>
@@ -17628,17 +17610,15 @@
               </w:rPr>
               <w:t>Student_id</w:t>
             </w:r>
-            <w:proofErr w:type="spellEnd"/>
-          </w:p>
-          <w:p>
-            <w:pPr>
-              <w:rPr>
-                <w:rFonts w:ascii="TH SarabunPSK" w:hAnsi="TH SarabunPSK" w:cs="TH SarabunPSK"/>
-                <w:sz w:val="32"/>
-                <w:szCs w:val="32"/>
-              </w:rPr>
-            </w:pPr>
-            <w:proofErr w:type="spellStart"/>
+          </w:p>
+          <w:p>
+            <w:pPr>
+              <w:rPr>
+                <w:rFonts w:ascii="TH SarabunPSK" w:hAnsi="TH SarabunPSK" w:cs="TH SarabunPSK"/>
+                <w:sz w:val="32"/>
+                <w:szCs w:val="32"/>
+              </w:rPr>
+            </w:pPr>
             <w:r>
               <w:rPr>
                 <w:rFonts w:ascii="TH SarabunPSK" w:hAnsi="TH SarabunPSK" w:cs="TH SarabunPSK"/>
@@ -17647,17 +17627,15 @@
               </w:rPr>
               <w:t>Student_code</w:t>
             </w:r>
-            <w:proofErr w:type="spellEnd"/>
-          </w:p>
-          <w:p>
-            <w:pPr>
-              <w:rPr>
-                <w:rFonts w:ascii="TH SarabunPSK" w:hAnsi="TH SarabunPSK" w:cs="TH SarabunPSK"/>
-                <w:sz w:val="32"/>
-                <w:szCs w:val="32"/>
-              </w:rPr>
-            </w:pPr>
-            <w:proofErr w:type="spellStart"/>
+          </w:p>
+          <w:p>
+            <w:pPr>
+              <w:rPr>
+                <w:rFonts w:ascii="TH SarabunPSK" w:hAnsi="TH SarabunPSK" w:cs="TH SarabunPSK"/>
+                <w:sz w:val="32"/>
+                <w:szCs w:val="32"/>
+              </w:rPr>
+            </w:pPr>
             <w:r>
               <w:rPr>
                 <w:rFonts w:ascii="TH SarabunPSK" w:hAnsi="TH SarabunPSK" w:cs="TH SarabunPSK"/>
@@ -17666,17 +17644,15 @@
               </w:rPr>
               <w:t>Std_Firstname</w:t>
             </w:r>
-            <w:proofErr w:type="spellEnd"/>
-          </w:p>
-          <w:p>
-            <w:pPr>
-              <w:rPr>
-                <w:rFonts w:ascii="TH SarabunPSK" w:hAnsi="TH SarabunPSK" w:cs="TH SarabunPSK"/>
-                <w:sz w:val="32"/>
-                <w:szCs w:val="32"/>
-              </w:rPr>
-            </w:pPr>
-            <w:proofErr w:type="spellStart"/>
+          </w:p>
+          <w:p>
+            <w:pPr>
+              <w:rPr>
+                <w:rFonts w:ascii="TH SarabunPSK" w:hAnsi="TH SarabunPSK" w:cs="TH SarabunPSK"/>
+                <w:sz w:val="32"/>
+                <w:szCs w:val="32"/>
+              </w:rPr>
+            </w:pPr>
             <w:r>
               <w:rPr>
                 <w:rFonts w:ascii="TH SarabunPSK" w:hAnsi="TH SarabunPSK" w:cs="TH SarabunPSK"/>
@@ -17685,7 +17661,6 @@
               </w:rPr>
               <w:t>Std_Lastname</w:t>
             </w:r>
-            <w:proofErr w:type="spellEnd"/>
           </w:p>
           <w:p>
             <w:pPr>
@@ -18846,7 +18821,6 @@
                 <w:szCs w:val="32"/>
               </w:rPr>
             </w:pPr>
-            <w:proofErr w:type="spellStart"/>
             <w:r>
               <w:rPr>
                 <w:rFonts w:ascii="TH SarabunPSK" w:hAnsi="TH SarabunPSK" w:cs="TH SarabunPSK"/>
@@ -18855,17 +18829,15 @@
               </w:rPr>
               <w:t>Nattapol</w:t>
             </w:r>
-            <w:proofErr w:type="spellEnd"/>
-          </w:p>
-          <w:p>
-            <w:pPr>
-              <w:rPr>
-                <w:rFonts w:ascii="TH SarabunPSK" w:hAnsi="TH SarabunPSK" w:cs="TH SarabunPSK"/>
-                <w:sz w:val="32"/>
-                <w:szCs w:val="32"/>
-              </w:rPr>
-            </w:pPr>
-            <w:proofErr w:type="spellStart"/>
+          </w:p>
+          <w:p>
+            <w:pPr>
+              <w:rPr>
+                <w:rFonts w:ascii="TH SarabunPSK" w:hAnsi="TH SarabunPSK" w:cs="TH SarabunPSK"/>
+                <w:sz w:val="32"/>
+                <w:szCs w:val="32"/>
+              </w:rPr>
+            </w:pPr>
             <w:r>
               <w:rPr>
                 <w:rFonts w:ascii="TH SarabunPSK" w:hAnsi="TH SarabunPSK" w:cs="TH SarabunPSK"/>
@@ -18874,7 +18846,6 @@
               </w:rPr>
               <w:t>Akarathadarat</w:t>
             </w:r>
-            <w:proofErr w:type="spellEnd"/>
           </w:p>
           <w:p>
             <w:pPr>
@@ -19177,7 +19148,6 @@
                 <w:szCs w:val="32"/>
               </w:rPr>
             </w:pPr>
-            <w:proofErr w:type="spellStart"/>
             <w:r>
               <w:rPr>
                 <w:rFonts w:ascii="TH SarabunPSK" w:hAnsi="TH SarabunPSK" w:cs="TH SarabunPSK"/>
@@ -19186,17 +19156,15 @@
               </w:rPr>
               <w:t>stdAcc_id</w:t>
             </w:r>
-            <w:proofErr w:type="spellEnd"/>
-          </w:p>
-          <w:p>
-            <w:pPr>
-              <w:rPr>
-                <w:rFonts w:ascii="TH SarabunPSK" w:hAnsi="TH SarabunPSK" w:cs="TH SarabunPSK"/>
-                <w:sz w:val="32"/>
-                <w:szCs w:val="32"/>
-              </w:rPr>
-            </w:pPr>
-            <w:proofErr w:type="spellStart"/>
+          </w:p>
+          <w:p>
+            <w:pPr>
+              <w:rPr>
+                <w:rFonts w:ascii="TH SarabunPSK" w:hAnsi="TH SarabunPSK" w:cs="TH SarabunPSK"/>
+                <w:sz w:val="32"/>
+                <w:szCs w:val="32"/>
+              </w:rPr>
+            </w:pPr>
             <w:r>
               <w:rPr>
                 <w:rFonts w:ascii="TH SarabunPSK" w:hAnsi="TH SarabunPSK" w:cs="TH SarabunPSK"/>
@@ -19205,17 +19173,15 @@
               </w:rPr>
               <w:t>stdAcc_number</w:t>
             </w:r>
-            <w:proofErr w:type="spellEnd"/>
-          </w:p>
-          <w:p>
-            <w:pPr>
-              <w:rPr>
-                <w:rFonts w:ascii="TH SarabunPSK" w:hAnsi="TH SarabunPSK" w:cs="TH SarabunPSK"/>
-                <w:sz w:val="32"/>
-                <w:szCs w:val="32"/>
-              </w:rPr>
-            </w:pPr>
-            <w:proofErr w:type="spellStart"/>
+          </w:p>
+          <w:p>
+            <w:pPr>
+              <w:rPr>
+                <w:rFonts w:ascii="TH SarabunPSK" w:hAnsi="TH SarabunPSK" w:cs="TH SarabunPSK"/>
+                <w:sz w:val="32"/>
+                <w:szCs w:val="32"/>
+              </w:rPr>
+            </w:pPr>
             <w:r>
               <w:rPr>
                 <w:rFonts w:ascii="TH SarabunPSK" w:hAnsi="TH SarabunPSK" w:cs="TH SarabunPSK"/>
@@ -19224,17 +19190,15 @@
               </w:rPr>
               <w:t>stdAcc_bookId</w:t>
             </w:r>
-            <w:proofErr w:type="spellEnd"/>
-          </w:p>
-          <w:p>
-            <w:pPr>
-              <w:rPr>
-                <w:rFonts w:ascii="TH SarabunPSK" w:hAnsi="TH SarabunPSK" w:cs="TH SarabunPSK"/>
-                <w:sz w:val="32"/>
-                <w:szCs w:val="32"/>
-              </w:rPr>
-            </w:pPr>
-            <w:proofErr w:type="spellStart"/>
+          </w:p>
+          <w:p>
+            <w:pPr>
+              <w:rPr>
+                <w:rFonts w:ascii="TH SarabunPSK" w:hAnsi="TH SarabunPSK" w:cs="TH SarabunPSK"/>
+                <w:sz w:val="32"/>
+                <w:szCs w:val="32"/>
+              </w:rPr>
+            </w:pPr>
             <w:r>
               <w:rPr>
                 <w:rFonts w:ascii="TH SarabunPSK" w:hAnsi="TH SarabunPSK" w:cs="TH SarabunPSK"/>
@@ -19243,17 +19207,15 @@
               </w:rPr>
               <w:t>Account_balance</w:t>
             </w:r>
-            <w:proofErr w:type="spellEnd"/>
-          </w:p>
-          <w:p>
-            <w:pPr>
-              <w:rPr>
-                <w:rFonts w:ascii="TH SarabunPSK" w:hAnsi="TH SarabunPSK" w:cs="TH SarabunPSK"/>
-                <w:sz w:val="32"/>
-                <w:szCs w:val="32"/>
-              </w:rPr>
-            </w:pPr>
-            <w:proofErr w:type="spellStart"/>
+          </w:p>
+          <w:p>
+            <w:pPr>
+              <w:rPr>
+                <w:rFonts w:ascii="TH SarabunPSK" w:hAnsi="TH SarabunPSK" w:cs="TH SarabunPSK"/>
+                <w:sz w:val="32"/>
+                <w:szCs w:val="32"/>
+              </w:rPr>
+            </w:pPr>
             <w:r>
               <w:rPr>
                 <w:rFonts w:ascii="TH SarabunPSK" w:hAnsi="TH SarabunPSK" w:cs="TH SarabunPSK"/>
@@ -19262,7 +19224,6 @@
               </w:rPr>
               <w:t>Student_id</w:t>
             </w:r>
-            <w:proofErr w:type="spellEnd"/>
           </w:p>
         </w:tc>
         <w:tc>
@@ -20252,7 +20213,6 @@
                 <w:szCs w:val="32"/>
               </w:rPr>
             </w:pPr>
-            <w:proofErr w:type="spellStart"/>
             <w:r>
               <w:rPr>
                 <w:rFonts w:ascii="TH SarabunPSK" w:hAnsi="TH SarabunPSK" w:cs="TH SarabunPSK"/>
@@ -20261,7 +20221,6 @@
               </w:rPr>
               <w:t>stdTrans_id</w:t>
             </w:r>
-            <w:proofErr w:type="spellEnd"/>
           </w:p>
           <w:p>
             <w:pPr>
@@ -20339,7 +20298,6 @@
                 <w:szCs w:val="32"/>
               </w:rPr>
             </w:pPr>
-            <w:proofErr w:type="spellStart"/>
             <w:r>
               <w:rPr>
                 <w:rFonts w:ascii="TH SarabunPSK" w:hAnsi="TH SarabunPSK" w:cs="TH SarabunPSK"/>
@@ -20348,7 +20306,6 @@
               </w:rPr>
               <w:t>stdAcc_id</w:t>
             </w:r>
-            <w:proofErr w:type="spellEnd"/>
           </w:p>
         </w:tc>
         <w:tc>

--- a/doc/บทที่ 3หลัก.docx
+++ b/doc/บทที่ 3หลัก.docx
@@ -79,7 +79,6 @@
           <w:szCs w:val="36"/>
         </w:rPr>
       </w:pPr>
-      <w:proofErr w:type="gramStart"/>
       <w:r>
         <w:rPr>
           <w:rFonts w:ascii="TH SarabunPSK" w:hAnsi="TH SarabunPSK" w:cs="TH SarabunPSK"/>
@@ -101,7 +100,6 @@
         </w:rPr>
         <w:t>ขั้นตอนการดำเนินงาน</w:t>
       </w:r>
-      <w:proofErr w:type="gramEnd"/>
     </w:p>
     <w:p>
       <w:pPr>
@@ -149,7 +147,6 @@
         </w:rPr>
         <w:tab/>
       </w:r>
-      <w:proofErr w:type="gramStart"/>
       <w:r>
         <w:rPr>
           <w:rFonts w:ascii="TH SarabunPSK" w:hAnsi="TH SarabunPSK" w:cs="TH SarabunPSK"/>
@@ -176,7 +173,6 @@
         </w:rPr>
         <w:t>ธนาคารโรงเรียน</w:t>
       </w:r>
-      <w:proofErr w:type="gramEnd"/>
     </w:p>
     <w:p>
       <w:pPr>
@@ -204,7 +200,6 @@
         </w:rPr>
         <w:tab/>
       </w:r>
-      <w:proofErr w:type="gramStart"/>
       <w:r>
         <w:rPr>
           <w:rFonts w:ascii="TH SarabunPSK" w:hAnsi="TH SarabunPSK" w:cs="TH SarabunPSK"/>
@@ -222,7 +217,6 @@
         </w:rPr>
         <w:t>ศึกษาระบบงานธนาคารโรงเรียน</w:t>
       </w:r>
-      <w:proofErr w:type="gramEnd"/>
     </w:p>
     <w:p>
       <w:pPr>
@@ -250,7 +244,6 @@
         </w:rPr>
         <w:tab/>
       </w:r>
-      <w:proofErr w:type="gramStart"/>
       <w:r>
         <w:rPr>
           <w:rFonts w:ascii="TH SarabunPSK" w:hAnsi="TH SarabunPSK" w:cs="TH SarabunPSK"/>
@@ -268,7 +261,6 @@
         </w:rPr>
         <w:t>รวบรวมข้อมูลจากระบบงานธนาคารโรงเรียน</w:t>
       </w:r>
-      <w:proofErr w:type="gramEnd"/>
     </w:p>
     <w:p>
       <w:pPr>
@@ -296,7 +288,6 @@
         </w:rPr>
         <w:tab/>
       </w:r>
-      <w:proofErr w:type="gramStart"/>
       <w:r>
         <w:rPr>
           <w:rFonts w:ascii="TH SarabunPSK" w:hAnsi="TH SarabunPSK" w:cs="TH SarabunPSK"/>
@@ -314,7 +305,6 @@
         </w:rPr>
         <w:t>ศึกษาปัญหาที่เกิดขึ้นกับระบบงานธนาคารโรงเรียน</w:t>
       </w:r>
-      <w:proofErr w:type="gramEnd"/>
     </w:p>
     <w:p>
       <w:pPr>
@@ -612,14 +602,6 @@
           <w:szCs w:val="32"/>
         </w:rPr>
         <w:tab/>
-      </w:r>
-      <w:proofErr w:type="gramStart"/>
-      <w:r>
-        <w:rPr>
-          <w:rFonts w:ascii="TH SarabunPSK" w:hAnsi="TH SarabunPSK" w:cs="TH SarabunPSK"/>
-          <w:sz w:val="32"/>
-          <w:szCs w:val="32"/>
-        </w:rPr>
         <w:t xml:space="preserve">3.1.3.4  </w:t>
       </w:r>
       <w:r>
@@ -631,7 +613,6 @@
         </w:rPr>
         <w:t>การออกแบบจอภาพการทำงานของโปรแกรม</w:t>
       </w:r>
-      <w:proofErr w:type="gramEnd"/>
     </w:p>
     <w:p>
       <w:pPr>
@@ -1244,18 +1225,8 @@
                 <w:sz w:val="28"/>
                 <w:cs/>
               </w:rPr>
-              <w:t xml:space="preserve"> </w:t>
-            </w:r>
-            <w:proofErr w:type="gramStart"/>
-            <w:r>
-              <w:rPr>
-                <w:rFonts w:ascii="TH SarabunPSK" w:hAnsi="TH SarabunPSK" w:cs="TH SarabunPSK"/>
-                <w:sz w:val="28"/>
-                <w:cs/>
-              </w:rPr>
-              <w:t>นายญาณวุฒิ  ถิ่นแถลบ</w:t>
-            </w:r>
-            <w:proofErr w:type="gramEnd"/>
+              <w:t xml:space="preserve"> นายญาณวุฒิ  ถิ่นแถลบ</w:t>
+            </w:r>
           </w:p>
           <w:p>
             <w:pPr>
@@ -9192,9 +9163,9 @@
           <w:szCs w:val="36"/>
         </w:rPr>
         <w:drawing>
-          <wp:inline distT="0" distB="0" distL="0" distR="0" wp14:anchorId="20AED1E8" wp14:editId="363F56C7">
-            <wp:extent cx="8853170" cy="4389120"/>
-            <wp:effectExtent l="0" t="0" r="5080" b="0"/>
+          <wp:inline distT="0" distB="0" distL="0" distR="0" wp14:anchorId="20AED1E8" wp14:editId="0CC2049C">
+            <wp:extent cx="8801100" cy="4389120"/>
+            <wp:effectExtent l="0" t="0" r="0" b="0"/>
             <wp:docPr id="7" name="Picture 7"/>
             <wp:cNvGraphicFramePr>
               <a:graphicFrameLocks xmlns:a="http://schemas.openxmlformats.org/drawingml/2006/main" noChangeAspect="1"/>
@@ -9221,7 +9192,7 @@
                   <pic:spPr>
                     <a:xfrm>
                       <a:off x="0" y="0"/>
-                      <a:ext cx="8853814" cy="4389439"/>
+                      <a:ext cx="8801740" cy="4389439"/>
                     </a:xfrm>
                     <a:prstGeom prst="rect">
                       <a:avLst/>
@@ -10079,9 +10050,9 @@
           <w:noProof/>
         </w:rPr>
         <w:drawing>
-          <wp:inline distT="0" distB="0" distL="0" distR="0" wp14:anchorId="7F56D913" wp14:editId="02112169">
-            <wp:extent cx="8846820" cy="5257800"/>
-            <wp:effectExtent l="0" t="0" r="0" b="0"/>
+          <wp:inline distT="0" distB="0" distL="0" distR="0" wp14:anchorId="7F56D913" wp14:editId="08D8464F">
+            <wp:extent cx="8793480" cy="5257800"/>
+            <wp:effectExtent l="0" t="0" r="7620" b="0"/>
             <wp:docPr id="2" name="Picture 2"/>
             <wp:cNvGraphicFramePr>
               <a:graphicFrameLocks xmlns:a="http://schemas.openxmlformats.org/drawingml/2006/main" noChangeAspect="1"/>
@@ -10110,7 +10081,7 @@
                   <pic:spPr bwMode="auto">
                     <a:xfrm>
                       <a:off x="0" y="0"/>
-                      <a:ext cx="8847764" cy="5258361"/>
+                      <a:ext cx="8794420" cy="5258362"/>
                     </a:xfrm>
                     <a:prstGeom prst="rect">
                       <a:avLst/>
@@ -10148,7 +10119,7 @@
         <mc:AlternateContent>
           <mc:Choice Requires="wps">
             <w:drawing>
-              <wp:anchor distT="0" distB="0" distL="114300" distR="114300" simplePos="0" relativeHeight="251691008" behindDoc="0" locked="1" layoutInCell="1" allowOverlap="1" wp14:anchorId="46249B39" wp14:editId="411D55E4">
+              <wp:anchor distT="0" distB="0" distL="114300" distR="114300" simplePos="0" relativeHeight="251691008" behindDoc="0" locked="1" layoutInCell="1" allowOverlap="1" wp14:anchorId="46249B39" wp14:editId="1578F370">
                 <wp:simplePos x="0" y="0"/>
                 <wp:positionH relativeFrom="column">
                   <wp:posOffset>8741410</wp:posOffset>
@@ -10294,7 +10265,7 @@
         <mc:AlternateContent>
           <mc:Choice Requires="wps">
             <w:drawing>
-              <wp:anchor distT="0" distB="0" distL="114300" distR="114300" simplePos="0" relativeHeight="251664384" behindDoc="0" locked="0" layoutInCell="1" allowOverlap="1" wp14:anchorId="02335B4D" wp14:editId="4E2A938C">
+              <wp:anchor distT="0" distB="0" distL="114300" distR="114300" simplePos="0" relativeHeight="251664384" behindDoc="0" locked="0" layoutInCell="1" allowOverlap="1" wp14:anchorId="02335B4D" wp14:editId="7C1D66CE">
                 <wp:simplePos x="0" y="0"/>
                 <wp:positionH relativeFrom="column">
                   <wp:posOffset>2219325</wp:posOffset>
@@ -10602,9 +10573,9 @@
           <w:cs/>
         </w:rPr>
         <w:drawing>
-          <wp:inline distT="0" distB="0" distL="0" distR="0" wp14:anchorId="5C9C302F" wp14:editId="2F9A0426">
-            <wp:extent cx="8818096" cy="5114958"/>
-            <wp:effectExtent l="0" t="0" r="2540" b="0"/>
+          <wp:inline distT="0" distB="0" distL="0" distR="0" wp14:anchorId="5C9C302F" wp14:editId="7C2B7D1D">
+            <wp:extent cx="8824159" cy="5143500"/>
+            <wp:effectExtent l="0" t="0" r="0" b="0"/>
             <wp:docPr id="4" name="Picture 4"/>
             <wp:cNvGraphicFramePr>
               <a:graphicFrameLocks xmlns:a="http://schemas.openxmlformats.org/drawingml/2006/main" noChangeAspect="1"/>
@@ -10633,7 +10604,7 @@
                   <pic:spPr bwMode="auto">
                     <a:xfrm>
                       <a:off x="0" y="0"/>
-                      <a:ext cx="8818096" cy="5114958"/>
+                      <a:ext cx="8828626" cy="5146104"/>
                     </a:xfrm>
                     <a:prstGeom prst="rect">
                       <a:avLst/>
@@ -11321,7 +11292,6 @@
           <w:szCs w:val="36"/>
         </w:rPr>
       </w:pPr>
-      <w:proofErr w:type="gramStart"/>
       <w:r>
         <w:rPr>
           <w:rFonts w:ascii="TH SarabunPSK" w:hAnsi="TH SarabunPSK" w:cs="TH SarabunPSK"/>
@@ -11344,7 +11314,6 @@
         </w:rPr>
         <w:t xml:space="preserve"> การออกแบบระบบฐานข้อมูล</w:t>
       </w:r>
-      <w:proofErr w:type="gramEnd"/>
     </w:p>
     <w:p>
       <w:pPr>
@@ -11356,7 +11325,6 @@
           <w:szCs w:val="32"/>
         </w:rPr>
       </w:pPr>
-      <w:proofErr w:type="gramStart"/>
       <w:r>
         <w:rPr>
           <w:rFonts w:ascii="TH SarabunPSK" w:hAnsi="TH SarabunPSK" w:cs="TH SarabunPSK"/>
@@ -11372,17 +11340,7 @@
           <w:szCs w:val="32"/>
           <w:cs/>
         </w:rPr>
-        <w:t>แผนภาพเอนทิตี้</w:t>
-      </w:r>
-      <w:proofErr w:type="gramEnd"/>
-      <w:r>
-        <w:rPr>
-          <w:rFonts w:ascii="TH SarabunPSK" w:hAnsi="TH SarabunPSK" w:cs="TH SarabunPSK" w:hint="cs"/>
-          <w:sz w:val="32"/>
-          <w:szCs w:val="32"/>
-          <w:cs/>
-        </w:rPr>
-        <w:t xml:space="preserve"> รีเลชั่นชิพ </w:t>
+        <w:t xml:space="preserve">แผนภาพเอนทิตี้ รีเลชั่นชิพ </w:t>
       </w:r>
       <w:r>
         <w:rPr>
@@ -12299,7 +12257,6 @@
           </mc:Fallback>
         </mc:AlternateContent>
       </w:r>
-      <w:proofErr w:type="gramStart"/>
       <w:r>
         <w:rPr>
           <w:rFonts w:ascii="TH SarabunPSK" w:hAnsi="TH SarabunPSK" w:cs="TH SarabunPSK"/>
@@ -12315,17 +12272,7 @@
           <w:szCs w:val="32"/>
           <w:cs/>
         </w:rPr>
-        <w:t>แผนภาพเอนทิตี้</w:t>
-      </w:r>
-      <w:proofErr w:type="gramEnd"/>
-      <w:r>
-        <w:rPr>
-          <w:rFonts w:ascii="TH SarabunPSK" w:hAnsi="TH SarabunPSK" w:cs="TH SarabunPSK"/>
-          <w:sz w:val="32"/>
-          <w:szCs w:val="32"/>
-          <w:cs/>
-        </w:rPr>
-        <w:t>-รีเลชันชิพ (</w:t>
+        <w:t>แผนภาพเอนทิตี้-รีเลชันชิพ (</w:t>
       </w:r>
       <w:r>
         <w:rPr>
@@ -12690,7 +12637,6 @@
           <w:szCs w:val="36"/>
         </w:rPr>
       </w:pPr>
-      <w:proofErr w:type="gramStart"/>
       <w:r>
         <w:rPr>
           <w:rFonts w:ascii="TH SarabunPSK" w:hAnsi="TH SarabunPSK" w:cs="TH SarabunPSK"/>
@@ -12713,7 +12659,6 @@
         </w:rPr>
         <w:t>โครงสร้างแฟ้มข้อมูล</w:t>
       </w:r>
-      <w:proofErr w:type="gramEnd"/>
     </w:p>
     <w:p>
       <w:pPr>
@@ -12734,7 +12679,6 @@
         </w:rPr>
         <w:tab/>
       </w:r>
-      <w:proofErr w:type="gramStart"/>
       <w:r>
         <w:rPr>
           <w:rFonts w:ascii="TH SarabunPSK" w:hAnsi="TH SarabunPSK" w:cs="TH SarabunPSK"/>
@@ -12750,17 +12694,7 @@
           <w:szCs w:val="32"/>
           <w:cs/>
         </w:rPr>
-        <w:t>แฟ้มที่</w:t>
-      </w:r>
-      <w:proofErr w:type="gramEnd"/>
-      <w:r>
-        <w:rPr>
-          <w:rFonts w:ascii="TH SarabunPSK" w:hAnsi="TH SarabunPSK" w:cs="TH SarabunPSK" w:hint="cs"/>
-          <w:sz w:val="32"/>
-          <w:szCs w:val="32"/>
-          <w:cs/>
-        </w:rPr>
-        <w:t xml:space="preserve"> </w:t>
+        <w:t xml:space="preserve">แฟ้มที่ </w:t>
       </w:r>
       <w:r>
         <w:rPr>
@@ -14612,25 +14546,7 @@
           <w:szCs w:val="32"/>
         </w:rPr>
         <w:tab/>
-        <w:t xml:space="preserve">Primary </w:t>
-      </w:r>
-      <w:proofErr w:type="gramStart"/>
-      <w:r>
-        <w:rPr>
-          <w:rFonts w:ascii="TH SarabunPSK" w:hAnsi="TH SarabunPSK" w:cs="TH SarabunPSK"/>
-          <w:sz w:val="32"/>
-          <w:szCs w:val="32"/>
-        </w:rPr>
-        <w:t>key :</w:t>
-      </w:r>
-      <w:proofErr w:type="gramEnd"/>
-      <w:r>
-        <w:rPr>
-          <w:rFonts w:ascii="TH SarabunPSK" w:hAnsi="TH SarabunPSK" w:cs="TH SarabunPSK"/>
-          <w:sz w:val="32"/>
-          <w:szCs w:val="32"/>
-        </w:rPr>
-        <w:t xml:space="preserve">  </w:t>
+        <w:t xml:space="preserve">Primary key :  </w:t>
       </w:r>
       <w:r>
         <w:rPr>
@@ -14659,7 +14575,6 @@
         </w:rPr>
         <w:tab/>
       </w:r>
-      <w:proofErr w:type="gramStart"/>
       <w:r>
         <w:rPr>
           <w:rFonts w:ascii="TH SarabunPSK" w:hAnsi="TH SarabunPSK" w:cs="TH SarabunPSK"/>
@@ -14675,17 +14590,7 @@
           <w:szCs w:val="32"/>
           <w:cs/>
         </w:rPr>
-        <w:t>แฟ้มที่</w:t>
-      </w:r>
-      <w:proofErr w:type="gramEnd"/>
-      <w:r>
-        <w:rPr>
-          <w:rFonts w:ascii="TH SarabunPSK" w:hAnsi="TH SarabunPSK" w:cs="TH SarabunPSK" w:hint="cs"/>
-          <w:sz w:val="32"/>
-          <w:szCs w:val="32"/>
-          <w:cs/>
-        </w:rPr>
-        <w:t xml:space="preserve"> </w:t>
+        <w:t xml:space="preserve">แฟ้มที่ </w:t>
       </w:r>
       <w:r>
         <w:rPr>
@@ -15646,25 +15551,7 @@
           <w:szCs w:val="32"/>
         </w:rPr>
         <w:tab/>
-        <w:t xml:space="preserve">Primary </w:t>
-      </w:r>
-      <w:proofErr w:type="gramStart"/>
-      <w:r>
-        <w:rPr>
-          <w:rFonts w:ascii="TH SarabunPSK" w:hAnsi="TH SarabunPSK" w:cs="TH SarabunPSK"/>
-          <w:sz w:val="32"/>
-          <w:szCs w:val="32"/>
-        </w:rPr>
-        <w:t>key :</w:t>
-      </w:r>
-      <w:proofErr w:type="gramEnd"/>
-      <w:r>
-        <w:rPr>
-          <w:rFonts w:ascii="TH SarabunPSK" w:hAnsi="TH SarabunPSK" w:cs="TH SarabunPSK"/>
-          <w:sz w:val="32"/>
-          <w:szCs w:val="32"/>
-        </w:rPr>
-        <w:t xml:space="preserve"> </w:t>
+        <w:t xml:space="preserve">Primary key : </w:t>
       </w:r>
       <w:r>
         <w:rPr>
@@ -15693,7 +15580,6 @@
         </w:rPr>
         <w:tab/>
       </w:r>
-      <w:proofErr w:type="gramStart"/>
       <w:r>
         <w:rPr>
           <w:rFonts w:ascii="TH SarabunPSK" w:hAnsi="TH SarabunPSK" w:cs="TH SarabunPSK"/>
@@ -15708,16 +15594,7 @@
           <w:sz w:val="32"/>
           <w:szCs w:val="32"/>
         </w:rPr>
-        <w:t xml:space="preserve"> :</w:t>
-      </w:r>
-      <w:proofErr w:type="gramEnd"/>
-      <w:r>
-        <w:rPr>
-          <w:rFonts w:ascii="TH SarabunPSK" w:hAnsi="TH SarabunPSK" w:cs="TH SarabunPSK"/>
-          <w:sz w:val="32"/>
-          <w:szCs w:val="32"/>
-        </w:rPr>
-        <w:t xml:space="preserve">  </w:t>
+        <w:t xml:space="preserve"> :  </w:t>
       </w:r>
       <w:r>
         <w:rPr>
@@ -15747,7 +15624,6 @@
           <w:szCs w:val="32"/>
         </w:rPr>
       </w:pPr>
-      <w:proofErr w:type="gramStart"/>
       <w:r>
         <w:rPr>
           <w:rFonts w:ascii="TH SarabunPSK" w:hAnsi="TH SarabunPSK" w:cs="TH SarabunPSK"/>
@@ -15764,17 +15640,7 @@
           <w:szCs w:val="32"/>
           <w:cs/>
         </w:rPr>
-        <w:t>แฟ้มที่</w:t>
-      </w:r>
-      <w:proofErr w:type="gramEnd"/>
-      <w:r>
-        <w:rPr>
-          <w:rFonts w:ascii="TH SarabunPSK" w:hAnsi="TH SarabunPSK" w:cs="TH SarabunPSK" w:hint="cs"/>
-          <w:sz w:val="32"/>
-          <w:szCs w:val="32"/>
-          <w:cs/>
-        </w:rPr>
-        <w:t xml:space="preserve"> </w:t>
+        <w:t xml:space="preserve">แฟ้มที่ </w:t>
       </w:r>
       <w:r>
         <w:rPr>
@@ -16916,25 +16782,7 @@
           <w:szCs w:val="32"/>
         </w:rPr>
         <w:tab/>
-        <w:t xml:space="preserve">Primary </w:t>
-      </w:r>
-      <w:proofErr w:type="gramStart"/>
-      <w:r>
-        <w:rPr>
-          <w:rFonts w:ascii="TH SarabunPSK" w:hAnsi="TH SarabunPSK" w:cs="TH SarabunPSK"/>
-          <w:sz w:val="32"/>
-          <w:szCs w:val="32"/>
-        </w:rPr>
-        <w:t>key :</w:t>
-      </w:r>
-      <w:proofErr w:type="gramEnd"/>
-      <w:r>
-        <w:rPr>
-          <w:rFonts w:ascii="TH SarabunPSK" w:hAnsi="TH SarabunPSK" w:cs="TH SarabunPSK"/>
-          <w:sz w:val="32"/>
-          <w:szCs w:val="32"/>
-        </w:rPr>
-        <w:t xml:space="preserve"> </w:t>
+        <w:t xml:space="preserve">Primary key : </w:t>
       </w:r>
       <w:r>
         <w:rPr>
@@ -16950,7 +16798,7 @@
       <w:pPr>
         <w:spacing w:after="240"/>
         <w:rPr>
-          <w:rFonts w:ascii="TH SarabunPSK" w:hAnsi="TH SarabunPSK" w:cs="TH SarabunPSK" w:hint="cs"/>
+          <w:rFonts w:ascii="TH SarabunPSK" w:hAnsi="TH SarabunPSK" w:cs="TH SarabunPSK"/>
           <w:sz w:val="32"/>
           <w:szCs w:val="32"/>
         </w:rPr>
@@ -16963,7 +16811,6 @@
         </w:rPr>
         <w:tab/>
       </w:r>
-      <w:proofErr w:type="gramStart"/>
       <w:r>
         <w:rPr>
           <w:rFonts w:ascii="TH SarabunPSK" w:hAnsi="TH SarabunPSK" w:cs="TH SarabunPSK"/>
@@ -16978,16 +16825,7 @@
           <w:sz w:val="32"/>
           <w:szCs w:val="32"/>
         </w:rPr>
-        <w:t xml:space="preserve"> :</w:t>
-      </w:r>
-      <w:proofErr w:type="gramEnd"/>
-      <w:r>
-        <w:rPr>
-          <w:rFonts w:ascii="TH SarabunPSK" w:hAnsi="TH SarabunPSK" w:cs="TH SarabunPSK"/>
-          <w:sz w:val="32"/>
-          <w:szCs w:val="32"/>
-        </w:rPr>
-        <w:t xml:space="preserve">  </w:t>
+        <w:t xml:space="preserve"> :  </w:t>
       </w:r>
       <w:r>
         <w:rPr>
@@ -17043,7 +16881,6 @@
           <w:szCs w:val="36"/>
         </w:rPr>
       </w:pPr>
-      <w:proofErr w:type="gramStart"/>
       <w:r>
         <w:rPr>
           <w:rFonts w:ascii="TH SarabunPSK" w:hAnsi="TH SarabunPSK" w:cs="TH SarabunPSK"/>
@@ -17076,7 +16913,6 @@
         </w:rPr>
         <w:t>พจนานุกรมข้อมูล</w:t>
       </w:r>
-      <w:proofErr w:type="gramEnd"/>
     </w:p>
     <w:p>
       <w:pPr>
@@ -21187,7 +21023,6 @@
           <w:szCs w:val="36"/>
         </w:rPr>
       </w:pPr>
-      <w:proofErr w:type="gramStart"/>
       <w:r>
         <w:rPr>
           <w:rFonts w:ascii="TH SarabunPSK" w:hAnsi="TH SarabunPSK" w:cs="TH SarabunPSK"/>
@@ -21218,9 +21053,18 @@
           <w:szCs w:val="36"/>
           <w:cs/>
         </w:rPr>
-        <w:t>การออกแบบเอกสาร</w:t>
-      </w:r>
-      <w:proofErr w:type="gramEnd"/>
+        <w:t xml:space="preserve">การออกแบบเอกสาร </w:t>
+      </w:r>
+      <w:r>
+        <w:rPr>
+          <w:rFonts w:ascii="TH SarabunPSK" w:hAnsi="TH SarabunPSK" w:cs="TH SarabunPSK"/>
+          <w:b/>
+          <w:bCs/>
+          <w:sz w:val="36"/>
+          <w:szCs w:val="36"/>
+        </w:rPr>
+        <w:t xml:space="preserve">INPUT </w:t>
+      </w:r>
       <w:r>
         <w:rPr>
           <w:rFonts w:ascii="TH SarabunPSK" w:hAnsi="TH SarabunPSK" w:cs="TH SarabunPSK" w:hint="cs"/>
@@ -21230,7 +21074,7 @@
           <w:szCs w:val="36"/>
           <w:cs/>
         </w:rPr>
-        <w:t xml:space="preserve"> </w:t>
+        <w:t xml:space="preserve">และ </w:t>
       </w:r>
       <w:r>
         <w:rPr>
@@ -21240,76 +21084,44 @@
           <w:sz w:val="36"/>
           <w:szCs w:val="36"/>
         </w:rPr>
-        <w:t xml:space="preserve">INPUT </w:t>
-      </w:r>
-      <w:r>
-        <w:rPr>
-          <w:rFonts w:ascii="TH SarabunPSK" w:hAnsi="TH SarabunPSK" w:cs="TH SarabunPSK" w:hint="cs"/>
+        <w:t>OUTPUT</w:t>
+      </w:r>
+    </w:p>
+    <w:p>
+      <w:pPr>
+        <w:spacing w:after="240"/>
+        <w:rPr>
+          <w:rFonts w:ascii="TH SarabunPSK" w:hAnsi="TH SarabunPSK" w:cs="TH SarabunPSK"/>
+          <w:sz w:val="32"/>
+          <w:szCs w:val="32"/>
+        </w:rPr>
+      </w:pPr>
+      <w:r>
+        <w:rPr>
+          <w:rFonts w:ascii="TH SarabunPSK" w:hAnsi="TH SarabunPSK" w:cs="TH SarabunPSK"/>
           <w:b/>
           <w:bCs/>
           <w:sz w:val="36"/>
           <w:szCs w:val="36"/>
+        </w:rPr>
+        <w:tab/>
+      </w:r>
+      <w:r>
+        <w:rPr>
+          <w:rFonts w:ascii="TH SarabunPSK" w:hAnsi="TH SarabunPSK" w:cs="TH SarabunPSK"/>
+          <w:sz w:val="32"/>
+          <w:szCs w:val="32"/>
+        </w:rPr>
+        <w:t xml:space="preserve">3.7.1  </w:t>
+      </w:r>
+      <w:r>
+        <w:rPr>
+          <w:rFonts w:ascii="TH SarabunPSK" w:hAnsi="TH SarabunPSK" w:cs="TH SarabunPSK" w:hint="cs"/>
+          <w:sz w:val="32"/>
+          <w:szCs w:val="32"/>
           <w:cs/>
         </w:rPr>
-        <w:t xml:space="preserve">และ </w:t>
-      </w:r>
-      <w:r>
-        <w:rPr>
-          <w:rFonts w:ascii="TH SarabunPSK" w:hAnsi="TH SarabunPSK" w:cs="TH SarabunPSK"/>
-          <w:b/>
-          <w:bCs/>
-          <w:sz w:val="36"/>
-          <w:szCs w:val="36"/>
-        </w:rPr>
-        <w:t>OUTPUT</w:t>
-      </w:r>
-    </w:p>
-    <w:p>
-      <w:pPr>
-        <w:spacing w:after="240"/>
-        <w:rPr>
-          <w:rFonts w:ascii="TH SarabunPSK" w:hAnsi="TH SarabunPSK" w:cs="TH SarabunPSK"/>
-          <w:sz w:val="32"/>
-          <w:szCs w:val="32"/>
-        </w:rPr>
-      </w:pPr>
-      <w:r>
-        <w:rPr>
-          <w:rFonts w:ascii="TH SarabunPSK" w:hAnsi="TH SarabunPSK" w:cs="TH SarabunPSK"/>
-          <w:b/>
-          <w:bCs/>
-          <w:sz w:val="36"/>
-          <w:szCs w:val="36"/>
-        </w:rPr>
-        <w:tab/>
-      </w:r>
-      <w:proofErr w:type="gramStart"/>
-      <w:r>
-        <w:rPr>
-          <w:rFonts w:ascii="TH SarabunPSK" w:hAnsi="TH SarabunPSK" w:cs="TH SarabunPSK"/>
-          <w:sz w:val="32"/>
-          <w:szCs w:val="32"/>
-        </w:rPr>
-        <w:t xml:space="preserve">3.7.1  </w:t>
-      </w:r>
-      <w:r>
-        <w:rPr>
-          <w:rFonts w:ascii="TH SarabunPSK" w:hAnsi="TH SarabunPSK" w:cs="TH SarabunPSK" w:hint="cs"/>
-          <w:sz w:val="32"/>
-          <w:szCs w:val="32"/>
-          <w:cs/>
-        </w:rPr>
-        <w:t>แสดงเอกสาร</w:t>
-      </w:r>
-      <w:proofErr w:type="gramEnd"/>
-      <w:r>
-        <w:rPr>
-          <w:rFonts w:ascii="TH SarabunPSK" w:hAnsi="TH SarabunPSK" w:cs="TH SarabunPSK" w:hint="cs"/>
-          <w:sz w:val="32"/>
-          <w:szCs w:val="32"/>
-          <w:cs/>
-        </w:rPr>
-        <w:t xml:space="preserve"> </w:t>
+        <w:t xml:space="preserve">แสดงเอกสาร </w:t>
       </w:r>
       <w:r>
         <w:rPr>
@@ -21485,7 +21297,6 @@
           <w:szCs w:val="36"/>
         </w:rPr>
       </w:pPr>
-      <w:proofErr w:type="gramStart"/>
       <w:r>
         <w:rPr>
           <w:rFonts w:ascii="TH SarabunPSK" w:hAnsi="TH SarabunPSK" w:cs="TH SarabunPSK"/>
@@ -21508,7 +21319,6 @@
         </w:rPr>
         <w:t>ผังงานโปรแกรม</w:t>
       </w:r>
-      <w:proofErr w:type="gramEnd"/>
     </w:p>
     <w:p>
       <w:pPr>
@@ -21529,7 +21339,6 @@
         </w:rPr>
         <w:tab/>
       </w:r>
-      <w:proofErr w:type="gramStart"/>
       <w:r>
         <w:rPr>
           <w:rFonts w:ascii="TH SarabunPSK" w:hAnsi="TH SarabunPSK" w:cs="TH SarabunPSK"/>
@@ -21547,7 +21356,6 @@
         </w:rPr>
         <w:t>แสดงเอกสารผังงานโปรแกรม</w:t>
       </w:r>
-      <w:proofErr w:type="gramEnd"/>
     </w:p>
     <w:p>
       <w:pPr>
